--- a/Курсовая работа/МП по КР-2015.docx
+++ b/Курсовая работа/МП по КР-2015.docx
@@ -10203,6 +10203,285 @@
     <w:p>
       <w:pPr>
         <w:spacing w:line="240" w:lineRule="auto"/>
+        <w:ind w:left="1560" w:hanging="142"/>
+        <w:contextualSpacing/>
+        <w:rPr>
+          <w:sz w:val="28"/>
+          <w:szCs w:val="28"/>
+        </w:rPr>
+      </w:pPr>
+    </w:p>
+    <w:p>
+      <w:pPr>
+        <w:spacing w:line="240" w:lineRule="auto"/>
+        <w:ind w:left="1559" w:hanging="1559"/>
+        <w:contextualSpacing/>
+        <w:rPr>
+          <w:b/>
+          <w:sz w:val="28"/>
+          <w:szCs w:val="28"/>
+        </w:rPr>
+      </w:pPr>
+      <w:r>
+        <w:rPr>
+          <w:b/>
+          <w:sz w:val="28"/>
+          <w:szCs w:val="28"/>
+        </w:rPr>
+        <w:t xml:space="preserve">2 </w:t>
+      </w:r>
+      <w:r>
+        <w:rPr>
+          <w:b/>
+          <w:sz w:val="28"/>
+          <w:szCs w:val="28"/>
+        </w:rPr>
+        <w:t>09 – 3/337, 338</w:t>
+      </w:r>
+      <w:r>
+        <w:rPr>
+          <w:b/>
+          <w:sz w:val="28"/>
+          <w:szCs w:val="28"/>
+        </w:rPr>
+        <w:t xml:space="preserve">. Величко В.В., </w:t>
+      </w:r>
+      <w:proofErr w:type="spellStart"/>
+      <w:r>
+        <w:rPr>
+          <w:b/>
+          <w:sz w:val="28"/>
+          <w:szCs w:val="28"/>
+        </w:rPr>
+        <w:t>Катунин</w:t>
+      </w:r>
+      <w:proofErr w:type="spellEnd"/>
+      <w:r>
+        <w:rPr>
+          <w:b/>
+          <w:sz w:val="28"/>
+          <w:szCs w:val="28"/>
+        </w:rPr>
+        <w:t xml:space="preserve"> Г.П., Шувалов В.П. Основы инфоко</w:t>
+      </w:r>
+      <w:r>
+        <w:rPr>
+          <w:b/>
+          <w:sz w:val="28"/>
+          <w:szCs w:val="28"/>
+        </w:rPr>
+        <w:t>м</w:t>
+      </w:r>
+      <w:r>
+        <w:rPr>
+          <w:b/>
+          <w:sz w:val="28"/>
+          <w:szCs w:val="28"/>
+        </w:rPr>
+        <w:t xml:space="preserve">муникационных технологий. М.: Горячая линия – Телеком. 2009. – 711 </w:t>
+      </w:r>
+      <w:proofErr w:type="gramStart"/>
+      <w:r>
+        <w:rPr>
+          <w:b/>
+          <w:sz w:val="28"/>
+          <w:szCs w:val="28"/>
+        </w:rPr>
+        <w:t>с</w:t>
+      </w:r>
+      <w:proofErr w:type="gramEnd"/>
+      <w:r>
+        <w:rPr>
+          <w:b/>
+          <w:sz w:val="28"/>
+          <w:szCs w:val="28"/>
+        </w:rPr>
+        <w:t>.</w:t>
+      </w:r>
+    </w:p>
+    <w:p>
+      <w:pPr>
+        <w:spacing w:line="240" w:lineRule="auto"/>
+        <w:ind w:left="1559" w:hanging="1559"/>
+        <w:contextualSpacing/>
+        <w:rPr>
+          <w:b/>
+          <w:sz w:val="28"/>
+          <w:szCs w:val="28"/>
+        </w:rPr>
+      </w:pPr>
+      <w:r>
+        <w:rPr>
+          <w:b/>
+          <w:i/>
+          <w:sz w:val="28"/>
+          <w:szCs w:val="28"/>
+        </w:rPr>
+        <w:t>Тема № 3.</w:t>
+      </w:r>
+      <w:r>
+        <w:rPr>
+          <w:b/>
+          <w:sz w:val="28"/>
+          <w:szCs w:val="28"/>
+        </w:rPr>
+        <w:t>Телекоммуникационные системы и связи</w:t>
+      </w:r>
+    </w:p>
+    <w:p>
+      <w:pPr>
+        <w:spacing w:line="240" w:lineRule="auto"/>
+        <w:ind w:left="1559" w:hanging="141"/>
+        <w:contextualSpacing/>
+        <w:rPr>
+          <w:sz w:val="28"/>
+          <w:szCs w:val="28"/>
+        </w:rPr>
+      </w:pPr>
+      <w:r>
+        <w:rPr>
+          <w:sz w:val="28"/>
+          <w:szCs w:val="28"/>
+        </w:rPr>
+        <w:t>1. Развитие сре</w:t>
+      </w:r>
+      <w:proofErr w:type="gramStart"/>
+      <w:r>
+        <w:rPr>
+          <w:sz w:val="28"/>
+          <w:szCs w:val="28"/>
+        </w:rPr>
+        <w:t>дств св</w:t>
+      </w:r>
+      <w:proofErr w:type="gramEnd"/>
+      <w:r>
+        <w:rPr>
+          <w:sz w:val="28"/>
+          <w:szCs w:val="28"/>
+        </w:rPr>
+        <w:t>язи</w:t>
+      </w:r>
+    </w:p>
+    <w:p>
+      <w:pPr>
+        <w:spacing w:line="240" w:lineRule="auto"/>
+        <w:ind w:left="1559" w:hanging="141"/>
+        <w:contextualSpacing/>
+        <w:rPr>
+          <w:sz w:val="28"/>
+          <w:szCs w:val="28"/>
+        </w:rPr>
+      </w:pPr>
+      <w:r>
+        <w:rPr>
+          <w:sz w:val="28"/>
+          <w:szCs w:val="28"/>
+        </w:rPr>
+        <w:t>2. Услуги и службы</w:t>
+      </w:r>
+    </w:p>
+    <w:p>
+      <w:pPr>
+        <w:spacing w:line="240" w:lineRule="auto"/>
+        <w:ind w:left="1559" w:hanging="141"/>
+        <w:contextualSpacing/>
+        <w:rPr>
+          <w:sz w:val="28"/>
+          <w:szCs w:val="28"/>
+        </w:rPr>
+      </w:pPr>
+      <w:r>
+        <w:rPr>
+          <w:sz w:val="28"/>
+          <w:szCs w:val="28"/>
+        </w:rPr>
+        <w:t>3. Информация и линии связи</w:t>
+      </w:r>
+    </w:p>
+    <w:p>
+      <w:pPr>
+        <w:spacing w:line="240" w:lineRule="auto"/>
+        <w:ind w:left="1559" w:hanging="141"/>
+        <w:contextualSpacing/>
+        <w:rPr>
+          <w:sz w:val="28"/>
+          <w:szCs w:val="28"/>
+        </w:rPr>
+      </w:pPr>
+      <w:r>
+        <w:rPr>
+          <w:sz w:val="28"/>
+          <w:szCs w:val="28"/>
+        </w:rPr>
+        <w:t>4. Цифровые системы передачи</w:t>
+      </w:r>
+    </w:p>
+    <w:p>
+      <w:pPr>
+        <w:spacing w:line="240" w:lineRule="auto"/>
+        <w:ind w:left="1559" w:hanging="141"/>
+        <w:contextualSpacing/>
+        <w:rPr>
+          <w:sz w:val="28"/>
+          <w:szCs w:val="28"/>
+        </w:rPr>
+      </w:pPr>
+      <w:r>
+        <w:rPr>
+          <w:sz w:val="28"/>
+          <w:szCs w:val="28"/>
+        </w:rPr>
+        <w:t xml:space="preserve">5. Классическая концепция </w:t>
+      </w:r>
+      <w:proofErr w:type="spellStart"/>
+      <w:r>
+        <w:rPr>
+          <w:sz w:val="28"/>
+          <w:szCs w:val="28"/>
+        </w:rPr>
+        <w:t>телекоммуникационныъ</w:t>
+      </w:r>
+      <w:proofErr w:type="spellEnd"/>
+      <w:r>
+        <w:rPr>
+          <w:sz w:val="28"/>
+          <w:szCs w:val="28"/>
+        </w:rPr>
+        <w:t xml:space="preserve"> сетей</w:t>
+      </w:r>
+    </w:p>
+    <w:p>
+      <w:pPr>
+        <w:spacing w:line="240" w:lineRule="auto"/>
+        <w:ind w:left="1559" w:hanging="141"/>
+        <w:contextualSpacing/>
+        <w:rPr>
+          <w:sz w:val="28"/>
+          <w:szCs w:val="28"/>
+        </w:rPr>
+      </w:pPr>
+      <w:r>
+        <w:rPr>
+          <w:sz w:val="28"/>
+          <w:szCs w:val="28"/>
+        </w:rPr>
+        <w:t>6. Технологии локальных и территориальных сетей</w:t>
+      </w:r>
+    </w:p>
+    <w:p>
+      <w:pPr>
+        <w:spacing w:line="240" w:lineRule="auto"/>
+        <w:ind w:left="1559" w:hanging="141"/>
+        <w:contextualSpacing/>
+        <w:rPr>
+          <w:sz w:val="28"/>
+          <w:szCs w:val="28"/>
+        </w:rPr>
+      </w:pPr>
+    </w:p>
+    <w:p>
+      <w:pPr>
+        <w:spacing w:line="240" w:lineRule="auto"/>
         <w:ind w:left="1560" w:hanging="1560"/>
         <w:contextualSpacing/>
         <w:rPr>
@@ -10324,7 +10603,25 @@
           <w:sz w:val="28"/>
           <w:szCs w:val="28"/>
         </w:rPr>
-        <w:t>Тема №4</w:t>
+        <w:t>Тема №</w:t>
+      </w:r>
+      <w:r>
+        <w:rPr>
+          <w:b/>
+          <w:i/>
+          <w:sz w:val="28"/>
+          <w:szCs w:val="28"/>
+        </w:rPr>
+        <w:t xml:space="preserve"> </w:t>
+      </w:r>
+      <w:r>
+        <w:rPr>
+          <w:b/>
+          <w:i/>
+          <w:sz w:val="28"/>
+          <w:szCs w:val="28"/>
+        </w:rPr>
+        <w:t>4</w:t>
       </w:r>
       <w:r>
         <w:rPr>
@@ -10501,6 +10798,7 @@
           <w:sz w:val="28"/>
           <w:szCs w:val="28"/>
         </w:rPr>
+        <w:lastRenderedPageBreak/>
         <w:t>6. Заключение</w:t>
       </w:r>
     </w:p>
@@ -10766,7 +11064,6 @@
           <w:sz w:val="32"/>
           <w:szCs w:val="32"/>
         </w:rPr>
-        <w:lastRenderedPageBreak/>
         <w:t xml:space="preserve">2 </w:t>
       </w:r>
       <w:r>
@@ -11523,6 +11820,7 @@
           <w:sz w:val="28"/>
           <w:szCs w:val="28"/>
         </w:rPr>
+        <w:lastRenderedPageBreak/>
         <w:t>3. Информационная архитектура</w:t>
       </w:r>
     </w:p>
@@ -11800,7 +12098,6 @@
           <w:sz w:val="28"/>
           <w:szCs w:val="28"/>
         </w:rPr>
-        <w:lastRenderedPageBreak/>
         <w:t>2.</w:t>
       </w:r>
       <w:r>
@@ -12586,6 +12883,7 @@
           <w:sz w:val="24"/>
           <w:szCs w:val="24"/>
         </w:rPr>
+        <w:lastRenderedPageBreak/>
         <w:t>Комментарий к теме № 11:</w:t>
       </w:r>
       <w:r>
@@ -12766,7 +13064,6 @@
           <w:sz w:val="32"/>
           <w:szCs w:val="32"/>
         </w:rPr>
-        <w:lastRenderedPageBreak/>
         <w:t xml:space="preserve">1 </w:t>
       </w:r>
       <w:r>
@@ -13749,7 +14046,6 @@
           <w:sz w:val="28"/>
           <w:szCs w:val="28"/>
         </w:rPr>
-        <w:lastRenderedPageBreak/>
         <w:t>2 09 – 93 / 202.</w:t>
       </w:r>
       <w:r>
@@ -14621,6 +14917,7 @@
           <w:sz w:val="28"/>
           <w:szCs w:val="28"/>
         </w:rPr>
+        <w:lastRenderedPageBreak/>
         <w:t xml:space="preserve">3. Анализ </w:t>
       </w:r>
       <w:proofErr w:type="gramStart"/>
@@ -14882,7 +15179,6 @@
           <w:sz w:val="28"/>
           <w:szCs w:val="28"/>
         </w:rPr>
-        <w:lastRenderedPageBreak/>
         <w:t xml:space="preserve">                2</w:t>
       </w:r>
       <w:r>
@@ -15659,6 +15955,7 @@
           <w:sz w:val="24"/>
           <w:szCs w:val="24"/>
         </w:rPr>
+        <w:lastRenderedPageBreak/>
         <w:t>ет о физических законах  Мироздания  (материального мира), энергичной субстанцией к</w:t>
       </w:r>
       <w:r>
@@ -15842,7 +16139,6 @@
           <w:sz w:val="32"/>
           <w:szCs w:val="32"/>
         </w:rPr>
-        <w:lastRenderedPageBreak/>
         <w:t xml:space="preserve">1 </w:t>
       </w:r>
       <w:r>
@@ -15869,25 +16165,7 @@
           <w:sz w:val="28"/>
           <w:szCs w:val="28"/>
         </w:rPr>
-        <w:t xml:space="preserve">  </w:t>
-      </w:r>
-      <w:proofErr w:type="spellStart"/>
-      <w:r>
-        <w:rPr>
-          <w:b/>
-          <w:sz w:val="28"/>
-          <w:szCs w:val="28"/>
-        </w:rPr>
-        <w:t>Кориков</w:t>
-      </w:r>
-      <w:proofErr w:type="spellEnd"/>
-      <w:r>
-        <w:rPr>
-          <w:b/>
-          <w:sz w:val="28"/>
-          <w:szCs w:val="28"/>
-        </w:rPr>
-        <w:t xml:space="preserve"> А.М., Кривцов О.А.</w:t>
+        <w:t xml:space="preserve">  Кориков А.М., Кривцов О.А.</w:t>
       </w:r>
       <w:r>
         <w:rPr>
@@ -16036,15 +16314,7 @@
           <w:sz w:val="28"/>
           <w:szCs w:val="28"/>
         </w:rPr>
-        <w:t xml:space="preserve">4. Перспективы использования методов визуальной </w:t>
-      </w:r>
-      <w:proofErr w:type="spellStart"/>
-      <w:r>
-        <w:rPr>
-          <w:sz w:val="28"/>
-          <w:szCs w:val="28"/>
-        </w:rPr>
-        <w:t>инфокоммун</w:t>
+        <w:t>4. Перспективы использования методов визуальной инфокоммун</w:t>
       </w:r>
       <w:r>
         <w:rPr>
@@ -16060,7 +16330,6 @@
         </w:rPr>
         <w:t>кации</w:t>
       </w:r>
-      <w:proofErr w:type="spellEnd"/>
     </w:p>
     <w:p>
       <w:pPr>
@@ -16115,25 +16384,7 @@
           <w:sz w:val="28"/>
           <w:szCs w:val="28"/>
         </w:rPr>
-        <w:t xml:space="preserve">15-1/135, 136. </w:t>
-      </w:r>
-      <w:proofErr w:type="spellStart"/>
-      <w:r>
-        <w:rPr>
-          <w:b/>
-          <w:sz w:val="28"/>
-          <w:szCs w:val="28"/>
-        </w:rPr>
-        <w:t>Уэйншенк</w:t>
-      </w:r>
-      <w:proofErr w:type="spellEnd"/>
-      <w:r>
-        <w:rPr>
-          <w:b/>
-          <w:sz w:val="28"/>
-          <w:szCs w:val="28"/>
-        </w:rPr>
-        <w:t xml:space="preserve"> С.</w:t>
+        <w:t>15-1/135, 136. Уэйншенк С.</w:t>
       </w:r>
       <w:r>
         <w:rPr>
@@ -16622,6 +16873,7 @@
           <w:sz w:val="32"/>
           <w:szCs w:val="32"/>
         </w:rPr>
+        <w:lastRenderedPageBreak/>
         <w:t xml:space="preserve">3 </w:t>
       </w:r>
       <w:r>
@@ -16865,7 +17117,6 @@
           <w:sz w:val="32"/>
           <w:szCs w:val="32"/>
         </w:rPr>
-        <w:lastRenderedPageBreak/>
         <w:t xml:space="preserve">3 </w:t>
       </w:r>
       <w:r>
@@ -17643,6 +17894,7 @@
           <w:sz w:val="28"/>
           <w:szCs w:val="28"/>
         </w:rPr>
+        <w:lastRenderedPageBreak/>
         <w:t>1. Введение</w:t>
       </w:r>
     </w:p>
@@ -17866,7 +18118,6 @@
           <w:sz w:val="28"/>
           <w:szCs w:val="28"/>
         </w:rPr>
-        <w:lastRenderedPageBreak/>
         <w:t>4. Характеристики кризисных событий</w:t>
       </w:r>
     </w:p>
@@ -18330,140 +18581,8 @@
     <w:p>
       <w:pPr>
         <w:spacing w:line="240" w:lineRule="auto"/>
-        <w:ind w:firstLine="2977"/>
-        <w:contextualSpacing/>
-        <w:rPr>
-          <w:b/>
-          <w:sz w:val="32"/>
-          <w:szCs w:val="32"/>
-        </w:rPr>
-      </w:pPr>
-    </w:p>
-    <w:p>
-      <w:pPr>
-        <w:spacing w:line="240" w:lineRule="auto"/>
-        <w:ind w:firstLine="2977"/>
-        <w:contextualSpacing/>
-        <w:rPr>
-          <w:b/>
-          <w:sz w:val="32"/>
-          <w:szCs w:val="32"/>
-        </w:rPr>
-      </w:pPr>
-    </w:p>
-    <w:p>
-      <w:pPr>
-        <w:spacing w:line="240" w:lineRule="auto"/>
-        <w:ind w:firstLine="2977"/>
-        <w:contextualSpacing/>
-        <w:rPr>
-          <w:b/>
-          <w:sz w:val="32"/>
-          <w:szCs w:val="32"/>
-        </w:rPr>
-      </w:pPr>
-    </w:p>
-    <w:p>
-      <w:pPr>
-        <w:spacing w:line="240" w:lineRule="auto"/>
-        <w:ind w:firstLine="2977"/>
-        <w:contextualSpacing/>
-        <w:rPr>
-          <w:b/>
-          <w:sz w:val="32"/>
-          <w:szCs w:val="32"/>
-        </w:rPr>
-      </w:pPr>
-    </w:p>
-    <w:p>
-      <w:pPr>
-        <w:spacing w:line="240" w:lineRule="auto"/>
-        <w:ind w:firstLine="2977"/>
-        <w:contextualSpacing/>
-        <w:rPr>
-          <w:b/>
-          <w:sz w:val="32"/>
-          <w:szCs w:val="32"/>
-        </w:rPr>
-      </w:pPr>
-    </w:p>
-    <w:p>
-      <w:pPr>
-        <w:spacing w:line="240" w:lineRule="auto"/>
-        <w:ind w:firstLine="2977"/>
-        <w:contextualSpacing/>
-        <w:rPr>
-          <w:b/>
-          <w:sz w:val="32"/>
-          <w:szCs w:val="32"/>
-        </w:rPr>
-      </w:pPr>
-    </w:p>
-    <w:p>
-      <w:pPr>
-        <w:spacing w:line="240" w:lineRule="auto"/>
-        <w:ind w:firstLine="2977"/>
-        <w:contextualSpacing/>
-        <w:rPr>
-          <w:b/>
-          <w:sz w:val="32"/>
-          <w:szCs w:val="32"/>
-        </w:rPr>
-      </w:pPr>
-    </w:p>
-    <w:p>
-      <w:pPr>
-        <w:spacing w:line="240" w:lineRule="auto"/>
-        <w:ind w:firstLine="2977"/>
-        <w:contextualSpacing/>
-        <w:rPr>
-          <w:b/>
-          <w:sz w:val="32"/>
-          <w:szCs w:val="32"/>
-        </w:rPr>
-      </w:pPr>
-    </w:p>
-    <w:p>
-      <w:pPr>
-        <w:spacing w:line="240" w:lineRule="auto"/>
-        <w:ind w:firstLine="2977"/>
-        <w:contextualSpacing/>
-        <w:rPr>
-          <w:b/>
-          <w:sz w:val="32"/>
-          <w:szCs w:val="32"/>
-        </w:rPr>
-      </w:pPr>
-    </w:p>
-    <w:p>
-      <w:pPr>
-        <w:spacing w:line="240" w:lineRule="auto"/>
-        <w:ind w:firstLine="2977"/>
-        <w:contextualSpacing/>
-        <w:rPr>
-          <w:b/>
-          <w:sz w:val="32"/>
-          <w:szCs w:val="32"/>
-        </w:rPr>
-      </w:pPr>
-    </w:p>
-    <w:p>
-      <w:pPr>
-        <w:spacing w:line="240" w:lineRule="auto"/>
-        <w:ind w:firstLine="2977"/>
-        <w:contextualSpacing/>
-        <w:rPr>
-          <w:b/>
-          <w:sz w:val="32"/>
-          <w:szCs w:val="32"/>
-        </w:rPr>
-      </w:pPr>
-    </w:p>
-    <w:p>
-      <w:pPr>
-        <w:spacing w:line="240" w:lineRule="auto"/>
-        <w:ind w:firstLine="2977"/>
-        <w:contextualSpacing/>
+        <w:contextualSpacing/>
+        <w:jc w:val="center"/>
         <w:rPr>
           <w:b/>
           <w:sz w:val="32"/>
@@ -19882,7 +20001,6 @@
           <w:sz w:val="28"/>
           <w:szCs w:val="28"/>
         </w:rPr>
-        <w:lastRenderedPageBreak/>
         <w:t>4</w:t>
       </w:r>
       <w:r>
@@ -21019,6 +21137,7 @@
           <w:sz w:val="28"/>
           <w:szCs w:val="28"/>
         </w:rPr>
+        <w:lastRenderedPageBreak/>
         <w:t>3</w:t>
       </w:r>
       <w:r>
@@ -22143,6 +22262,7 @@
           <w:sz w:val="28"/>
           <w:szCs w:val="28"/>
         </w:rPr>
+        <w:lastRenderedPageBreak/>
         <w:t>1 04 – 24 / 358, 357.</w:t>
       </w:r>
       <w:r>
@@ -23212,6 +23332,7 @@
           <w:sz w:val="28"/>
           <w:szCs w:val="28"/>
         </w:rPr>
+        <w:lastRenderedPageBreak/>
         <w:t>1 08 – 31 / 267, 268.</w:t>
       </w:r>
       <w:r>
@@ -24300,7 +24421,6 @@
           <w:sz w:val="24"/>
           <w:szCs w:val="24"/>
         </w:rPr>
-        <w:lastRenderedPageBreak/>
         <w:t>ствами (в различных областях его деятельности: производство, образование, бизнес, упра</w:t>
       </w:r>
       <w:r>
@@ -24315,6 +24435,7 @@
           <w:sz w:val="24"/>
           <w:szCs w:val="24"/>
         </w:rPr>
+        <w:lastRenderedPageBreak/>
         <w:t>ление и т.п. в  региональном, федеральном и глобальном масштабах). При этом должны быть условия для развития познавательных и творческих возможностей человека.</w:t>
       </w:r>
     </w:p>
@@ -24691,242 +24812,104 @@
     </w:p>
     <w:p>
       <w:pPr>
-        <w:spacing w:line="240" w:lineRule="auto"/>
-        <w:ind w:left="1559" w:hanging="1559"/>
-        <w:contextualSpacing/>
-        <w:rPr>
-          <w:sz w:val="28"/>
-          <w:szCs w:val="28"/>
-        </w:rPr>
-      </w:pPr>
-      <w:r>
-        <w:rPr>
-          <w:b/>
-          <w:sz w:val="28"/>
-          <w:szCs w:val="28"/>
-        </w:rPr>
-        <w:t xml:space="preserve">2 08 – 55 / 7, 5 Пригожин И., </w:t>
-      </w:r>
-      <w:proofErr w:type="spellStart"/>
-      <w:r>
-        <w:rPr>
-          <w:b/>
-          <w:sz w:val="28"/>
-          <w:szCs w:val="28"/>
-        </w:rPr>
-        <w:t>Стенгерс</w:t>
-      </w:r>
-      <w:proofErr w:type="spellEnd"/>
-      <w:r>
-        <w:rPr>
-          <w:b/>
-          <w:sz w:val="28"/>
-          <w:szCs w:val="28"/>
-        </w:rPr>
-        <w:t xml:space="preserve"> И. </w:t>
-      </w:r>
-      <w:r>
-        <w:rPr>
-          <w:sz w:val="28"/>
-          <w:szCs w:val="28"/>
-        </w:rPr>
-        <w:t>Порядок из хаоса</w:t>
-      </w:r>
-      <w:proofErr w:type="gramStart"/>
-      <w:r>
-        <w:rPr>
-          <w:sz w:val="28"/>
-          <w:szCs w:val="28"/>
-        </w:rPr>
-        <w:t>.</w:t>
-      </w:r>
-      <w:proofErr w:type="gramEnd"/>
-      <w:r>
-        <w:rPr>
-          <w:sz w:val="28"/>
-          <w:szCs w:val="28"/>
-        </w:rPr>
-        <w:t xml:space="preserve"> </w:t>
-      </w:r>
-      <w:proofErr w:type="gramStart"/>
-      <w:r>
-        <w:rPr>
-          <w:sz w:val="28"/>
-          <w:szCs w:val="28"/>
-        </w:rPr>
-        <w:t>н</w:t>
-      </w:r>
-      <w:proofErr w:type="gramEnd"/>
-      <w:r>
-        <w:rPr>
-          <w:sz w:val="28"/>
-          <w:szCs w:val="28"/>
-        </w:rPr>
-        <w:t>овый диалог чел</w:t>
-      </w:r>
-      <w:r>
-        <w:rPr>
-          <w:sz w:val="28"/>
-          <w:szCs w:val="28"/>
-        </w:rPr>
-        <w:t>о</w:t>
-      </w:r>
-      <w:r>
-        <w:rPr>
-          <w:sz w:val="28"/>
-          <w:szCs w:val="28"/>
-        </w:rPr>
-        <w:t>века с природой. Пер</w:t>
-      </w:r>
-      <w:proofErr w:type="gramStart"/>
-      <w:r>
-        <w:rPr>
-          <w:sz w:val="28"/>
-          <w:szCs w:val="28"/>
-        </w:rPr>
-        <w:t>.с</w:t>
-      </w:r>
-      <w:proofErr w:type="gramEnd"/>
-      <w:r>
-        <w:rPr>
-          <w:sz w:val="28"/>
-          <w:szCs w:val="28"/>
-        </w:rPr>
-        <w:t xml:space="preserve"> англ. М.: УРСС. 2008. – 294 с.</w:t>
-      </w:r>
-    </w:p>
-    <w:p>
-      <w:pPr>
-        <w:spacing w:line="240" w:lineRule="auto"/>
-        <w:ind w:left="1276" w:hanging="1134"/>
-        <w:contextualSpacing/>
-        <w:rPr>
-          <w:b/>
-          <w:sz w:val="28"/>
-          <w:szCs w:val="28"/>
-        </w:rPr>
-      </w:pPr>
-      <w:r>
-        <w:rPr>
-          <w:b/>
-          <w:i/>
-          <w:sz w:val="28"/>
-          <w:szCs w:val="28"/>
-        </w:rPr>
-        <w:t xml:space="preserve">Тема № </w:t>
-      </w:r>
-      <w:r>
-        <w:rPr>
-          <w:b/>
-          <w:i/>
-          <w:sz w:val="28"/>
-          <w:szCs w:val="28"/>
-        </w:rPr>
-        <w:t>52</w:t>
-      </w:r>
-      <w:r>
-        <w:rPr>
-          <w:sz w:val="28"/>
-          <w:szCs w:val="28"/>
-        </w:rPr>
-        <w:t xml:space="preserve">. </w:t>
-      </w:r>
-      <w:r>
-        <w:rPr>
-          <w:b/>
-          <w:sz w:val="28"/>
-          <w:szCs w:val="28"/>
-        </w:rPr>
-        <w:t xml:space="preserve">Наука о сложности (96 – 179 </w:t>
-      </w:r>
-      <w:proofErr w:type="gramStart"/>
-      <w:r>
-        <w:rPr>
-          <w:b/>
-          <w:sz w:val="28"/>
-          <w:szCs w:val="28"/>
-        </w:rPr>
-        <w:t>с</w:t>
-      </w:r>
-      <w:proofErr w:type="gramEnd"/>
-      <w:r>
-        <w:rPr>
-          <w:b/>
-          <w:sz w:val="28"/>
-          <w:szCs w:val="28"/>
-        </w:rPr>
-        <w:t>.)</w:t>
-      </w:r>
-    </w:p>
-    <w:p>
-      <w:pPr>
-        <w:spacing w:line="240" w:lineRule="auto"/>
-        <w:ind w:left="851"/>
-        <w:contextualSpacing/>
-        <w:rPr>
-          <w:sz w:val="28"/>
-          <w:szCs w:val="28"/>
-        </w:rPr>
-      </w:pPr>
-      <w:r>
-        <w:rPr>
-          <w:sz w:val="28"/>
-          <w:szCs w:val="28"/>
-        </w:rPr>
-        <w:t>1. Введение</w:t>
-      </w:r>
-    </w:p>
-    <w:p>
-      <w:pPr>
-        <w:spacing w:line="240" w:lineRule="auto"/>
-        <w:ind w:left="851"/>
-        <w:contextualSpacing/>
-        <w:rPr>
-          <w:sz w:val="28"/>
-          <w:szCs w:val="28"/>
-        </w:rPr>
-      </w:pPr>
-      <w:r>
-        <w:rPr>
-          <w:sz w:val="28"/>
-          <w:szCs w:val="28"/>
-        </w:rPr>
-        <w:t>2</w:t>
-      </w:r>
-      <w:r>
-        <w:rPr>
-          <w:sz w:val="28"/>
-          <w:szCs w:val="28"/>
-        </w:rPr>
-        <w:t>. Энергия и индустриальный век</w:t>
-      </w:r>
-    </w:p>
-    <w:p>
-      <w:pPr>
         <w:tabs>
           <w:tab w:val="left" w:pos="1276"/>
         </w:tabs>
         <w:spacing w:line="240" w:lineRule="auto"/>
-        <w:ind w:left="1985" w:hanging="1134"/>
-        <w:contextualSpacing/>
-        <w:rPr>
-          <w:sz w:val="28"/>
-          <w:szCs w:val="28"/>
-        </w:rPr>
-      </w:pPr>
-      <w:r>
-        <w:rPr>
-          <w:sz w:val="28"/>
-          <w:szCs w:val="28"/>
-        </w:rPr>
-        <w:t>3</w:t>
-      </w:r>
-      <w:r>
-        <w:rPr>
-          <w:sz w:val="28"/>
-          <w:szCs w:val="28"/>
-        </w:rPr>
-        <w:t>. Три этапа развития термодинамики</w:t>
+        <w:ind w:left="1985" w:hanging="1985"/>
+        <w:contextualSpacing/>
+        <w:rPr>
+          <w:sz w:val="28"/>
+          <w:szCs w:val="28"/>
+        </w:rPr>
+      </w:pPr>
+      <w:r>
+        <w:rPr>
+          <w:b/>
+          <w:sz w:val="28"/>
+          <w:szCs w:val="28"/>
+        </w:rPr>
+        <w:t>2 14 – 69</w:t>
+      </w:r>
+      <w:r>
+        <w:rPr>
+          <w:b/>
+          <w:sz w:val="28"/>
+          <w:szCs w:val="28"/>
+        </w:rPr>
+        <w:t>/</w:t>
+      </w:r>
+      <w:r>
+        <w:rPr>
+          <w:b/>
+          <w:sz w:val="28"/>
+          <w:szCs w:val="28"/>
+        </w:rPr>
+        <w:t xml:space="preserve">79, 80. </w:t>
+      </w:r>
+      <w:proofErr w:type="spellStart"/>
+      <w:proofErr w:type="gramStart"/>
+      <w:r>
+        <w:rPr>
+          <w:b/>
+          <w:sz w:val="28"/>
+          <w:szCs w:val="28"/>
+        </w:rPr>
+        <w:t>Буррус</w:t>
+      </w:r>
+      <w:proofErr w:type="spellEnd"/>
+      <w:r>
+        <w:rPr>
+          <w:b/>
+          <w:sz w:val="28"/>
+          <w:szCs w:val="28"/>
+        </w:rPr>
+        <w:t xml:space="preserve"> Д., Манн Д. </w:t>
+      </w:r>
+      <w:r>
+        <w:rPr>
+          <w:sz w:val="28"/>
+          <w:szCs w:val="28"/>
+        </w:rPr>
+        <w:t>Озарение: как выйти за границы привычн</w:t>
+      </w:r>
+      <w:r>
+        <w:rPr>
+          <w:sz w:val="28"/>
+          <w:szCs w:val="28"/>
+        </w:rPr>
+        <w:t>о</w:t>
+      </w:r>
+      <w:r>
+        <w:rPr>
+          <w:sz w:val="28"/>
+          <w:szCs w:val="28"/>
+        </w:rPr>
+        <w:t>го и увидеть в переменах новые возможности для бизнеса, прогноз и предвидение.</w:t>
+      </w:r>
+      <w:proofErr w:type="gramEnd"/>
+      <w:r>
+        <w:rPr>
+          <w:sz w:val="28"/>
+          <w:szCs w:val="28"/>
+        </w:rPr>
+        <w:t xml:space="preserve"> М.: </w:t>
+      </w:r>
+      <w:proofErr w:type="spellStart"/>
+      <w:r>
+        <w:rPr>
+          <w:sz w:val="28"/>
+          <w:szCs w:val="28"/>
+        </w:rPr>
+        <w:t>Эксмо</w:t>
+      </w:r>
+      <w:proofErr w:type="spellEnd"/>
+      <w:r>
+        <w:rPr>
+          <w:sz w:val="28"/>
+          <w:szCs w:val="28"/>
+        </w:rPr>
+        <w:t>. 2014. – 367 с.</w:t>
       </w:r>
     </w:p>
     <w:p>
@@ -24935,26 +24918,30 @@
           <w:tab w:val="left" w:pos="1276"/>
         </w:tabs>
         <w:spacing w:line="240" w:lineRule="auto"/>
-        <w:ind w:left="1985" w:hanging="1134"/>
-        <w:contextualSpacing/>
-        <w:rPr>
-          <w:sz w:val="28"/>
-          <w:szCs w:val="28"/>
-        </w:rPr>
-      </w:pPr>
-      <w:r>
-        <w:rPr>
-          <w:sz w:val="28"/>
-          <w:szCs w:val="28"/>
-        </w:rPr>
-        <w:t>4</w:t>
-      </w:r>
-      <w:r>
-        <w:rPr>
-          <w:sz w:val="28"/>
-          <w:szCs w:val="28"/>
-        </w:rPr>
-        <w:t>. Порядок через флуктуации</w:t>
+        <w:ind w:left="1985" w:hanging="1843"/>
+        <w:contextualSpacing/>
+        <w:rPr>
+          <w:b/>
+          <w:sz w:val="28"/>
+          <w:szCs w:val="28"/>
+        </w:rPr>
+      </w:pPr>
+      <w:r>
+        <w:rPr>
+          <w:b/>
+          <w:i/>
+          <w:sz w:val="28"/>
+          <w:szCs w:val="28"/>
+        </w:rPr>
+        <w:t xml:space="preserve">Тема № 51. </w:t>
+      </w:r>
+      <w:r>
+        <w:rPr>
+          <w:b/>
+          <w:sz w:val="28"/>
+          <w:szCs w:val="28"/>
+        </w:rPr>
+        <w:t>Инновационное мышление и информационные технологии</w:t>
       </w:r>
     </w:p>
     <w:p>
@@ -24975,36 +24962,7 @@
           <w:sz w:val="28"/>
           <w:szCs w:val="28"/>
         </w:rPr>
-        <w:t>5</w:t>
-      </w:r>
-      <w:r>
-        <w:rPr>
-          <w:sz w:val="28"/>
-          <w:szCs w:val="28"/>
-        </w:rPr>
-        <w:t xml:space="preserve">. Применимость к </w:t>
-      </w:r>
-      <w:r>
-        <w:rPr>
-          <w:sz w:val="28"/>
-          <w:szCs w:val="28"/>
-          <w:lang w:val="en-US"/>
-        </w:rPr>
-        <w:t>IT</w:t>
-      </w:r>
-      <w:r>
-        <w:rPr>
-          <w:sz w:val="28"/>
-          <w:szCs w:val="28"/>
-        </w:rPr>
-        <w:t xml:space="preserve"> </w:t>
-      </w:r>
-      <w:r>
-        <w:rPr>
-          <w:sz w:val="28"/>
-          <w:szCs w:val="28"/>
-        </w:rPr>
-        <w:t>– технологиям</w:t>
+        <w:t>1. Начинать с известного и предвосхищать</w:t>
       </w:r>
     </w:p>
     <w:p>
@@ -25025,7 +24983,7 @@
           <w:sz w:val="28"/>
           <w:szCs w:val="28"/>
         </w:rPr>
-        <w:t>6. . Заключение</w:t>
+        <w:t>2. Трансформировать и переступать через основные препятствия</w:t>
       </w:r>
     </w:p>
     <w:p>
@@ -25041,6 +24999,29 @@
           <w:szCs w:val="28"/>
         </w:rPr>
       </w:pPr>
+      <w:r>
+        <w:rPr>
+          <w:sz w:val="28"/>
+          <w:szCs w:val="28"/>
+        </w:rPr>
+        <w:t xml:space="preserve">3. Идти от </w:t>
+      </w:r>
+      <w:proofErr w:type="gramStart"/>
+      <w:r>
+        <w:rPr>
+          <w:sz w:val="28"/>
+          <w:szCs w:val="28"/>
+        </w:rPr>
+        <w:t>обратного</w:t>
+      </w:r>
+      <w:proofErr w:type="gramEnd"/>
+      <w:r>
+        <w:rPr>
+          <w:sz w:val="28"/>
+          <w:szCs w:val="28"/>
+        </w:rPr>
+        <w:t xml:space="preserve"> и переоценивать</w:t>
+      </w:r>
     </w:p>
     <w:p>
       <w:pPr>
@@ -25048,6 +25029,429 @@
           <w:tab w:val="left" w:pos="1276"/>
         </w:tabs>
         <w:spacing w:line="240" w:lineRule="auto"/>
+        <w:ind w:left="1985" w:hanging="1134"/>
+        <w:contextualSpacing/>
+        <w:rPr>
+          <w:sz w:val="28"/>
+          <w:szCs w:val="28"/>
+        </w:rPr>
+      </w:pPr>
+      <w:r>
+        <w:rPr>
+          <w:sz w:val="28"/>
+          <w:szCs w:val="28"/>
+        </w:rPr>
+        <w:t>4. Приумножать и управлять будущим</w:t>
+      </w:r>
+    </w:p>
+    <w:p>
+      <w:pPr>
+        <w:tabs>
+          <w:tab w:val="left" w:pos="1276"/>
+        </w:tabs>
+        <w:spacing w:line="240" w:lineRule="auto"/>
+        <w:ind w:left="1985" w:hanging="1134"/>
+        <w:contextualSpacing/>
+        <w:rPr>
+          <w:sz w:val="28"/>
+          <w:szCs w:val="28"/>
+        </w:rPr>
+      </w:pPr>
+      <w:r>
+        <w:rPr>
+          <w:sz w:val="28"/>
+          <w:szCs w:val="28"/>
+        </w:rPr>
+        <w:t>5. Связь с информационными технологиями</w:t>
+      </w:r>
+    </w:p>
+    <w:p>
+      <w:pPr>
+        <w:tabs>
+          <w:tab w:val="left" w:pos="1276"/>
+        </w:tabs>
+        <w:spacing w:line="240" w:lineRule="auto"/>
+        <w:ind w:left="1985" w:hanging="1134"/>
+        <w:contextualSpacing/>
+        <w:rPr>
+          <w:sz w:val="28"/>
+          <w:szCs w:val="28"/>
+        </w:rPr>
+      </w:pPr>
+    </w:p>
+    <w:p>
+      <w:pPr>
+        <w:tabs>
+          <w:tab w:val="left" w:pos="1276"/>
+        </w:tabs>
+        <w:spacing w:line="240" w:lineRule="auto"/>
+        <w:ind w:left="1985" w:hanging="1134"/>
+        <w:contextualSpacing/>
+        <w:rPr>
+          <w:sz w:val="28"/>
+          <w:szCs w:val="28"/>
+        </w:rPr>
+      </w:pPr>
+    </w:p>
+    <w:p>
+      <w:pPr>
+        <w:spacing w:line="240" w:lineRule="auto"/>
+        <w:ind w:left="1559" w:hanging="1559"/>
+        <w:contextualSpacing/>
+        <w:rPr>
+          <w:sz w:val="28"/>
+          <w:szCs w:val="28"/>
+        </w:rPr>
+      </w:pPr>
+      <w:r>
+        <w:rPr>
+          <w:b/>
+          <w:sz w:val="28"/>
+          <w:szCs w:val="28"/>
+        </w:rPr>
+        <w:t xml:space="preserve">2 08 – 55 / 7, 5 Пригожин И., </w:t>
+      </w:r>
+      <w:proofErr w:type="spellStart"/>
+      <w:r>
+        <w:rPr>
+          <w:b/>
+          <w:sz w:val="28"/>
+          <w:szCs w:val="28"/>
+        </w:rPr>
+        <w:t>Стенгерс</w:t>
+      </w:r>
+      <w:proofErr w:type="spellEnd"/>
+      <w:r>
+        <w:rPr>
+          <w:b/>
+          <w:sz w:val="28"/>
+          <w:szCs w:val="28"/>
+        </w:rPr>
+        <w:t xml:space="preserve"> И. </w:t>
+      </w:r>
+      <w:r>
+        <w:rPr>
+          <w:sz w:val="28"/>
+          <w:szCs w:val="28"/>
+        </w:rPr>
+        <w:t>Порядок из хаоса</w:t>
+      </w:r>
+      <w:proofErr w:type="gramStart"/>
+      <w:r>
+        <w:rPr>
+          <w:sz w:val="28"/>
+          <w:szCs w:val="28"/>
+        </w:rPr>
+        <w:t>.</w:t>
+      </w:r>
+      <w:proofErr w:type="gramEnd"/>
+      <w:r>
+        <w:rPr>
+          <w:sz w:val="28"/>
+          <w:szCs w:val="28"/>
+        </w:rPr>
+        <w:t xml:space="preserve"> </w:t>
+      </w:r>
+      <w:proofErr w:type="gramStart"/>
+      <w:r>
+        <w:rPr>
+          <w:sz w:val="28"/>
+          <w:szCs w:val="28"/>
+        </w:rPr>
+        <w:t>н</w:t>
+      </w:r>
+      <w:proofErr w:type="gramEnd"/>
+      <w:r>
+        <w:rPr>
+          <w:sz w:val="28"/>
+          <w:szCs w:val="28"/>
+        </w:rPr>
+        <w:t>овый диалог чел</w:t>
+      </w:r>
+      <w:r>
+        <w:rPr>
+          <w:sz w:val="28"/>
+          <w:szCs w:val="28"/>
+        </w:rPr>
+        <w:t>о</w:t>
+      </w:r>
+      <w:r>
+        <w:rPr>
+          <w:sz w:val="28"/>
+          <w:szCs w:val="28"/>
+        </w:rPr>
+        <w:t>века с природой. Пер</w:t>
+      </w:r>
+      <w:proofErr w:type="gramStart"/>
+      <w:r>
+        <w:rPr>
+          <w:sz w:val="28"/>
+          <w:szCs w:val="28"/>
+        </w:rPr>
+        <w:t>.с</w:t>
+      </w:r>
+      <w:proofErr w:type="gramEnd"/>
+      <w:r>
+        <w:rPr>
+          <w:sz w:val="28"/>
+          <w:szCs w:val="28"/>
+        </w:rPr>
+        <w:t xml:space="preserve"> англ. М.: УРСС. 2008. – 294 с.</w:t>
+      </w:r>
+    </w:p>
+    <w:p>
+      <w:pPr>
+        <w:spacing w:line="240" w:lineRule="auto"/>
+        <w:ind w:left="1276" w:hanging="1134"/>
+        <w:contextualSpacing/>
+        <w:rPr>
+          <w:b/>
+          <w:sz w:val="28"/>
+          <w:szCs w:val="28"/>
+        </w:rPr>
+      </w:pPr>
+      <w:r>
+        <w:rPr>
+          <w:b/>
+          <w:i/>
+          <w:sz w:val="28"/>
+          <w:szCs w:val="28"/>
+        </w:rPr>
+        <w:t xml:space="preserve">Тема № </w:t>
+      </w:r>
+      <w:r>
+        <w:rPr>
+          <w:b/>
+          <w:i/>
+          <w:sz w:val="28"/>
+          <w:szCs w:val="28"/>
+        </w:rPr>
+        <w:t>52</w:t>
+      </w:r>
+      <w:r>
+        <w:rPr>
+          <w:sz w:val="28"/>
+          <w:szCs w:val="28"/>
+        </w:rPr>
+        <w:t xml:space="preserve">. </w:t>
+      </w:r>
+      <w:r>
+        <w:rPr>
+          <w:b/>
+          <w:sz w:val="28"/>
+          <w:szCs w:val="28"/>
+        </w:rPr>
+        <w:t xml:space="preserve">Наука о сложности (96 – 179 </w:t>
+      </w:r>
+      <w:proofErr w:type="gramStart"/>
+      <w:r>
+        <w:rPr>
+          <w:b/>
+          <w:sz w:val="28"/>
+          <w:szCs w:val="28"/>
+        </w:rPr>
+        <w:t>с</w:t>
+      </w:r>
+      <w:proofErr w:type="gramEnd"/>
+      <w:r>
+        <w:rPr>
+          <w:b/>
+          <w:sz w:val="28"/>
+          <w:szCs w:val="28"/>
+        </w:rPr>
+        <w:t>.)</w:t>
+      </w:r>
+    </w:p>
+    <w:p>
+      <w:pPr>
+        <w:spacing w:line="240" w:lineRule="auto"/>
+        <w:ind w:left="851"/>
+        <w:contextualSpacing/>
+        <w:rPr>
+          <w:sz w:val="28"/>
+          <w:szCs w:val="28"/>
+        </w:rPr>
+      </w:pPr>
+      <w:r>
+        <w:rPr>
+          <w:sz w:val="28"/>
+          <w:szCs w:val="28"/>
+        </w:rPr>
+        <w:t>1. Введение</w:t>
+      </w:r>
+    </w:p>
+    <w:p>
+      <w:pPr>
+        <w:spacing w:line="240" w:lineRule="auto"/>
+        <w:ind w:left="851"/>
+        <w:contextualSpacing/>
+        <w:rPr>
+          <w:sz w:val="28"/>
+          <w:szCs w:val="28"/>
+        </w:rPr>
+      </w:pPr>
+      <w:r>
+        <w:rPr>
+          <w:sz w:val="28"/>
+          <w:szCs w:val="28"/>
+        </w:rPr>
+        <w:t>2</w:t>
+      </w:r>
+      <w:r>
+        <w:rPr>
+          <w:sz w:val="28"/>
+          <w:szCs w:val="28"/>
+        </w:rPr>
+        <w:t>. Энергия и индустриальный век</w:t>
+      </w:r>
+    </w:p>
+    <w:p>
+      <w:pPr>
+        <w:tabs>
+          <w:tab w:val="left" w:pos="1276"/>
+        </w:tabs>
+        <w:spacing w:line="240" w:lineRule="auto"/>
+        <w:ind w:left="1985" w:hanging="1134"/>
+        <w:contextualSpacing/>
+        <w:rPr>
+          <w:sz w:val="28"/>
+          <w:szCs w:val="28"/>
+        </w:rPr>
+      </w:pPr>
+      <w:r>
+        <w:rPr>
+          <w:sz w:val="28"/>
+          <w:szCs w:val="28"/>
+        </w:rPr>
+        <w:t>3</w:t>
+      </w:r>
+      <w:r>
+        <w:rPr>
+          <w:sz w:val="28"/>
+          <w:szCs w:val="28"/>
+        </w:rPr>
+        <w:t>. Три этапа развития термодинамики</w:t>
+      </w:r>
+    </w:p>
+    <w:p>
+      <w:pPr>
+        <w:tabs>
+          <w:tab w:val="left" w:pos="1276"/>
+        </w:tabs>
+        <w:spacing w:line="240" w:lineRule="auto"/>
+        <w:ind w:left="1985" w:hanging="1134"/>
+        <w:contextualSpacing/>
+        <w:rPr>
+          <w:sz w:val="28"/>
+          <w:szCs w:val="28"/>
+        </w:rPr>
+      </w:pPr>
+      <w:r>
+        <w:rPr>
+          <w:sz w:val="28"/>
+          <w:szCs w:val="28"/>
+        </w:rPr>
+        <w:t>4</w:t>
+      </w:r>
+      <w:r>
+        <w:rPr>
+          <w:sz w:val="28"/>
+          <w:szCs w:val="28"/>
+        </w:rPr>
+        <w:t>. Порядок через флуктуации</w:t>
+      </w:r>
+    </w:p>
+    <w:p>
+      <w:pPr>
+        <w:tabs>
+          <w:tab w:val="left" w:pos="1276"/>
+        </w:tabs>
+        <w:spacing w:line="240" w:lineRule="auto"/>
+        <w:ind w:left="1985" w:hanging="1134"/>
+        <w:contextualSpacing/>
+        <w:rPr>
+          <w:sz w:val="28"/>
+          <w:szCs w:val="28"/>
+        </w:rPr>
+      </w:pPr>
+      <w:r>
+        <w:rPr>
+          <w:sz w:val="28"/>
+          <w:szCs w:val="28"/>
+        </w:rPr>
+        <w:t>5</w:t>
+      </w:r>
+      <w:r>
+        <w:rPr>
+          <w:sz w:val="28"/>
+          <w:szCs w:val="28"/>
+        </w:rPr>
+        <w:t xml:space="preserve">. Применимость к </w:t>
+      </w:r>
+      <w:r>
+        <w:rPr>
+          <w:sz w:val="28"/>
+          <w:szCs w:val="28"/>
+          <w:lang w:val="en-US"/>
+        </w:rPr>
+        <w:t>IT</w:t>
+      </w:r>
+      <w:r>
+        <w:rPr>
+          <w:sz w:val="28"/>
+          <w:szCs w:val="28"/>
+        </w:rPr>
+        <w:t xml:space="preserve"> </w:t>
+      </w:r>
+      <w:r>
+        <w:rPr>
+          <w:sz w:val="28"/>
+          <w:szCs w:val="28"/>
+        </w:rPr>
+        <w:t>– технологиям</w:t>
+      </w:r>
+    </w:p>
+    <w:p>
+      <w:pPr>
+        <w:tabs>
+          <w:tab w:val="left" w:pos="1276"/>
+        </w:tabs>
+        <w:spacing w:line="240" w:lineRule="auto"/>
+        <w:ind w:left="1985" w:hanging="1134"/>
+        <w:contextualSpacing/>
+        <w:rPr>
+          <w:sz w:val="28"/>
+          <w:szCs w:val="28"/>
+        </w:rPr>
+      </w:pPr>
+      <w:r>
+        <w:rPr>
+          <w:sz w:val="28"/>
+          <w:szCs w:val="28"/>
+        </w:rPr>
+        <w:t>6. . Заключение</w:t>
+      </w:r>
+    </w:p>
+    <w:p>
+      <w:pPr>
+        <w:tabs>
+          <w:tab w:val="left" w:pos="1276"/>
+        </w:tabs>
+        <w:spacing w:line="240" w:lineRule="auto"/>
+        <w:ind w:left="1985" w:hanging="1134"/>
+        <w:contextualSpacing/>
+        <w:rPr>
+          <w:sz w:val="28"/>
+          <w:szCs w:val="28"/>
+        </w:rPr>
+      </w:pPr>
+    </w:p>
+    <w:p>
+      <w:pPr>
+        <w:tabs>
+          <w:tab w:val="left" w:pos="1276"/>
+        </w:tabs>
+        <w:spacing w:line="240" w:lineRule="auto"/>
         <w:ind w:left="142" w:firstLine="425"/>
         <w:contextualSpacing/>
         <w:rPr>
@@ -25134,6 +25538,7 @@
           <w:sz w:val="24"/>
           <w:szCs w:val="24"/>
         </w:rPr>
+        <w:lastRenderedPageBreak/>
         <w:t>Сформулированная автором  концепция, учитывающая точки зрения многих великих физиков и психологов новейшей и предшествующей истории, акцентирует внимание на “времени”. Время, как фактор, позволяет  вскрыть и объяснить некоторые важные закон</w:t>
       </w:r>
       <w:r>
@@ -25282,7 +25687,6 @@
           <w:sz w:val="28"/>
           <w:szCs w:val="28"/>
         </w:rPr>
-        <w:lastRenderedPageBreak/>
         <w:t>2 09 – 63 / 195.Редько В.Г.</w:t>
       </w:r>
       <w:r>
@@ -26261,6 +26665,7 @@
           <w:sz w:val="28"/>
           <w:szCs w:val="28"/>
         </w:rPr>
+        <w:lastRenderedPageBreak/>
         <w:t xml:space="preserve">Тема № </w:t>
       </w:r>
       <w:r>
@@ -26541,7 +26946,6 @@
           <w:sz w:val="28"/>
           <w:szCs w:val="28"/>
         </w:rPr>
-        <w:lastRenderedPageBreak/>
         <w:t>Тема № 57</w:t>
       </w:r>
       <w:r>
@@ -27241,6 +27645,7 @@
           <w:sz w:val="28"/>
           <w:szCs w:val="28"/>
         </w:rPr>
+        <w:lastRenderedPageBreak/>
         <w:t>Тема № 60</w:t>
       </w:r>
       <w:r>
@@ -27666,14 +28071,19 @@
           <w:szCs w:val="32"/>
         </w:rPr>
       </w:pPr>
-      <w:r>
+    </w:p>
+    <w:p>
+      <w:pPr>
+        <w:spacing w:line="240" w:lineRule="auto"/>
+        <w:ind w:left="1560" w:hanging="1560"/>
+        <w:contextualSpacing/>
+        <w:jc w:val="center"/>
         <w:rPr>
           <w:b/>
           <w:sz w:val="32"/>
           <w:szCs w:val="32"/>
         </w:rPr>
-        <w:t>Темы курсовых работ</w:t>
-      </w:r>
+      </w:pPr>
     </w:p>
     <w:p>
       <w:pPr>
@@ -27687,38 +28097,58 @@
           <w:szCs w:val="32"/>
         </w:rPr>
       </w:pPr>
-      <w:r>
+    </w:p>
+    <w:p>
+      <w:pPr>
+        <w:spacing w:line="240" w:lineRule="auto"/>
+        <w:ind w:left="1560" w:hanging="1560"/>
+        <w:contextualSpacing/>
+        <w:jc w:val="center"/>
         <w:rPr>
           <w:b/>
           <w:sz w:val="32"/>
           <w:szCs w:val="32"/>
         </w:rPr>
-        <w:t>№ 61</w:t>
-      </w:r>
-      <w:r>
+      </w:pPr>
+    </w:p>
+    <w:p>
+      <w:pPr>
+        <w:spacing w:line="240" w:lineRule="auto"/>
+        <w:ind w:left="1560" w:hanging="1560"/>
+        <w:contextualSpacing/>
+        <w:jc w:val="center"/>
         <w:rPr>
           <w:b/>
           <w:sz w:val="32"/>
           <w:szCs w:val="32"/>
         </w:rPr>
-        <w:t xml:space="preserve"> </w:t>
-      </w:r>
-      <w:r>
+      </w:pPr>
+    </w:p>
+    <w:p>
+      <w:pPr>
+        <w:spacing w:line="240" w:lineRule="auto"/>
+        <w:ind w:left="1560" w:hanging="1560"/>
+        <w:contextualSpacing/>
+        <w:jc w:val="center"/>
         <w:rPr>
           <w:b/>
           <w:sz w:val="32"/>
           <w:szCs w:val="32"/>
         </w:rPr>
-        <w:t>–</w:t>
-      </w:r>
-      <w:r>
+      </w:pPr>
+    </w:p>
+    <w:p>
+      <w:pPr>
+        <w:spacing w:line="240" w:lineRule="auto"/>
+        <w:ind w:left="1560" w:hanging="1560"/>
+        <w:contextualSpacing/>
+        <w:jc w:val="center"/>
         <w:rPr>
           <w:b/>
           <w:sz w:val="32"/>
           <w:szCs w:val="32"/>
         </w:rPr>
-        <w:t xml:space="preserve"> 90</w:t>
-      </w:r>
+      </w:pPr>
     </w:p>
     <w:p>
       <w:pPr>
@@ -27727,17 +28157,24 @@
         <w:contextualSpacing/>
         <w:jc w:val="center"/>
         <w:rPr>
+          <w:b/>
           <w:sz w:val="32"/>
           <w:szCs w:val="32"/>
         </w:rPr>
       </w:pPr>
-      <w:r>
-        <w:rPr>
+    </w:p>
+    <w:p>
+      <w:pPr>
+        <w:spacing w:line="240" w:lineRule="auto"/>
+        <w:ind w:left="1560" w:hanging="1560"/>
+        <w:contextualSpacing/>
+        <w:jc w:val="center"/>
+        <w:rPr>
+          <w:b/>
           <w:sz w:val="32"/>
           <w:szCs w:val="32"/>
         </w:rPr>
-        <w:t>(гр. ИУ5 – 23)</w:t>
-      </w:r>
+      </w:pPr>
     </w:p>
     <w:p>
       <w:pPr>
@@ -27747,249 +28184,530 @@
         <w:jc w:val="center"/>
         <w:rPr>
           <w:b/>
-          <w:sz w:val="28"/>
-          <w:szCs w:val="28"/>
-        </w:rPr>
-      </w:pPr>
-    </w:p>
-    <w:p>
-      <w:pPr>
-        <w:spacing w:line="240" w:lineRule="auto"/>
-        <w:ind w:left="1560" w:hanging="1560"/>
-        <w:contextualSpacing/>
-        <w:jc w:val="center"/>
-        <w:rPr>
-          <w:b/>
-          <w:sz w:val="28"/>
-          <w:szCs w:val="28"/>
-        </w:rPr>
-      </w:pPr>
-    </w:p>
-    <w:p>
-      <w:pPr>
-        <w:spacing w:line="240" w:lineRule="auto"/>
-        <w:ind w:left="1560" w:hanging="1560"/>
-        <w:contextualSpacing/>
-        <w:jc w:val="center"/>
-        <w:rPr>
-          <w:b/>
-          <w:sz w:val="28"/>
-          <w:szCs w:val="28"/>
-        </w:rPr>
-      </w:pPr>
-    </w:p>
-    <w:p>
-      <w:pPr>
-        <w:spacing w:line="240" w:lineRule="auto"/>
-        <w:ind w:left="1560" w:hanging="1560"/>
-        <w:contextualSpacing/>
-        <w:jc w:val="center"/>
-        <w:rPr>
-          <w:b/>
-          <w:sz w:val="28"/>
-          <w:szCs w:val="28"/>
-        </w:rPr>
-      </w:pPr>
-    </w:p>
-    <w:p>
-      <w:pPr>
-        <w:spacing w:line="240" w:lineRule="auto"/>
-        <w:ind w:left="1560" w:hanging="1560"/>
-        <w:contextualSpacing/>
-        <w:jc w:val="center"/>
-        <w:rPr>
-          <w:b/>
-          <w:sz w:val="28"/>
-          <w:szCs w:val="28"/>
-        </w:rPr>
-      </w:pPr>
-    </w:p>
-    <w:p>
-      <w:pPr>
-        <w:spacing w:line="240" w:lineRule="auto"/>
-        <w:ind w:left="1560" w:hanging="1560"/>
-        <w:contextualSpacing/>
-        <w:jc w:val="center"/>
-        <w:rPr>
-          <w:b/>
-          <w:sz w:val="28"/>
-          <w:szCs w:val="28"/>
-        </w:rPr>
-      </w:pPr>
-    </w:p>
-    <w:p>
-      <w:pPr>
-        <w:spacing w:line="240" w:lineRule="auto"/>
-        <w:ind w:left="1560" w:hanging="1560"/>
-        <w:contextualSpacing/>
-        <w:jc w:val="center"/>
-        <w:rPr>
-          <w:b/>
-          <w:sz w:val="28"/>
-          <w:szCs w:val="28"/>
-        </w:rPr>
-      </w:pPr>
-    </w:p>
-    <w:p>
-      <w:pPr>
-        <w:spacing w:line="240" w:lineRule="auto"/>
-        <w:ind w:left="1560" w:hanging="1560"/>
-        <w:contextualSpacing/>
-        <w:jc w:val="center"/>
-        <w:rPr>
-          <w:b/>
-          <w:sz w:val="28"/>
-          <w:szCs w:val="28"/>
-        </w:rPr>
-      </w:pPr>
-    </w:p>
-    <w:p>
-      <w:pPr>
-        <w:spacing w:line="240" w:lineRule="auto"/>
-        <w:ind w:left="1560" w:hanging="1560"/>
-        <w:contextualSpacing/>
-        <w:jc w:val="center"/>
-        <w:rPr>
-          <w:b/>
-          <w:sz w:val="28"/>
-          <w:szCs w:val="28"/>
-        </w:rPr>
-      </w:pPr>
-    </w:p>
-    <w:p>
-      <w:pPr>
-        <w:spacing w:line="240" w:lineRule="auto"/>
-        <w:ind w:left="1560" w:hanging="1560"/>
-        <w:contextualSpacing/>
-        <w:jc w:val="center"/>
-        <w:rPr>
-          <w:b/>
-          <w:sz w:val="28"/>
-          <w:szCs w:val="28"/>
-        </w:rPr>
-      </w:pPr>
-    </w:p>
-    <w:p>
-      <w:pPr>
-        <w:spacing w:line="240" w:lineRule="auto"/>
-        <w:ind w:left="1560" w:hanging="1560"/>
-        <w:contextualSpacing/>
-        <w:jc w:val="center"/>
-        <w:rPr>
-          <w:b/>
-          <w:sz w:val="28"/>
-          <w:szCs w:val="28"/>
-        </w:rPr>
-      </w:pPr>
-    </w:p>
-    <w:p>
-      <w:pPr>
-        <w:spacing w:line="240" w:lineRule="auto"/>
-        <w:ind w:left="1560" w:hanging="1560"/>
-        <w:contextualSpacing/>
-        <w:jc w:val="center"/>
-        <w:rPr>
-          <w:b/>
-          <w:sz w:val="28"/>
-          <w:szCs w:val="28"/>
-        </w:rPr>
-      </w:pPr>
-    </w:p>
-    <w:p>
-      <w:pPr>
-        <w:spacing w:line="240" w:lineRule="auto"/>
-        <w:ind w:left="1560" w:hanging="1560"/>
-        <w:contextualSpacing/>
-        <w:jc w:val="center"/>
-        <w:rPr>
-          <w:b/>
-          <w:sz w:val="28"/>
-          <w:szCs w:val="28"/>
-        </w:rPr>
-      </w:pPr>
-    </w:p>
-    <w:p>
-      <w:pPr>
-        <w:spacing w:line="240" w:lineRule="auto"/>
-        <w:ind w:left="1560" w:hanging="1560"/>
-        <w:contextualSpacing/>
-        <w:jc w:val="center"/>
-        <w:rPr>
-          <w:b/>
-          <w:sz w:val="28"/>
-          <w:szCs w:val="28"/>
-        </w:rPr>
-      </w:pPr>
-    </w:p>
-    <w:p>
-      <w:pPr>
-        <w:spacing w:line="240" w:lineRule="auto"/>
-        <w:ind w:left="1560" w:hanging="1560"/>
-        <w:contextualSpacing/>
-        <w:jc w:val="center"/>
-        <w:rPr>
-          <w:b/>
-          <w:sz w:val="28"/>
-          <w:szCs w:val="28"/>
-        </w:rPr>
-      </w:pPr>
-    </w:p>
-    <w:p>
-      <w:pPr>
-        <w:spacing w:line="240" w:lineRule="auto"/>
-        <w:ind w:left="1560" w:hanging="1560"/>
-        <w:contextualSpacing/>
-        <w:jc w:val="center"/>
-        <w:rPr>
-          <w:b/>
-          <w:sz w:val="28"/>
-          <w:szCs w:val="28"/>
-        </w:rPr>
-      </w:pPr>
-    </w:p>
-    <w:p>
-      <w:pPr>
-        <w:spacing w:line="240" w:lineRule="auto"/>
-        <w:ind w:left="1560" w:hanging="1560"/>
-        <w:contextualSpacing/>
-        <w:jc w:val="center"/>
-        <w:rPr>
-          <w:b/>
-          <w:sz w:val="28"/>
-          <w:szCs w:val="28"/>
-        </w:rPr>
-      </w:pPr>
-    </w:p>
-    <w:p>
-      <w:pPr>
-        <w:spacing w:line="240" w:lineRule="auto"/>
-        <w:ind w:left="1560" w:hanging="1560"/>
-        <w:contextualSpacing/>
-        <w:jc w:val="center"/>
-        <w:rPr>
-          <w:b/>
-          <w:sz w:val="28"/>
-          <w:szCs w:val="28"/>
-        </w:rPr>
-      </w:pPr>
-    </w:p>
-    <w:p>
-      <w:pPr>
-        <w:spacing w:line="240" w:lineRule="auto"/>
-        <w:ind w:left="1560" w:hanging="1560"/>
-        <w:contextualSpacing/>
-        <w:jc w:val="center"/>
-        <w:rPr>
           <w:sz w:val="32"/>
           <w:szCs w:val="32"/>
         </w:rPr>
       </w:pPr>
-      <w:r>
-        <w:rPr>
-          <w:b/>
-          <w:sz w:val="28"/>
-          <w:szCs w:val="28"/>
-        </w:rPr>
+    </w:p>
+    <w:p>
+      <w:pPr>
+        <w:spacing w:line="240" w:lineRule="auto"/>
+        <w:ind w:left="1560" w:hanging="1560"/>
+        <w:contextualSpacing/>
+        <w:jc w:val="center"/>
+        <w:rPr>
+          <w:b/>
+          <w:sz w:val="32"/>
+          <w:szCs w:val="32"/>
+        </w:rPr>
+      </w:pPr>
+    </w:p>
+    <w:p>
+      <w:pPr>
+        <w:spacing w:line="240" w:lineRule="auto"/>
+        <w:ind w:left="1560" w:hanging="1560"/>
+        <w:contextualSpacing/>
+        <w:jc w:val="center"/>
+        <w:rPr>
+          <w:b/>
+          <w:sz w:val="32"/>
+          <w:szCs w:val="32"/>
+        </w:rPr>
+      </w:pPr>
+    </w:p>
+    <w:p>
+      <w:pPr>
+        <w:spacing w:line="240" w:lineRule="auto"/>
+        <w:ind w:left="1560" w:hanging="1560"/>
+        <w:contextualSpacing/>
+        <w:jc w:val="center"/>
+        <w:rPr>
+          <w:b/>
+          <w:sz w:val="32"/>
+          <w:szCs w:val="32"/>
+        </w:rPr>
+      </w:pPr>
+    </w:p>
+    <w:p>
+      <w:pPr>
+        <w:spacing w:line="240" w:lineRule="auto"/>
+        <w:ind w:left="1560" w:hanging="1560"/>
+        <w:contextualSpacing/>
+        <w:jc w:val="center"/>
+        <w:rPr>
+          <w:b/>
+          <w:sz w:val="32"/>
+          <w:szCs w:val="32"/>
+        </w:rPr>
+      </w:pPr>
+    </w:p>
+    <w:p>
+      <w:pPr>
+        <w:spacing w:line="240" w:lineRule="auto"/>
+        <w:ind w:left="1560" w:hanging="1560"/>
+        <w:contextualSpacing/>
+        <w:jc w:val="center"/>
+        <w:rPr>
+          <w:b/>
+          <w:sz w:val="32"/>
+          <w:szCs w:val="32"/>
+        </w:rPr>
+      </w:pPr>
+    </w:p>
+    <w:p>
+      <w:pPr>
+        <w:spacing w:line="240" w:lineRule="auto"/>
+        <w:ind w:left="1560" w:hanging="1560"/>
+        <w:contextualSpacing/>
+        <w:jc w:val="center"/>
+        <w:rPr>
+          <w:b/>
+          <w:sz w:val="32"/>
+          <w:szCs w:val="32"/>
+        </w:rPr>
+      </w:pPr>
+    </w:p>
+    <w:p>
+      <w:pPr>
+        <w:spacing w:line="240" w:lineRule="auto"/>
+        <w:ind w:left="1560" w:hanging="1560"/>
+        <w:contextualSpacing/>
+        <w:jc w:val="center"/>
+        <w:rPr>
+          <w:b/>
+          <w:sz w:val="32"/>
+          <w:szCs w:val="32"/>
+        </w:rPr>
+      </w:pPr>
+    </w:p>
+    <w:p>
+      <w:pPr>
+        <w:spacing w:line="240" w:lineRule="auto"/>
+        <w:ind w:left="1560" w:hanging="1560"/>
+        <w:contextualSpacing/>
+        <w:jc w:val="center"/>
+        <w:rPr>
+          <w:b/>
+          <w:sz w:val="32"/>
+          <w:szCs w:val="32"/>
+        </w:rPr>
+      </w:pPr>
+    </w:p>
+    <w:p>
+      <w:pPr>
+        <w:spacing w:line="240" w:lineRule="auto"/>
+        <w:ind w:left="1560" w:hanging="1560"/>
+        <w:contextualSpacing/>
+        <w:jc w:val="center"/>
+        <w:rPr>
+          <w:b/>
+          <w:sz w:val="32"/>
+          <w:szCs w:val="32"/>
+        </w:rPr>
+      </w:pPr>
+    </w:p>
+    <w:p>
+      <w:pPr>
+        <w:spacing w:line="240" w:lineRule="auto"/>
+        <w:ind w:left="1560" w:hanging="1560"/>
+        <w:contextualSpacing/>
+        <w:jc w:val="center"/>
+        <w:rPr>
+          <w:b/>
+          <w:sz w:val="32"/>
+          <w:szCs w:val="32"/>
+        </w:rPr>
+      </w:pPr>
+    </w:p>
+    <w:p>
+      <w:pPr>
+        <w:spacing w:line="240" w:lineRule="auto"/>
+        <w:ind w:left="1560" w:hanging="1560"/>
+        <w:contextualSpacing/>
+        <w:jc w:val="center"/>
+        <w:rPr>
+          <w:b/>
+          <w:sz w:val="32"/>
+          <w:szCs w:val="32"/>
+        </w:rPr>
+      </w:pPr>
+    </w:p>
+    <w:p>
+      <w:pPr>
+        <w:spacing w:line="240" w:lineRule="auto"/>
+        <w:ind w:left="1560" w:hanging="1560"/>
+        <w:contextualSpacing/>
+        <w:jc w:val="center"/>
+        <w:rPr>
+          <w:b/>
+          <w:sz w:val="32"/>
+          <w:szCs w:val="32"/>
+        </w:rPr>
+      </w:pPr>
+    </w:p>
+    <w:p>
+      <w:pPr>
+        <w:spacing w:line="240" w:lineRule="auto"/>
+        <w:ind w:left="1560" w:hanging="1560"/>
+        <w:contextualSpacing/>
+        <w:jc w:val="center"/>
+        <w:rPr>
+          <w:b/>
+          <w:sz w:val="32"/>
+          <w:szCs w:val="32"/>
+        </w:rPr>
+      </w:pPr>
+    </w:p>
+    <w:p>
+      <w:pPr>
+        <w:spacing w:line="240" w:lineRule="auto"/>
+        <w:ind w:left="1560" w:hanging="1560"/>
+        <w:contextualSpacing/>
+        <w:jc w:val="center"/>
+        <w:rPr>
+          <w:b/>
+          <w:sz w:val="32"/>
+          <w:szCs w:val="32"/>
+        </w:rPr>
+      </w:pPr>
+    </w:p>
+    <w:p>
+      <w:pPr>
+        <w:spacing w:line="240" w:lineRule="auto"/>
+        <w:ind w:left="1560" w:hanging="1560"/>
+        <w:contextualSpacing/>
+        <w:jc w:val="center"/>
+        <w:rPr>
+          <w:b/>
+          <w:sz w:val="32"/>
+          <w:szCs w:val="32"/>
+        </w:rPr>
+      </w:pPr>
+      <w:r>
+        <w:rPr>
+          <w:b/>
+          <w:sz w:val="32"/>
+          <w:szCs w:val="32"/>
+        </w:rPr>
+        <w:t>Темы курсовых работ</w:t>
+      </w:r>
+    </w:p>
+    <w:p>
+      <w:pPr>
+        <w:spacing w:line="240" w:lineRule="auto"/>
+        <w:ind w:left="1560" w:hanging="1560"/>
+        <w:contextualSpacing/>
+        <w:jc w:val="center"/>
+        <w:rPr>
+          <w:b/>
+          <w:sz w:val="32"/>
+          <w:szCs w:val="32"/>
+        </w:rPr>
+      </w:pPr>
+      <w:r>
+        <w:rPr>
+          <w:b/>
+          <w:sz w:val="32"/>
+          <w:szCs w:val="32"/>
+        </w:rPr>
+        <w:t>№ 61</w:t>
+      </w:r>
+      <w:r>
+        <w:rPr>
+          <w:b/>
+          <w:sz w:val="32"/>
+          <w:szCs w:val="32"/>
+        </w:rPr>
+        <w:t xml:space="preserve"> </w:t>
+      </w:r>
+      <w:r>
+        <w:rPr>
+          <w:b/>
+          <w:sz w:val="32"/>
+          <w:szCs w:val="32"/>
+        </w:rPr>
+        <w:t>–</w:t>
+      </w:r>
+      <w:r>
+        <w:rPr>
+          <w:b/>
+          <w:sz w:val="32"/>
+          <w:szCs w:val="32"/>
+        </w:rPr>
+        <w:t xml:space="preserve"> 90</w:t>
+      </w:r>
+    </w:p>
+    <w:p>
+      <w:pPr>
+        <w:spacing w:line="240" w:lineRule="auto"/>
+        <w:ind w:left="1560" w:hanging="1560"/>
+        <w:contextualSpacing/>
+        <w:jc w:val="center"/>
+        <w:rPr>
+          <w:sz w:val="32"/>
+          <w:szCs w:val="32"/>
+        </w:rPr>
+      </w:pPr>
+      <w:r>
+        <w:rPr>
+          <w:sz w:val="32"/>
+          <w:szCs w:val="32"/>
+        </w:rPr>
+        <w:t>(гр. ИУ5 – 23)</w:t>
+      </w:r>
+    </w:p>
+    <w:p>
+      <w:pPr>
+        <w:spacing w:line="240" w:lineRule="auto"/>
+        <w:ind w:left="1560" w:hanging="1560"/>
+        <w:contextualSpacing/>
+        <w:jc w:val="center"/>
+        <w:rPr>
+          <w:b/>
+          <w:sz w:val="28"/>
+          <w:szCs w:val="28"/>
+        </w:rPr>
+      </w:pPr>
+    </w:p>
+    <w:p>
+      <w:pPr>
+        <w:spacing w:line="240" w:lineRule="auto"/>
+        <w:ind w:left="1560" w:hanging="1560"/>
+        <w:contextualSpacing/>
+        <w:jc w:val="center"/>
+        <w:rPr>
+          <w:b/>
+          <w:sz w:val="28"/>
+          <w:szCs w:val="28"/>
+        </w:rPr>
+      </w:pPr>
+    </w:p>
+    <w:p>
+      <w:pPr>
+        <w:spacing w:line="240" w:lineRule="auto"/>
+        <w:ind w:left="1560" w:hanging="1560"/>
+        <w:contextualSpacing/>
+        <w:jc w:val="center"/>
+        <w:rPr>
+          <w:b/>
+          <w:sz w:val="28"/>
+          <w:szCs w:val="28"/>
+        </w:rPr>
+      </w:pPr>
+    </w:p>
+    <w:p>
+      <w:pPr>
+        <w:spacing w:line="240" w:lineRule="auto"/>
+        <w:ind w:left="1560" w:hanging="1560"/>
+        <w:contextualSpacing/>
+        <w:jc w:val="center"/>
+        <w:rPr>
+          <w:b/>
+          <w:sz w:val="28"/>
+          <w:szCs w:val="28"/>
+        </w:rPr>
+      </w:pPr>
+    </w:p>
+    <w:p>
+      <w:pPr>
+        <w:spacing w:line="240" w:lineRule="auto"/>
+        <w:ind w:left="1560" w:hanging="1560"/>
+        <w:contextualSpacing/>
+        <w:jc w:val="center"/>
+        <w:rPr>
+          <w:b/>
+          <w:sz w:val="28"/>
+          <w:szCs w:val="28"/>
+        </w:rPr>
+      </w:pPr>
+    </w:p>
+    <w:p>
+      <w:pPr>
+        <w:spacing w:line="240" w:lineRule="auto"/>
+        <w:ind w:left="1560" w:hanging="1560"/>
+        <w:contextualSpacing/>
+        <w:jc w:val="center"/>
+        <w:rPr>
+          <w:b/>
+          <w:sz w:val="28"/>
+          <w:szCs w:val="28"/>
+        </w:rPr>
+      </w:pPr>
+    </w:p>
+    <w:p>
+      <w:pPr>
+        <w:spacing w:line="240" w:lineRule="auto"/>
+        <w:ind w:left="1560" w:hanging="1560"/>
+        <w:contextualSpacing/>
+        <w:jc w:val="center"/>
+        <w:rPr>
+          <w:b/>
+          <w:sz w:val="28"/>
+          <w:szCs w:val="28"/>
+        </w:rPr>
+      </w:pPr>
+    </w:p>
+    <w:p>
+      <w:pPr>
+        <w:spacing w:line="240" w:lineRule="auto"/>
+        <w:ind w:left="1560" w:hanging="1560"/>
+        <w:contextualSpacing/>
+        <w:jc w:val="center"/>
+        <w:rPr>
+          <w:b/>
+          <w:sz w:val="28"/>
+          <w:szCs w:val="28"/>
+        </w:rPr>
+      </w:pPr>
+    </w:p>
+    <w:p>
+      <w:pPr>
+        <w:spacing w:line="240" w:lineRule="auto"/>
+        <w:ind w:left="1560" w:hanging="1560"/>
+        <w:contextualSpacing/>
+        <w:jc w:val="center"/>
+        <w:rPr>
+          <w:b/>
+          <w:sz w:val="28"/>
+          <w:szCs w:val="28"/>
+        </w:rPr>
+      </w:pPr>
+    </w:p>
+    <w:p>
+      <w:pPr>
+        <w:spacing w:line="240" w:lineRule="auto"/>
+        <w:ind w:left="1560" w:hanging="1560"/>
+        <w:contextualSpacing/>
+        <w:jc w:val="center"/>
+        <w:rPr>
+          <w:b/>
+          <w:sz w:val="28"/>
+          <w:szCs w:val="28"/>
+        </w:rPr>
+      </w:pPr>
+    </w:p>
+    <w:p>
+      <w:pPr>
+        <w:spacing w:line="240" w:lineRule="auto"/>
+        <w:ind w:left="1560" w:hanging="1560"/>
+        <w:contextualSpacing/>
+        <w:jc w:val="center"/>
+        <w:rPr>
+          <w:b/>
+          <w:sz w:val="28"/>
+          <w:szCs w:val="28"/>
+        </w:rPr>
+      </w:pPr>
+    </w:p>
+    <w:p>
+      <w:pPr>
+        <w:spacing w:line="240" w:lineRule="auto"/>
+        <w:ind w:left="1560" w:hanging="1560"/>
+        <w:contextualSpacing/>
+        <w:jc w:val="center"/>
+        <w:rPr>
+          <w:b/>
+          <w:sz w:val="28"/>
+          <w:szCs w:val="28"/>
+        </w:rPr>
+      </w:pPr>
+    </w:p>
+    <w:p>
+      <w:pPr>
+        <w:spacing w:line="240" w:lineRule="auto"/>
+        <w:ind w:left="1560" w:hanging="1560"/>
+        <w:contextualSpacing/>
+        <w:jc w:val="center"/>
+        <w:rPr>
+          <w:b/>
+          <w:sz w:val="28"/>
+          <w:szCs w:val="28"/>
+        </w:rPr>
+      </w:pPr>
+    </w:p>
+    <w:p>
+      <w:pPr>
+        <w:spacing w:line="240" w:lineRule="auto"/>
+        <w:ind w:left="1560" w:hanging="1560"/>
+        <w:contextualSpacing/>
+        <w:jc w:val="center"/>
+        <w:rPr>
+          <w:b/>
+          <w:sz w:val="28"/>
+          <w:szCs w:val="28"/>
+        </w:rPr>
+      </w:pPr>
+    </w:p>
+    <w:p>
+      <w:pPr>
+        <w:spacing w:line="240" w:lineRule="auto"/>
+        <w:ind w:left="1560" w:hanging="1560"/>
+        <w:contextualSpacing/>
+        <w:jc w:val="center"/>
+        <w:rPr>
+          <w:b/>
+          <w:sz w:val="28"/>
+          <w:szCs w:val="28"/>
+        </w:rPr>
+      </w:pPr>
+    </w:p>
+    <w:p>
+      <w:pPr>
+        <w:spacing w:line="240" w:lineRule="auto"/>
+        <w:ind w:left="1560" w:hanging="1560"/>
+        <w:contextualSpacing/>
+        <w:jc w:val="center"/>
+        <w:rPr>
+          <w:b/>
+          <w:sz w:val="28"/>
+          <w:szCs w:val="28"/>
+        </w:rPr>
+      </w:pPr>
+    </w:p>
+    <w:p>
+      <w:pPr>
+        <w:spacing w:line="240" w:lineRule="auto"/>
+        <w:ind w:left="1560" w:hanging="1560"/>
+        <w:contextualSpacing/>
+        <w:jc w:val="center"/>
+        <w:rPr>
+          <w:b/>
+          <w:sz w:val="28"/>
+          <w:szCs w:val="28"/>
+        </w:rPr>
+      </w:pPr>
+    </w:p>
+    <w:p>
+      <w:pPr>
+        <w:spacing w:line="240" w:lineRule="auto"/>
+        <w:ind w:left="1560" w:hanging="1560"/>
+        <w:contextualSpacing/>
+        <w:jc w:val="center"/>
+        <w:rPr>
+          <w:b/>
+          <w:sz w:val="28"/>
+          <w:szCs w:val="28"/>
+        </w:rPr>
+      </w:pPr>
+    </w:p>
+    <w:p>
+      <w:pPr>
+        <w:spacing w:line="240" w:lineRule="auto"/>
+        <w:ind w:left="1560" w:hanging="1560"/>
+        <w:contextualSpacing/>
+        <w:jc w:val="center"/>
+        <w:rPr>
+          <w:sz w:val="32"/>
+          <w:szCs w:val="32"/>
+        </w:rPr>
+      </w:pPr>
+      <w:r>
+        <w:rPr>
+          <w:b/>
+          <w:sz w:val="28"/>
+          <w:szCs w:val="28"/>
+        </w:rPr>
+        <w:lastRenderedPageBreak/>
         <w:t>2 08 – 61 / 174, 173.</w:t>
       </w:r>
       <w:r>
@@ -29008,7 +29726,6 @@
           <w:sz w:val="28"/>
           <w:szCs w:val="28"/>
         </w:rPr>
-        <w:lastRenderedPageBreak/>
         <w:t xml:space="preserve">3 02 – 9 / 105-7. </w:t>
       </w:r>
       <w:proofErr w:type="spellStart"/>
@@ -29184,6 +29901,7 @@
           <w:sz w:val="28"/>
           <w:szCs w:val="28"/>
         </w:rPr>
+        <w:lastRenderedPageBreak/>
         <w:t>2</w:t>
       </w:r>
       <w:r>
@@ -30143,7 +30861,6 @@
           <w:sz w:val="28"/>
           <w:szCs w:val="28"/>
         </w:rPr>
-        <w:lastRenderedPageBreak/>
         <w:t>2</w:t>
       </w:r>
       <w:r>
@@ -31233,7 +31950,6 @@
           <w:sz w:val="28"/>
           <w:szCs w:val="28"/>
         </w:rPr>
-        <w:lastRenderedPageBreak/>
         <w:t>2</w:t>
       </w:r>
       <w:r>
@@ -31323,6 +32039,7 @@
           <w:sz w:val="28"/>
           <w:szCs w:val="28"/>
         </w:rPr>
+        <w:lastRenderedPageBreak/>
         <w:t>3 06 – 50 / 218. Гринберг П.</w:t>
       </w:r>
       <w:r>
@@ -32654,7 +33371,6 @@
           <w:sz w:val="28"/>
           <w:szCs w:val="28"/>
         </w:rPr>
-        <w:lastRenderedPageBreak/>
         <w:t>4</w:t>
       </w:r>
       <w:r>
@@ -32790,6 +33506,7 @@
           <w:sz w:val="28"/>
           <w:szCs w:val="28"/>
         </w:rPr>
+        <w:lastRenderedPageBreak/>
         <w:t xml:space="preserve">Тема № </w:t>
       </w:r>
       <w:r>
@@ -33751,7 +34468,6 @@
           <w:sz w:val="24"/>
           <w:szCs w:val="24"/>
         </w:rPr>
-        <w:lastRenderedPageBreak/>
         <w:t>ление и т.п. в  региональном, федеральном и глобальном масштабах). При этом должны быть условия для развития познавательных и творческих возможностей человека.</w:t>
       </w:r>
     </w:p>
@@ -33839,6 +34555,7 @@
           <w:sz w:val="24"/>
           <w:szCs w:val="24"/>
         </w:rPr>
+        <w:lastRenderedPageBreak/>
         <w:t>Определяющим направлением в подобных разработках является  технология вирт</w:t>
       </w:r>
       <w:r>
@@ -34670,7 +35387,6 @@
           <w:sz w:val="28"/>
           <w:szCs w:val="28"/>
         </w:rPr>
-        <w:lastRenderedPageBreak/>
         <w:t>2. Единая унифицированная база данных о продукции и услугах: во</w:t>
       </w:r>
       <w:r>
@@ -34795,6 +35511,7 @@
           <w:sz w:val="28"/>
           <w:szCs w:val="28"/>
         </w:rPr>
+        <w:lastRenderedPageBreak/>
         <w:t xml:space="preserve">Тема № </w:t>
       </w:r>
       <w:r>
@@ -35765,7 +36482,6 @@
           <w:sz w:val="28"/>
           <w:szCs w:val="28"/>
         </w:rPr>
-        <w:lastRenderedPageBreak/>
         <w:t>1 08 – 31 / 267, 268.</w:t>
       </w:r>
       <w:r>
@@ -35990,6 +36706,7 @@
           <w:sz w:val="28"/>
           <w:szCs w:val="28"/>
         </w:rPr>
+        <w:lastRenderedPageBreak/>
         <w:t>3. Технологии построения глобальной сети</w:t>
       </w:r>
     </w:p>
@@ -37008,6 +37725,7 @@
           <w:sz w:val="32"/>
           <w:szCs w:val="32"/>
         </w:rPr>
+        <w:lastRenderedPageBreak/>
         <w:t xml:space="preserve">2 09 – 3 / 338, 337. Величко В.В., </w:t>
       </w:r>
       <w:proofErr w:type="spellStart"/>
@@ -38054,7 +38772,6 @@
           <w:sz w:val="28"/>
           <w:szCs w:val="28"/>
         </w:rPr>
-        <w:lastRenderedPageBreak/>
         <w:t>Тема № 95</w:t>
       </w:r>
       <w:r>
@@ -38198,6 +38915,7 @@
           <w:sz w:val="28"/>
           <w:szCs w:val="28"/>
         </w:rPr>
+        <w:lastRenderedPageBreak/>
         <w:t>4. Теоретические аспекты брандмауэр - систем</w:t>
       </w:r>
     </w:p>
@@ -39211,7 +39929,6 @@
           <w:sz w:val="28"/>
           <w:szCs w:val="28"/>
         </w:rPr>
-        <w:lastRenderedPageBreak/>
         <w:t>2 Согласование групповых решений по целям и стратегиям</w:t>
       </w:r>
     </w:p>
@@ -39280,6 +39997,7 @@
           <w:sz w:val="28"/>
           <w:szCs w:val="28"/>
         </w:rPr>
+        <w:lastRenderedPageBreak/>
         <w:t xml:space="preserve">2 04 – 15 / 203. </w:t>
       </w:r>
       <w:proofErr w:type="spellStart"/>
@@ -40277,117 +40995,117 @@
           <w:sz w:val="28"/>
           <w:szCs w:val="28"/>
         </w:rPr>
+        <w:t>Марин Л.Ф., Бойченко Е.В.</w:t>
+      </w:r>
+      <w:r>
+        <w:rPr>
+          <w:sz w:val="28"/>
+          <w:szCs w:val="28"/>
+        </w:rPr>
+        <w:t xml:space="preserve"> Технологии создания автоматизированных систем о населении. М.: Изд-во Проспект. 2006. – 400 </w:t>
+      </w:r>
+      <w:proofErr w:type="gramStart"/>
+      <w:r>
+        <w:rPr>
+          <w:sz w:val="28"/>
+          <w:szCs w:val="28"/>
+        </w:rPr>
+        <w:t>с</w:t>
+      </w:r>
+      <w:proofErr w:type="gramEnd"/>
+      <w:r>
+        <w:rPr>
+          <w:sz w:val="28"/>
+          <w:szCs w:val="28"/>
+        </w:rPr>
+        <w:t>.</w:t>
+      </w:r>
+    </w:p>
+    <w:p>
+      <w:pPr>
+        <w:spacing w:line="240" w:lineRule="auto"/>
+        <w:ind w:left="1985" w:firstLine="1276"/>
+        <w:contextualSpacing/>
+        <w:rPr>
+          <w:sz w:val="28"/>
+          <w:szCs w:val="28"/>
+        </w:rPr>
+      </w:pPr>
+      <w:r>
+        <w:rPr>
+          <w:sz w:val="28"/>
+          <w:szCs w:val="28"/>
+        </w:rPr>
+        <w:t>(с. 95 – 256)</w:t>
+      </w:r>
+    </w:p>
+    <w:p>
+      <w:pPr>
+        <w:ind w:left="1985" w:hanging="1985"/>
+        <w:contextualSpacing/>
+        <w:rPr>
+          <w:b/>
+          <w:sz w:val="28"/>
+          <w:szCs w:val="28"/>
+        </w:rPr>
+      </w:pPr>
+      <w:r>
+        <w:rPr>
+          <w:b/>
+          <w:i/>
+          <w:sz w:val="28"/>
+          <w:szCs w:val="28"/>
+        </w:rPr>
+        <w:t>Тема КР № 104</w:t>
+      </w:r>
+      <w:r>
+        <w:rPr>
+          <w:sz w:val="28"/>
+          <w:szCs w:val="28"/>
+        </w:rPr>
+        <w:t xml:space="preserve">. </w:t>
+      </w:r>
+      <w:r>
+        <w:rPr>
+          <w:b/>
+          <w:sz w:val="28"/>
+          <w:szCs w:val="28"/>
+        </w:rPr>
+        <w:t>Система персонального учёта населения и технологии её со</w:t>
+      </w:r>
+      <w:r>
+        <w:rPr>
+          <w:b/>
+          <w:sz w:val="28"/>
+          <w:szCs w:val="28"/>
+        </w:rPr>
+        <w:t>з</w:t>
+      </w:r>
+      <w:r>
+        <w:rPr>
+          <w:b/>
+          <w:sz w:val="28"/>
+          <w:szCs w:val="28"/>
+        </w:rPr>
+        <w:t>дания</w:t>
+      </w:r>
+    </w:p>
+    <w:p>
+      <w:pPr>
+        <w:spacing w:line="240" w:lineRule="auto"/>
+        <w:ind w:left="1985"/>
+        <w:contextualSpacing/>
+        <w:rPr>
+          <w:sz w:val="28"/>
+          <w:szCs w:val="28"/>
+        </w:rPr>
+      </w:pPr>
+      <w:r>
+        <w:rPr>
+          <w:sz w:val="28"/>
+          <w:szCs w:val="28"/>
+        </w:rPr>
         <w:lastRenderedPageBreak/>
-        <w:t>Марин Л.Ф., Бойченко Е.В.</w:t>
-      </w:r>
-      <w:r>
-        <w:rPr>
-          <w:sz w:val="28"/>
-          <w:szCs w:val="28"/>
-        </w:rPr>
-        <w:t xml:space="preserve"> Технологии создания автоматизированных систем о населении. М.: Изд-во Проспект. 2006. – 400 </w:t>
-      </w:r>
-      <w:proofErr w:type="gramStart"/>
-      <w:r>
-        <w:rPr>
-          <w:sz w:val="28"/>
-          <w:szCs w:val="28"/>
-        </w:rPr>
-        <w:t>с</w:t>
-      </w:r>
-      <w:proofErr w:type="gramEnd"/>
-      <w:r>
-        <w:rPr>
-          <w:sz w:val="28"/>
-          <w:szCs w:val="28"/>
-        </w:rPr>
-        <w:t>.</w:t>
-      </w:r>
-    </w:p>
-    <w:p>
-      <w:pPr>
-        <w:spacing w:line="240" w:lineRule="auto"/>
-        <w:ind w:left="1985" w:firstLine="1276"/>
-        <w:contextualSpacing/>
-        <w:rPr>
-          <w:sz w:val="28"/>
-          <w:szCs w:val="28"/>
-        </w:rPr>
-      </w:pPr>
-      <w:r>
-        <w:rPr>
-          <w:sz w:val="28"/>
-          <w:szCs w:val="28"/>
-        </w:rPr>
-        <w:t>(с. 95 – 256)</w:t>
-      </w:r>
-    </w:p>
-    <w:p>
-      <w:pPr>
-        <w:ind w:left="1985" w:hanging="1985"/>
-        <w:contextualSpacing/>
-        <w:rPr>
-          <w:b/>
-          <w:sz w:val="28"/>
-          <w:szCs w:val="28"/>
-        </w:rPr>
-      </w:pPr>
-      <w:r>
-        <w:rPr>
-          <w:b/>
-          <w:i/>
-          <w:sz w:val="28"/>
-          <w:szCs w:val="28"/>
-        </w:rPr>
-        <w:t>Тема КР № 104</w:t>
-      </w:r>
-      <w:r>
-        <w:rPr>
-          <w:sz w:val="28"/>
-          <w:szCs w:val="28"/>
-        </w:rPr>
-        <w:t xml:space="preserve">. </w:t>
-      </w:r>
-      <w:r>
-        <w:rPr>
-          <w:b/>
-          <w:sz w:val="28"/>
-          <w:szCs w:val="28"/>
-        </w:rPr>
-        <w:t>Система персонального учёта населения и технологии её со</w:t>
-      </w:r>
-      <w:r>
-        <w:rPr>
-          <w:b/>
-          <w:sz w:val="28"/>
-          <w:szCs w:val="28"/>
-        </w:rPr>
-        <w:t>з</w:t>
-      </w:r>
-      <w:r>
-        <w:rPr>
-          <w:b/>
-          <w:sz w:val="28"/>
-          <w:szCs w:val="28"/>
-        </w:rPr>
-        <w:t>дания</w:t>
-      </w:r>
-    </w:p>
-    <w:p>
-      <w:pPr>
-        <w:spacing w:line="240" w:lineRule="auto"/>
-        <w:ind w:left="1985"/>
-        <w:contextualSpacing/>
-        <w:rPr>
-          <w:sz w:val="28"/>
-          <w:szCs w:val="28"/>
-        </w:rPr>
-      </w:pPr>
-      <w:r>
-        <w:rPr>
-          <w:sz w:val="28"/>
-          <w:szCs w:val="28"/>
-        </w:rPr>
         <w:t>1. Концепция системы и проектные решения</w:t>
       </w:r>
     </w:p>
@@ -41365,7 +42083,6 @@
           <w:sz w:val="28"/>
           <w:szCs w:val="28"/>
         </w:rPr>
-        <w:lastRenderedPageBreak/>
         <w:t xml:space="preserve">2 08-42/375,376. </w:t>
       </w:r>
       <w:proofErr w:type="spellStart"/>
@@ -41561,6 +42278,7 @@
           <w:sz w:val="28"/>
           <w:szCs w:val="28"/>
         </w:rPr>
+        <w:lastRenderedPageBreak/>
         <w:t>1. Введение</w:t>
       </w:r>
     </w:p>
@@ -42545,7 +43263,6 @@
           <w:sz w:val="28"/>
           <w:szCs w:val="28"/>
         </w:rPr>
-        <w:lastRenderedPageBreak/>
         <w:t>4</w:t>
       </w:r>
       <w:r>
@@ -42628,6 +43345,7 @@
           <w:sz w:val="28"/>
           <w:szCs w:val="28"/>
         </w:rPr>
+        <w:lastRenderedPageBreak/>
         <w:t>1 08 – 31 / 267, 268.</w:t>
       </w:r>
       <w:r>
@@ -43646,104 +44364,104 @@
           <w:sz w:val="28"/>
           <w:szCs w:val="28"/>
         </w:rPr>
+        <w:t>Тема №</w:t>
+      </w:r>
+      <w:r>
+        <w:rPr>
+          <w:b/>
+          <w:i/>
+          <w:sz w:val="28"/>
+          <w:szCs w:val="28"/>
+        </w:rPr>
+        <w:t>115</w:t>
+      </w:r>
+      <w:r>
+        <w:rPr>
+          <w:b/>
+          <w:sz w:val="28"/>
+          <w:szCs w:val="28"/>
+        </w:rPr>
+        <w:t xml:space="preserve">. </w:t>
+      </w:r>
+      <w:r>
+        <w:rPr>
+          <w:b/>
+          <w:sz w:val="28"/>
+          <w:szCs w:val="28"/>
+        </w:rPr>
+        <w:t>Оценка удобства и функциональности сайта</w:t>
+      </w:r>
+    </w:p>
+    <w:p>
+      <w:pPr>
+        <w:spacing w:line="240" w:lineRule="auto"/>
+        <w:ind w:firstLine="1843"/>
+        <w:contextualSpacing/>
+        <w:rPr>
+          <w:sz w:val="28"/>
+          <w:szCs w:val="28"/>
+        </w:rPr>
+      </w:pPr>
+      <w:r>
+        <w:rPr>
+          <w:sz w:val="28"/>
+          <w:szCs w:val="28"/>
+        </w:rPr>
+        <w:t>1.Введение</w:t>
+      </w:r>
+    </w:p>
+    <w:p>
+      <w:pPr>
+        <w:spacing w:line="240" w:lineRule="auto"/>
+        <w:ind w:firstLine="1843"/>
+        <w:contextualSpacing/>
+        <w:rPr>
+          <w:sz w:val="28"/>
+          <w:szCs w:val="28"/>
+        </w:rPr>
+      </w:pPr>
+      <w:r>
+        <w:rPr>
+          <w:sz w:val="28"/>
+          <w:szCs w:val="28"/>
+        </w:rPr>
+        <w:t>2. Юзабилити и необходимость его тестирования</w:t>
+      </w:r>
+    </w:p>
+    <w:p>
+      <w:pPr>
+        <w:spacing w:line="240" w:lineRule="auto"/>
+        <w:ind w:firstLine="1843"/>
+        <w:contextualSpacing/>
+        <w:rPr>
+          <w:sz w:val="28"/>
+          <w:szCs w:val="28"/>
+        </w:rPr>
+      </w:pPr>
+      <w:r>
+        <w:rPr>
+          <w:sz w:val="28"/>
+          <w:szCs w:val="28"/>
+        </w:rPr>
+        <w:t>3. Выбор пользователей</w:t>
+      </w:r>
+    </w:p>
+    <w:p>
+      <w:pPr>
+        <w:spacing w:line="240" w:lineRule="auto"/>
+        <w:ind w:firstLine="1843"/>
+        <w:contextualSpacing/>
+        <w:rPr>
+          <w:sz w:val="28"/>
+          <w:szCs w:val="28"/>
+        </w:rPr>
+      </w:pPr>
+      <w:r>
+        <w:rPr>
+          <w:sz w:val="28"/>
+          <w:szCs w:val="28"/>
+        </w:rPr>
         <w:lastRenderedPageBreak/>
-        <w:t>Тема №</w:t>
-      </w:r>
-      <w:r>
-        <w:rPr>
-          <w:b/>
-          <w:i/>
-          <w:sz w:val="28"/>
-          <w:szCs w:val="28"/>
-        </w:rPr>
-        <w:t>115</w:t>
-      </w:r>
-      <w:r>
-        <w:rPr>
-          <w:b/>
-          <w:sz w:val="28"/>
-          <w:szCs w:val="28"/>
-        </w:rPr>
-        <w:t xml:space="preserve">. </w:t>
-      </w:r>
-      <w:r>
-        <w:rPr>
-          <w:b/>
-          <w:sz w:val="28"/>
-          <w:szCs w:val="28"/>
-        </w:rPr>
-        <w:t>Оценка удобства и функциональности сайта</w:t>
-      </w:r>
-    </w:p>
-    <w:p>
-      <w:pPr>
-        <w:spacing w:line="240" w:lineRule="auto"/>
-        <w:ind w:firstLine="1843"/>
-        <w:contextualSpacing/>
-        <w:rPr>
-          <w:sz w:val="28"/>
-          <w:szCs w:val="28"/>
-        </w:rPr>
-      </w:pPr>
-      <w:r>
-        <w:rPr>
-          <w:sz w:val="28"/>
-          <w:szCs w:val="28"/>
-        </w:rPr>
-        <w:t>1.Введение</w:t>
-      </w:r>
-    </w:p>
-    <w:p>
-      <w:pPr>
-        <w:spacing w:line="240" w:lineRule="auto"/>
-        <w:ind w:firstLine="1843"/>
-        <w:contextualSpacing/>
-        <w:rPr>
-          <w:sz w:val="28"/>
-          <w:szCs w:val="28"/>
-        </w:rPr>
-      </w:pPr>
-      <w:r>
-        <w:rPr>
-          <w:sz w:val="28"/>
-          <w:szCs w:val="28"/>
-        </w:rPr>
-        <w:t>2. Юзабилити и необходимость его тестирования</w:t>
-      </w:r>
-    </w:p>
-    <w:p>
-      <w:pPr>
-        <w:spacing w:line="240" w:lineRule="auto"/>
-        <w:ind w:firstLine="1843"/>
-        <w:contextualSpacing/>
-        <w:rPr>
-          <w:sz w:val="28"/>
-          <w:szCs w:val="28"/>
-        </w:rPr>
-      </w:pPr>
-      <w:r>
-        <w:rPr>
-          <w:sz w:val="28"/>
-          <w:szCs w:val="28"/>
-        </w:rPr>
-        <w:t>3. Выбор пользователей</w:t>
-      </w:r>
-    </w:p>
-    <w:p>
-      <w:pPr>
-        <w:spacing w:line="240" w:lineRule="auto"/>
-        <w:ind w:firstLine="1843"/>
-        <w:contextualSpacing/>
-        <w:rPr>
-          <w:sz w:val="28"/>
-          <w:szCs w:val="28"/>
-        </w:rPr>
-      </w:pPr>
-      <w:r>
-        <w:rPr>
-          <w:sz w:val="28"/>
-          <w:szCs w:val="28"/>
-        </w:rPr>
         <w:t>4. Сценарий тестирования</w:t>
       </w:r>
     </w:p>
@@ -44644,95 +45362,95 @@
           <w:sz w:val="28"/>
           <w:szCs w:val="28"/>
         </w:rPr>
+        <w:t>Тема № 119.</w:t>
+      </w:r>
+      <w:r>
+        <w:rPr>
+          <w:b/>
+          <w:sz w:val="28"/>
+          <w:szCs w:val="28"/>
+        </w:rPr>
+        <w:t xml:space="preserve"> </w:t>
+      </w:r>
+      <w:r>
+        <w:rPr>
+          <w:b/>
+          <w:sz w:val="28"/>
+          <w:szCs w:val="28"/>
+        </w:rPr>
+        <w:t>Моделирование личности</w:t>
+      </w:r>
+    </w:p>
+    <w:p>
+      <w:pPr>
+        <w:spacing w:line="240" w:lineRule="auto"/>
+        <w:ind w:left="1559" w:firstLine="1"/>
+        <w:contextualSpacing/>
+        <w:rPr>
+          <w:sz w:val="28"/>
+          <w:szCs w:val="28"/>
+        </w:rPr>
+      </w:pPr>
+      <w:r>
+        <w:rPr>
+          <w:sz w:val="28"/>
+          <w:szCs w:val="28"/>
+        </w:rPr>
+        <w:t>1. Введение</w:t>
+      </w:r>
+    </w:p>
+    <w:p>
+      <w:pPr>
+        <w:spacing w:line="240" w:lineRule="auto"/>
+        <w:ind w:left="1559" w:firstLine="1"/>
+        <w:contextualSpacing/>
+        <w:rPr>
+          <w:sz w:val="28"/>
+          <w:szCs w:val="28"/>
+        </w:rPr>
+      </w:pPr>
+      <w:r>
+        <w:rPr>
+          <w:sz w:val="28"/>
+          <w:szCs w:val="28"/>
+        </w:rPr>
+        <w:t>2. Теоретические основы</w:t>
+      </w:r>
+    </w:p>
+    <w:p>
+      <w:pPr>
+        <w:spacing w:line="240" w:lineRule="auto"/>
+        <w:ind w:left="1559" w:firstLine="1"/>
+        <w:contextualSpacing/>
+        <w:rPr>
+          <w:sz w:val="28"/>
+          <w:szCs w:val="28"/>
+        </w:rPr>
+      </w:pPr>
+      <w:r>
+        <w:rPr>
+          <w:sz w:val="28"/>
+          <w:szCs w:val="28"/>
+        </w:rPr>
+        <w:t>3. Мета – состояния</w:t>
+      </w:r>
+    </w:p>
+    <w:p>
+      <w:pPr>
+        <w:spacing w:line="240" w:lineRule="auto"/>
+        <w:ind w:left="1559" w:firstLine="1"/>
+        <w:contextualSpacing/>
+        <w:rPr>
+          <w:sz w:val="28"/>
+          <w:szCs w:val="28"/>
+        </w:rPr>
+      </w:pPr>
+      <w:r>
+        <w:rPr>
+          <w:sz w:val="28"/>
+          <w:szCs w:val="28"/>
+        </w:rPr>
         <w:lastRenderedPageBreak/>
-        <w:t>Тема № 119.</w:t>
-      </w:r>
-      <w:r>
-        <w:rPr>
-          <w:b/>
-          <w:sz w:val="28"/>
-          <w:szCs w:val="28"/>
-        </w:rPr>
-        <w:t xml:space="preserve"> </w:t>
-      </w:r>
-      <w:r>
-        <w:rPr>
-          <w:b/>
-          <w:sz w:val="28"/>
-          <w:szCs w:val="28"/>
-        </w:rPr>
-        <w:t>Моделирование личности</w:t>
-      </w:r>
-    </w:p>
-    <w:p>
-      <w:pPr>
-        <w:spacing w:line="240" w:lineRule="auto"/>
-        <w:ind w:left="1559" w:firstLine="1"/>
-        <w:contextualSpacing/>
-        <w:rPr>
-          <w:sz w:val="28"/>
-          <w:szCs w:val="28"/>
-        </w:rPr>
-      </w:pPr>
-      <w:r>
-        <w:rPr>
-          <w:sz w:val="28"/>
-          <w:szCs w:val="28"/>
-        </w:rPr>
-        <w:t>1. Введение</w:t>
-      </w:r>
-    </w:p>
-    <w:p>
-      <w:pPr>
-        <w:spacing w:line="240" w:lineRule="auto"/>
-        <w:ind w:left="1559" w:firstLine="1"/>
-        <w:contextualSpacing/>
-        <w:rPr>
-          <w:sz w:val="28"/>
-          <w:szCs w:val="28"/>
-        </w:rPr>
-      </w:pPr>
-      <w:r>
-        <w:rPr>
-          <w:sz w:val="28"/>
-          <w:szCs w:val="28"/>
-        </w:rPr>
-        <w:t>2. Теоретические основы</w:t>
-      </w:r>
-    </w:p>
-    <w:p>
-      <w:pPr>
-        <w:spacing w:line="240" w:lineRule="auto"/>
-        <w:ind w:left="1559" w:firstLine="1"/>
-        <w:contextualSpacing/>
-        <w:rPr>
-          <w:sz w:val="28"/>
-          <w:szCs w:val="28"/>
-        </w:rPr>
-      </w:pPr>
-      <w:r>
-        <w:rPr>
-          <w:sz w:val="28"/>
-          <w:szCs w:val="28"/>
-        </w:rPr>
-        <w:t>3. Мета – состояния</w:t>
-      </w:r>
-    </w:p>
-    <w:p>
-      <w:pPr>
-        <w:spacing w:line="240" w:lineRule="auto"/>
-        <w:ind w:left="1559" w:firstLine="1"/>
-        <w:contextualSpacing/>
-        <w:rPr>
-          <w:sz w:val="28"/>
-          <w:szCs w:val="28"/>
-        </w:rPr>
-      </w:pPr>
-      <w:r>
-        <w:rPr>
-          <w:sz w:val="28"/>
-          <w:szCs w:val="28"/>
-        </w:rPr>
         <w:t>4. Заключение</w:t>
       </w:r>
     </w:p>
@@ -45593,7 +46311,7 @@
           <w:sz w:val="32"/>
           <w:szCs w:val="32"/>
         </w:rPr>
-        <w:t xml:space="preserve"> - 9</w:t>
+        <w:t xml:space="preserve"> - 130</w:t>
       </w:r>
     </w:p>
     <w:p>
@@ -45640,7 +46358,7 @@
           <w:sz w:val="32"/>
           <w:szCs w:val="32"/>
         </w:rPr>
-        <w:t>129</w:t>
+        <w:t>41</w:t>
       </w:r>
       <w:r>
         <w:rPr>
@@ -45783,6 +46501,7 @@
           <w:sz w:val="28"/>
           <w:szCs w:val="28"/>
         </w:rPr>
+        <w:lastRenderedPageBreak/>
         <w:t>3 07 – 32 / 396. Барский А.Б</w:t>
       </w:r>
       <w:r>
@@ -46863,7 +47582,6 @@
           <w:sz w:val="28"/>
           <w:szCs w:val="28"/>
         </w:rPr>
-        <w:lastRenderedPageBreak/>
         <w:t>2. Рабочий поток, определения требований и моделирование прецеде</w:t>
       </w:r>
       <w:r>
@@ -47098,147 +47816,17 @@
     </w:p>
     <w:p>
       <w:pPr>
-        <w:spacing w:line="240" w:lineRule="auto"/>
-        <w:ind w:left="1559" w:hanging="1559"/>
-        <w:contextualSpacing/>
-        <w:rPr>
-          <w:sz w:val="28"/>
-          <w:szCs w:val="28"/>
-        </w:rPr>
-      </w:pPr>
-      <w:r>
-        <w:rPr>
-          <w:b/>
-          <w:sz w:val="28"/>
-          <w:szCs w:val="28"/>
-        </w:rPr>
-        <w:t>1 08 – 50 / 76, 75. Райков А.Н.</w:t>
-      </w:r>
-      <w:r>
-        <w:rPr>
-          <w:sz w:val="28"/>
-          <w:szCs w:val="28"/>
-        </w:rPr>
-        <w:t xml:space="preserve"> Системные исследования в сфере принятия управленческих решений: теория и практика. М.: Московский гор</w:t>
-      </w:r>
-      <w:proofErr w:type="gramStart"/>
-      <w:r>
-        <w:rPr>
-          <w:sz w:val="28"/>
-          <w:szCs w:val="28"/>
-        </w:rPr>
-        <w:t>.</w:t>
-      </w:r>
-      <w:proofErr w:type="gramEnd"/>
-      <w:r>
-        <w:rPr>
-          <w:sz w:val="28"/>
-          <w:szCs w:val="28"/>
-        </w:rPr>
-        <w:t xml:space="preserve"> </w:t>
-      </w:r>
-      <w:proofErr w:type="spellStart"/>
-      <w:proofErr w:type="gramStart"/>
-      <w:r>
-        <w:rPr>
-          <w:sz w:val="28"/>
-          <w:szCs w:val="28"/>
-        </w:rPr>
-        <w:t>у</w:t>
-      </w:r>
-      <w:proofErr w:type="gramEnd"/>
-      <w:r>
-        <w:rPr>
-          <w:sz w:val="28"/>
-          <w:szCs w:val="28"/>
-        </w:rPr>
-        <w:t>н</w:t>
-      </w:r>
-      <w:proofErr w:type="spellEnd"/>
-      <w:r>
-        <w:rPr>
-          <w:sz w:val="28"/>
-          <w:szCs w:val="28"/>
-        </w:rPr>
-        <w:t xml:space="preserve"> – т. 2008. – 215 с.</w:t>
-      </w:r>
-    </w:p>
-    <w:p>
-      <w:pPr>
-        <w:spacing w:line="240" w:lineRule="auto"/>
-        <w:ind w:left="1276" w:hanging="1134"/>
-        <w:contextualSpacing/>
-        <w:rPr>
-          <w:b/>
-          <w:sz w:val="28"/>
-          <w:szCs w:val="28"/>
-        </w:rPr>
-      </w:pPr>
-      <w:r>
-        <w:rPr>
-          <w:b/>
-          <w:i/>
-          <w:sz w:val="28"/>
-          <w:szCs w:val="28"/>
-        </w:rPr>
-        <w:t xml:space="preserve">Тема № </w:t>
-      </w:r>
-      <w:r>
-        <w:rPr>
-          <w:b/>
-          <w:i/>
-          <w:sz w:val="28"/>
-          <w:szCs w:val="28"/>
-        </w:rPr>
-        <w:t>8.</w:t>
-      </w:r>
-      <w:r>
-        <w:rPr>
-          <w:b/>
-          <w:sz w:val="28"/>
-          <w:szCs w:val="28"/>
-        </w:rPr>
-        <w:t xml:space="preserve"> Системные исследования в управлении (3– 119 </w:t>
-      </w:r>
-      <w:proofErr w:type="gramStart"/>
-      <w:r>
-        <w:rPr>
-          <w:b/>
-          <w:sz w:val="28"/>
-          <w:szCs w:val="28"/>
-        </w:rPr>
-        <w:t>с</w:t>
-      </w:r>
-      <w:proofErr w:type="gramEnd"/>
-      <w:r>
-        <w:rPr>
-          <w:b/>
-          <w:sz w:val="28"/>
-          <w:szCs w:val="28"/>
-        </w:rPr>
-        <w:t>.)</w:t>
-      </w:r>
-    </w:p>
-    <w:p>
-      <w:pPr>
         <w:tabs>
           <w:tab w:val="left" w:pos="1276"/>
         </w:tabs>
         <w:spacing w:line="240" w:lineRule="auto"/>
-        <w:ind w:left="993" w:hanging="142"/>
-        <w:contextualSpacing/>
-        <w:rPr>
-          <w:sz w:val="28"/>
-          <w:szCs w:val="28"/>
-        </w:rPr>
-      </w:pPr>
-      <w:r>
-        <w:rPr>
-          <w:sz w:val="28"/>
-          <w:szCs w:val="28"/>
-        </w:rPr>
-        <w:t>1. Стратегическое и оперативное управление</w:t>
-      </w:r>
+        <w:ind w:left="1134" w:hanging="283"/>
+        <w:contextualSpacing/>
+        <w:rPr>
+          <w:sz w:val="28"/>
+          <w:szCs w:val="28"/>
+        </w:rPr>
+      </w:pPr>
     </w:p>
     <w:p>
       <w:pPr>
@@ -47246,19 +47834,403 @@
           <w:tab w:val="left" w:pos="1276"/>
         </w:tabs>
         <w:spacing w:line="240" w:lineRule="auto"/>
-        <w:ind w:left="1985" w:hanging="1134"/>
-        <w:contextualSpacing/>
-        <w:rPr>
-          <w:sz w:val="28"/>
-          <w:szCs w:val="28"/>
-        </w:rPr>
-      </w:pPr>
-      <w:r>
-        <w:rPr>
-          <w:sz w:val="28"/>
-          <w:szCs w:val="28"/>
-        </w:rPr>
-        <w:t>2. Групповой анализ и синтез</w:t>
+        <w:ind w:left="993" w:hanging="284"/>
+        <w:contextualSpacing/>
+        <w:rPr>
+          <w:sz w:val="28"/>
+          <w:szCs w:val="28"/>
+        </w:rPr>
+      </w:pPr>
+    </w:p>
+    <w:p>
+      <w:pPr>
+        <w:spacing w:line="240" w:lineRule="auto"/>
+        <w:ind w:left="1560" w:hanging="1560"/>
+        <w:contextualSpacing/>
+        <w:rPr>
+          <w:sz w:val="28"/>
+          <w:szCs w:val="28"/>
+        </w:rPr>
+      </w:pPr>
+      <w:r>
+        <w:rPr>
+          <w:b/>
+          <w:sz w:val="28"/>
+          <w:szCs w:val="28"/>
+        </w:rPr>
+        <w:t xml:space="preserve">3 07 – 5/484. Тео </w:t>
+      </w:r>
+      <w:proofErr w:type="spellStart"/>
+      <w:r>
+        <w:rPr>
+          <w:b/>
+          <w:sz w:val="28"/>
+          <w:szCs w:val="28"/>
+        </w:rPr>
+        <w:t>Мандел</w:t>
+      </w:r>
+      <w:proofErr w:type="spellEnd"/>
+      <w:r>
+        <w:rPr>
+          <w:b/>
+          <w:sz w:val="28"/>
+          <w:szCs w:val="28"/>
+        </w:rPr>
+        <w:t>.</w:t>
+      </w:r>
+      <w:r>
+        <w:rPr>
+          <w:sz w:val="28"/>
+          <w:szCs w:val="28"/>
+        </w:rPr>
+        <w:t xml:space="preserve"> Разработка пользовательского интерфейса. М.: ДМК Пресс. 2001. – 416 </w:t>
+      </w:r>
+      <w:proofErr w:type="gramStart"/>
+      <w:r>
+        <w:rPr>
+          <w:sz w:val="28"/>
+          <w:szCs w:val="28"/>
+        </w:rPr>
+        <w:t>с</w:t>
+      </w:r>
+      <w:proofErr w:type="gramEnd"/>
+      <w:r>
+        <w:rPr>
+          <w:sz w:val="28"/>
+          <w:szCs w:val="28"/>
+        </w:rPr>
+        <w:t>.</w:t>
+      </w:r>
+    </w:p>
+    <w:p>
+      <w:pPr>
+        <w:spacing w:line="240" w:lineRule="auto"/>
+        <w:ind w:left="1560" w:hanging="1418"/>
+        <w:contextualSpacing/>
+        <w:rPr>
+          <w:b/>
+          <w:sz w:val="28"/>
+          <w:szCs w:val="28"/>
+        </w:rPr>
+      </w:pPr>
+      <w:r>
+        <w:rPr>
+          <w:b/>
+          <w:i/>
+          <w:sz w:val="28"/>
+          <w:szCs w:val="28"/>
+        </w:rPr>
+        <w:t xml:space="preserve">Тема № </w:t>
+      </w:r>
+      <w:r>
+        <w:rPr>
+          <w:b/>
+          <w:i/>
+          <w:sz w:val="28"/>
+          <w:szCs w:val="28"/>
+        </w:rPr>
+        <w:t>127</w:t>
+      </w:r>
+      <w:r>
+        <w:rPr>
+          <w:b/>
+          <w:sz w:val="28"/>
+          <w:szCs w:val="28"/>
+        </w:rPr>
+        <w:t xml:space="preserve">. </w:t>
+      </w:r>
+      <w:r>
+        <w:rPr>
+          <w:b/>
+          <w:sz w:val="28"/>
+          <w:szCs w:val="28"/>
+        </w:rPr>
+        <w:t>Пользовательские интерфейсы</w:t>
+      </w:r>
+    </w:p>
+    <w:p>
+      <w:pPr>
+        <w:spacing w:line="240" w:lineRule="auto"/>
+        <w:ind w:left="1560" w:hanging="142"/>
+        <w:contextualSpacing/>
+        <w:rPr>
+          <w:sz w:val="28"/>
+          <w:szCs w:val="28"/>
+        </w:rPr>
+      </w:pPr>
+      <w:r>
+        <w:rPr>
+          <w:sz w:val="28"/>
+          <w:szCs w:val="28"/>
+        </w:rPr>
+        <w:t xml:space="preserve"> 1. Введение</w:t>
+      </w:r>
+    </w:p>
+    <w:p>
+      <w:pPr>
+        <w:spacing w:line="240" w:lineRule="auto"/>
+        <w:ind w:left="1560" w:hanging="142"/>
+        <w:contextualSpacing/>
+        <w:rPr>
+          <w:sz w:val="28"/>
+          <w:szCs w:val="28"/>
+        </w:rPr>
+      </w:pPr>
+      <w:r>
+        <w:rPr>
+          <w:sz w:val="28"/>
+          <w:szCs w:val="28"/>
+        </w:rPr>
+        <w:t>2. Пользовательский интерфейс: качество и модель</w:t>
+      </w:r>
+    </w:p>
+    <w:p>
+      <w:pPr>
+        <w:spacing w:line="240" w:lineRule="auto"/>
+        <w:ind w:left="1560" w:hanging="142"/>
+        <w:contextualSpacing/>
+        <w:rPr>
+          <w:sz w:val="28"/>
+          <w:szCs w:val="28"/>
+        </w:rPr>
+      </w:pPr>
+      <w:r>
+        <w:rPr>
+          <w:sz w:val="28"/>
+          <w:szCs w:val="28"/>
+        </w:rPr>
+        <w:t>3. Виды пользовательских интерфейсов</w:t>
+      </w:r>
+    </w:p>
+    <w:p>
+      <w:pPr>
+        <w:spacing w:line="240" w:lineRule="auto"/>
+        <w:ind w:left="1560" w:hanging="142"/>
+        <w:contextualSpacing/>
+        <w:rPr>
+          <w:sz w:val="28"/>
+          <w:szCs w:val="28"/>
+        </w:rPr>
+      </w:pPr>
+      <w:r>
+        <w:rPr>
+          <w:sz w:val="28"/>
+          <w:szCs w:val="28"/>
+        </w:rPr>
+        <w:t>4. Разработка пользовательских интерфейсов: процесс, методы, технология</w:t>
+      </w:r>
+    </w:p>
+    <w:p>
+      <w:pPr>
+        <w:spacing w:line="240" w:lineRule="auto"/>
+        <w:ind w:left="1560" w:hanging="142"/>
+        <w:contextualSpacing/>
+        <w:rPr>
+          <w:sz w:val="28"/>
+          <w:szCs w:val="28"/>
+        </w:rPr>
+      </w:pPr>
+      <w:r>
+        <w:rPr>
+          <w:sz w:val="28"/>
+          <w:szCs w:val="28"/>
+        </w:rPr>
+        <w:t>5. Заключение</w:t>
+      </w:r>
+    </w:p>
+    <w:p>
+      <w:pPr>
+        <w:spacing w:line="240" w:lineRule="auto"/>
+        <w:ind w:left="1560" w:hanging="142"/>
+        <w:contextualSpacing/>
+        <w:rPr>
+          <w:sz w:val="28"/>
+          <w:szCs w:val="28"/>
+        </w:rPr>
+      </w:pPr>
+    </w:p>
+    <w:p>
+      <w:pPr>
+        <w:spacing w:line="240" w:lineRule="auto"/>
+        <w:ind w:left="1559" w:firstLine="1"/>
+        <w:contextualSpacing/>
+        <w:rPr>
+          <w:sz w:val="28"/>
+          <w:szCs w:val="28"/>
+        </w:rPr>
+      </w:pPr>
+      <w:r>
+        <w:rPr>
+          <w:b/>
+          <w:sz w:val="28"/>
+          <w:szCs w:val="28"/>
+        </w:rPr>
+        <w:t>Б 75 – 6 / 1143, 1144.</w:t>
+      </w:r>
+      <w:proofErr w:type="gramStart"/>
+      <w:r>
+        <w:rPr>
+          <w:b/>
+          <w:sz w:val="28"/>
+          <w:szCs w:val="28"/>
+        </w:rPr>
+        <w:t xml:space="preserve"> </w:t>
+      </w:r>
+      <w:r>
+        <w:rPr>
+          <w:b/>
+          <w:i/>
+          <w:sz w:val="28"/>
+          <w:szCs w:val="28"/>
+        </w:rPr>
+        <w:t>:</w:t>
+      </w:r>
+      <w:proofErr w:type="gramEnd"/>
+      <w:r>
+        <w:rPr>
+          <w:b/>
+          <w:i/>
+          <w:sz w:val="28"/>
+          <w:szCs w:val="28"/>
+        </w:rPr>
+        <w:t xml:space="preserve"> </w:t>
+      </w:r>
+      <w:r>
+        <w:rPr>
+          <w:b/>
+          <w:sz w:val="28"/>
+          <w:szCs w:val="28"/>
+        </w:rPr>
+        <w:t>Холл А.Д.</w:t>
+      </w:r>
+      <w:r>
+        <w:rPr>
+          <w:sz w:val="28"/>
+          <w:szCs w:val="28"/>
+        </w:rPr>
+        <w:t xml:space="preserve"> Опыт методологии для систем</w:t>
+      </w:r>
+      <w:r>
+        <w:rPr>
+          <w:sz w:val="28"/>
+          <w:szCs w:val="28"/>
+        </w:rPr>
+        <w:t>о</w:t>
+      </w:r>
+      <w:r>
+        <w:rPr>
+          <w:sz w:val="28"/>
+          <w:szCs w:val="28"/>
+        </w:rPr>
+        <w:t>техники. Пер. с англ. М.; Сов</w:t>
+      </w:r>
+      <w:proofErr w:type="gramStart"/>
+      <w:r>
+        <w:rPr>
+          <w:sz w:val="28"/>
+          <w:szCs w:val="28"/>
+        </w:rPr>
+        <w:t>.</w:t>
+      </w:r>
+      <w:proofErr w:type="gramEnd"/>
+      <w:r>
+        <w:rPr>
+          <w:sz w:val="28"/>
+          <w:szCs w:val="28"/>
+        </w:rPr>
+        <w:t xml:space="preserve"> </w:t>
+      </w:r>
+      <w:proofErr w:type="gramStart"/>
+      <w:r>
+        <w:rPr>
+          <w:sz w:val="28"/>
+          <w:szCs w:val="28"/>
+        </w:rPr>
+        <w:t>р</w:t>
+      </w:r>
+      <w:proofErr w:type="gramEnd"/>
+      <w:r>
+        <w:rPr>
+          <w:sz w:val="28"/>
+          <w:szCs w:val="28"/>
+        </w:rPr>
+        <w:t>адио. 1975. – 488 с.</w:t>
+      </w:r>
+    </w:p>
+    <w:p>
+      <w:pPr>
+        <w:spacing w:line="240" w:lineRule="auto"/>
+        <w:ind w:left="1701" w:hanging="1701"/>
+        <w:contextualSpacing/>
+        <w:rPr>
+          <w:b/>
+          <w:sz w:val="28"/>
+          <w:szCs w:val="28"/>
+        </w:rPr>
+      </w:pPr>
+      <w:r>
+        <w:rPr>
+          <w:b/>
+          <w:i/>
+          <w:sz w:val="28"/>
+          <w:szCs w:val="28"/>
+        </w:rPr>
+        <w:t xml:space="preserve">Тема № </w:t>
+      </w:r>
+      <w:r>
+        <w:rPr>
+          <w:b/>
+          <w:i/>
+          <w:sz w:val="28"/>
+          <w:szCs w:val="28"/>
+        </w:rPr>
+        <w:t>128</w:t>
+      </w:r>
+      <w:r>
+        <w:rPr>
+          <w:b/>
+          <w:sz w:val="28"/>
+          <w:szCs w:val="28"/>
+        </w:rPr>
+        <w:t>. Понятийный и операционный аппарат для системотехники</w:t>
+      </w:r>
+    </w:p>
+    <w:p>
+      <w:pPr>
+        <w:spacing w:line="240" w:lineRule="auto"/>
+        <w:ind w:left="1701" w:firstLine="851"/>
+        <w:contextualSpacing/>
+        <w:rPr>
+          <w:b/>
+          <w:sz w:val="28"/>
+          <w:szCs w:val="28"/>
+        </w:rPr>
+      </w:pPr>
+      <w:r>
+        <w:rPr>
+          <w:b/>
+          <w:sz w:val="28"/>
+          <w:szCs w:val="28"/>
+        </w:rPr>
+        <w:t>(главы 1, 3, 4)</w:t>
+      </w:r>
+    </w:p>
+    <w:p>
+      <w:pPr>
+        <w:spacing w:line="240" w:lineRule="auto"/>
+        <w:ind w:left="1701" w:hanging="141"/>
+        <w:contextualSpacing/>
+        <w:rPr>
+          <w:sz w:val="28"/>
+          <w:szCs w:val="28"/>
+        </w:rPr>
+      </w:pPr>
+      <w:r>
+        <w:rPr>
+          <w:sz w:val="28"/>
+          <w:szCs w:val="28"/>
+        </w:rPr>
+        <w:t>1. Введение</w:t>
       </w:r>
     </w:p>
     <w:p>
@@ -47267,19 +48239,19 @@
           <w:tab w:val="left" w:pos="1276"/>
         </w:tabs>
         <w:spacing w:line="240" w:lineRule="auto"/>
-        <w:ind w:left="1134" w:hanging="283"/>
-        <w:contextualSpacing/>
-        <w:rPr>
-          <w:sz w:val="28"/>
-          <w:szCs w:val="28"/>
-        </w:rPr>
-      </w:pPr>
-      <w:r>
-        <w:rPr>
-          <w:sz w:val="28"/>
-          <w:szCs w:val="28"/>
-        </w:rPr>
-        <w:t>3. Анализ успехов и неудач при принятии решений</w:t>
+        <w:ind w:left="993" w:firstLine="567"/>
+        <w:contextualSpacing/>
+        <w:rPr>
+          <w:sz w:val="28"/>
+          <w:szCs w:val="28"/>
+        </w:rPr>
+      </w:pPr>
+      <w:r>
+        <w:rPr>
+          <w:sz w:val="28"/>
+          <w:szCs w:val="28"/>
+        </w:rPr>
+        <w:t>2. Введение в системотехнику</w:t>
       </w:r>
     </w:p>
     <w:p>
@@ -47288,13 +48260,20 @@
           <w:tab w:val="left" w:pos="1276"/>
         </w:tabs>
         <w:spacing w:line="240" w:lineRule="auto"/>
-        <w:ind w:left="1134" w:hanging="283"/>
-        <w:contextualSpacing/>
-        <w:rPr>
-          <w:sz w:val="28"/>
-          <w:szCs w:val="28"/>
-        </w:rPr>
-      </w:pPr>
+        <w:ind w:left="1134" w:firstLine="426"/>
+        <w:contextualSpacing/>
+        <w:rPr>
+          <w:sz w:val="28"/>
+          <w:szCs w:val="28"/>
+        </w:rPr>
+      </w:pPr>
+      <w:r>
+        <w:rPr>
+          <w:sz w:val="28"/>
+          <w:szCs w:val="28"/>
+        </w:rPr>
+        <w:t>3. Фундаментальные понятия</w:t>
+      </w:r>
     </w:p>
     <w:p>
       <w:pPr>
@@ -47302,403 +48281,19 @@
           <w:tab w:val="left" w:pos="1276"/>
         </w:tabs>
         <w:spacing w:line="240" w:lineRule="auto"/>
-        <w:ind w:left="993" w:hanging="284"/>
-        <w:contextualSpacing/>
-        <w:rPr>
-          <w:sz w:val="28"/>
-          <w:szCs w:val="28"/>
-        </w:rPr>
-      </w:pPr>
-    </w:p>
-    <w:p>
-      <w:pPr>
-        <w:spacing w:line="240" w:lineRule="auto"/>
-        <w:ind w:left="1560" w:hanging="1560"/>
-        <w:contextualSpacing/>
-        <w:rPr>
-          <w:sz w:val="28"/>
-          <w:szCs w:val="28"/>
-        </w:rPr>
-      </w:pPr>
-      <w:r>
-        <w:rPr>
-          <w:b/>
-          <w:sz w:val="28"/>
-          <w:szCs w:val="28"/>
-        </w:rPr>
-        <w:t xml:space="preserve">3 07 – 5/484. Тео </w:t>
-      </w:r>
-      <w:proofErr w:type="spellStart"/>
-      <w:r>
-        <w:rPr>
-          <w:b/>
-          <w:sz w:val="28"/>
-          <w:szCs w:val="28"/>
-        </w:rPr>
-        <w:t>Мандел</w:t>
-      </w:r>
-      <w:proofErr w:type="spellEnd"/>
-      <w:r>
-        <w:rPr>
-          <w:b/>
-          <w:sz w:val="28"/>
-          <w:szCs w:val="28"/>
-        </w:rPr>
-        <w:t>.</w:t>
-      </w:r>
-      <w:r>
-        <w:rPr>
-          <w:sz w:val="28"/>
-          <w:szCs w:val="28"/>
-        </w:rPr>
-        <w:t xml:space="preserve"> Разработка пользовательского интерфейса. М.: ДМК Пресс. 2001. – 416 </w:t>
-      </w:r>
-      <w:proofErr w:type="gramStart"/>
-      <w:r>
-        <w:rPr>
-          <w:sz w:val="28"/>
-          <w:szCs w:val="28"/>
-        </w:rPr>
-        <w:t>с</w:t>
-      </w:r>
-      <w:proofErr w:type="gramEnd"/>
-      <w:r>
-        <w:rPr>
-          <w:sz w:val="28"/>
-          <w:szCs w:val="28"/>
-        </w:rPr>
-        <w:t>.</w:t>
-      </w:r>
-    </w:p>
-    <w:p>
-      <w:pPr>
-        <w:spacing w:line="240" w:lineRule="auto"/>
-        <w:ind w:left="1560" w:hanging="1418"/>
-        <w:contextualSpacing/>
-        <w:rPr>
-          <w:b/>
-          <w:sz w:val="28"/>
-          <w:szCs w:val="28"/>
-        </w:rPr>
-      </w:pPr>
-      <w:r>
-        <w:rPr>
-          <w:b/>
-          <w:i/>
-          <w:sz w:val="28"/>
-          <w:szCs w:val="28"/>
-        </w:rPr>
-        <w:t xml:space="preserve">Тема № </w:t>
-      </w:r>
-      <w:r>
-        <w:rPr>
-          <w:b/>
-          <w:i/>
-          <w:sz w:val="28"/>
-          <w:szCs w:val="28"/>
-        </w:rPr>
-        <w:t>127</w:t>
-      </w:r>
-      <w:r>
-        <w:rPr>
-          <w:b/>
-          <w:sz w:val="28"/>
-          <w:szCs w:val="28"/>
-        </w:rPr>
-        <w:t xml:space="preserve">. </w:t>
-      </w:r>
-      <w:r>
-        <w:rPr>
-          <w:b/>
-          <w:sz w:val="28"/>
-          <w:szCs w:val="28"/>
-        </w:rPr>
-        <w:t>Пользовательские интерфейсы</w:t>
-      </w:r>
-    </w:p>
-    <w:p>
-      <w:pPr>
-        <w:spacing w:line="240" w:lineRule="auto"/>
-        <w:ind w:left="1560" w:hanging="142"/>
-        <w:contextualSpacing/>
-        <w:rPr>
-          <w:sz w:val="28"/>
-          <w:szCs w:val="28"/>
-        </w:rPr>
-      </w:pPr>
-      <w:r>
-        <w:rPr>
-          <w:sz w:val="28"/>
-          <w:szCs w:val="28"/>
-        </w:rPr>
-        <w:t xml:space="preserve"> 1. Введение</w:t>
-      </w:r>
-    </w:p>
-    <w:p>
-      <w:pPr>
-        <w:spacing w:line="240" w:lineRule="auto"/>
-        <w:ind w:left="1560" w:hanging="142"/>
-        <w:contextualSpacing/>
-        <w:rPr>
-          <w:sz w:val="28"/>
-          <w:szCs w:val="28"/>
-        </w:rPr>
-      </w:pPr>
-      <w:r>
-        <w:rPr>
-          <w:sz w:val="28"/>
-          <w:szCs w:val="28"/>
-        </w:rPr>
-        <w:t>2. Пользовательский интерфейс: качество и модель</w:t>
-      </w:r>
-    </w:p>
-    <w:p>
-      <w:pPr>
-        <w:spacing w:line="240" w:lineRule="auto"/>
-        <w:ind w:left="1560" w:hanging="142"/>
-        <w:contextualSpacing/>
-        <w:rPr>
-          <w:sz w:val="28"/>
-          <w:szCs w:val="28"/>
-        </w:rPr>
-      </w:pPr>
-      <w:r>
-        <w:rPr>
-          <w:sz w:val="28"/>
-          <w:szCs w:val="28"/>
-        </w:rPr>
-        <w:t>3. Виды пользовательских интерфейсов</w:t>
-      </w:r>
-    </w:p>
-    <w:p>
-      <w:pPr>
-        <w:spacing w:line="240" w:lineRule="auto"/>
-        <w:ind w:left="1560" w:hanging="142"/>
-        <w:contextualSpacing/>
-        <w:rPr>
-          <w:sz w:val="28"/>
-          <w:szCs w:val="28"/>
-        </w:rPr>
-      </w:pPr>
-      <w:r>
-        <w:rPr>
-          <w:sz w:val="28"/>
-          <w:szCs w:val="28"/>
-        </w:rPr>
-        <w:t>4. Разработка пользовательских интерфейсов: процесс, методы, технология</w:t>
-      </w:r>
-    </w:p>
-    <w:p>
-      <w:pPr>
-        <w:spacing w:line="240" w:lineRule="auto"/>
-        <w:ind w:left="1560" w:hanging="142"/>
-        <w:contextualSpacing/>
-        <w:rPr>
-          <w:sz w:val="28"/>
-          <w:szCs w:val="28"/>
-        </w:rPr>
-      </w:pPr>
-      <w:r>
-        <w:rPr>
-          <w:sz w:val="28"/>
-          <w:szCs w:val="28"/>
-        </w:rPr>
-        <w:t>5. Заключение</w:t>
-      </w:r>
-    </w:p>
-    <w:p>
-      <w:pPr>
-        <w:spacing w:line="240" w:lineRule="auto"/>
-        <w:ind w:left="1560" w:hanging="142"/>
-        <w:contextualSpacing/>
-        <w:rPr>
-          <w:sz w:val="28"/>
-          <w:szCs w:val="28"/>
-        </w:rPr>
-      </w:pPr>
-    </w:p>
-    <w:p>
-      <w:pPr>
-        <w:spacing w:line="240" w:lineRule="auto"/>
-        <w:ind w:left="1559" w:firstLine="1"/>
-        <w:contextualSpacing/>
-        <w:rPr>
-          <w:sz w:val="28"/>
-          <w:szCs w:val="28"/>
-        </w:rPr>
-      </w:pPr>
-      <w:r>
-        <w:rPr>
-          <w:b/>
-          <w:sz w:val="28"/>
-          <w:szCs w:val="28"/>
-        </w:rPr>
-        <w:t>Б 75 – 6 / 1143, 1144.</w:t>
-      </w:r>
-      <w:proofErr w:type="gramStart"/>
-      <w:r>
-        <w:rPr>
-          <w:b/>
-          <w:sz w:val="28"/>
-          <w:szCs w:val="28"/>
-        </w:rPr>
-        <w:t xml:space="preserve"> </w:t>
-      </w:r>
-      <w:r>
-        <w:rPr>
-          <w:b/>
-          <w:i/>
-          <w:sz w:val="28"/>
-          <w:szCs w:val="28"/>
-        </w:rPr>
-        <w:t>:</w:t>
-      </w:r>
-      <w:proofErr w:type="gramEnd"/>
-      <w:r>
-        <w:rPr>
-          <w:b/>
-          <w:i/>
-          <w:sz w:val="28"/>
-          <w:szCs w:val="28"/>
-        </w:rPr>
-        <w:t xml:space="preserve"> </w:t>
-      </w:r>
-      <w:r>
-        <w:rPr>
-          <w:b/>
-          <w:sz w:val="28"/>
-          <w:szCs w:val="28"/>
-        </w:rPr>
-        <w:t>Холл А.Д.</w:t>
-      </w:r>
-      <w:r>
-        <w:rPr>
-          <w:sz w:val="28"/>
-          <w:szCs w:val="28"/>
-        </w:rPr>
-        <w:t xml:space="preserve"> Опыт методологии для систем</w:t>
-      </w:r>
-      <w:r>
-        <w:rPr>
-          <w:sz w:val="28"/>
-          <w:szCs w:val="28"/>
-        </w:rPr>
-        <w:t>о</w:t>
-      </w:r>
-      <w:r>
-        <w:rPr>
-          <w:sz w:val="28"/>
-          <w:szCs w:val="28"/>
-        </w:rPr>
-        <w:t>техники. Пер. с англ. М.; Сов</w:t>
-      </w:r>
-      <w:proofErr w:type="gramStart"/>
-      <w:r>
-        <w:rPr>
-          <w:sz w:val="28"/>
-          <w:szCs w:val="28"/>
-        </w:rPr>
-        <w:t>.</w:t>
-      </w:r>
-      <w:proofErr w:type="gramEnd"/>
-      <w:r>
-        <w:rPr>
-          <w:sz w:val="28"/>
-          <w:szCs w:val="28"/>
-        </w:rPr>
-        <w:t xml:space="preserve"> </w:t>
-      </w:r>
-      <w:proofErr w:type="gramStart"/>
-      <w:r>
-        <w:rPr>
-          <w:sz w:val="28"/>
-          <w:szCs w:val="28"/>
-        </w:rPr>
-        <w:t>р</w:t>
-      </w:r>
-      <w:proofErr w:type="gramEnd"/>
-      <w:r>
-        <w:rPr>
-          <w:sz w:val="28"/>
-          <w:szCs w:val="28"/>
-        </w:rPr>
-        <w:t>адио. 1975. – 488 с.</w:t>
-      </w:r>
-    </w:p>
-    <w:p>
-      <w:pPr>
-        <w:spacing w:line="240" w:lineRule="auto"/>
-        <w:ind w:left="1701" w:hanging="1701"/>
-        <w:contextualSpacing/>
-        <w:rPr>
-          <w:b/>
-          <w:sz w:val="28"/>
-          <w:szCs w:val="28"/>
-        </w:rPr>
-      </w:pPr>
-      <w:r>
-        <w:rPr>
-          <w:b/>
-          <w:i/>
-          <w:sz w:val="28"/>
-          <w:szCs w:val="28"/>
-        </w:rPr>
-        <w:t xml:space="preserve">Тема № </w:t>
-      </w:r>
-      <w:r>
-        <w:rPr>
-          <w:b/>
-          <w:i/>
-          <w:sz w:val="28"/>
-          <w:szCs w:val="28"/>
-        </w:rPr>
-        <w:t>128</w:t>
-      </w:r>
-      <w:r>
-        <w:rPr>
-          <w:b/>
-          <w:sz w:val="28"/>
-          <w:szCs w:val="28"/>
-        </w:rPr>
-        <w:t>. Понятийный и операционный аппарат для системотехники</w:t>
-      </w:r>
-    </w:p>
-    <w:p>
-      <w:pPr>
-        <w:spacing w:line="240" w:lineRule="auto"/>
-        <w:ind w:left="1701" w:firstLine="851"/>
-        <w:contextualSpacing/>
-        <w:rPr>
-          <w:b/>
-          <w:sz w:val="28"/>
-          <w:szCs w:val="28"/>
-        </w:rPr>
-      </w:pPr>
-      <w:r>
-        <w:rPr>
-          <w:b/>
-          <w:sz w:val="28"/>
-          <w:szCs w:val="28"/>
-        </w:rPr>
-        <w:t>(главы 1, 3, 4)</w:t>
-      </w:r>
-    </w:p>
-    <w:p>
-      <w:pPr>
-        <w:spacing w:line="240" w:lineRule="auto"/>
-        <w:ind w:left="1701" w:hanging="141"/>
-        <w:contextualSpacing/>
-        <w:rPr>
-          <w:sz w:val="28"/>
-          <w:szCs w:val="28"/>
-        </w:rPr>
-      </w:pPr>
-      <w:r>
-        <w:rPr>
-          <w:sz w:val="28"/>
-          <w:szCs w:val="28"/>
-        </w:rPr>
-        <w:t>1. Введение</w:t>
+        <w:ind w:left="1134" w:firstLine="426"/>
+        <w:contextualSpacing/>
+        <w:rPr>
+          <w:sz w:val="28"/>
+          <w:szCs w:val="28"/>
+        </w:rPr>
+      </w:pPr>
+      <w:r>
+        <w:rPr>
+          <w:sz w:val="28"/>
+          <w:szCs w:val="28"/>
+        </w:rPr>
+        <w:t>4. Операционный анализ выбора систем</w:t>
       </w:r>
     </w:p>
     <w:p>
@@ -47707,19 +48302,18 @@
           <w:tab w:val="left" w:pos="1276"/>
         </w:tabs>
         <w:spacing w:line="240" w:lineRule="auto"/>
-        <w:ind w:left="993" w:firstLine="567"/>
-        <w:contextualSpacing/>
-        <w:rPr>
-          <w:sz w:val="28"/>
-          <w:szCs w:val="28"/>
-        </w:rPr>
-      </w:pPr>
-      <w:r>
-        <w:rPr>
-          <w:sz w:val="28"/>
-          <w:szCs w:val="28"/>
-        </w:rPr>
-        <w:t>2. Введение в системотехнику</w:t>
+        <w:ind w:firstLine="1560"/>
+        <w:rPr>
+          <w:sz w:val="28"/>
+          <w:szCs w:val="28"/>
+        </w:rPr>
+      </w:pPr>
+      <w:r>
+        <w:rPr>
+          <w:sz w:val="28"/>
+          <w:szCs w:val="28"/>
+        </w:rPr>
+        <w:t xml:space="preserve"> 5.Заключение</w:t>
       </w:r>
     </w:p>
     <w:p>
@@ -47728,19 +48322,168 @@
           <w:tab w:val="left" w:pos="1276"/>
         </w:tabs>
         <w:spacing w:line="240" w:lineRule="auto"/>
-        <w:ind w:left="1134" w:firstLine="426"/>
-        <w:contextualSpacing/>
-        <w:rPr>
-          <w:sz w:val="28"/>
-          <w:szCs w:val="28"/>
-        </w:rPr>
-      </w:pPr>
-      <w:r>
-        <w:rPr>
-          <w:sz w:val="28"/>
-          <w:szCs w:val="28"/>
-        </w:rPr>
-        <w:t>3. Фундаментальные понятия</w:t>
+        <w:ind w:firstLine="426"/>
+        <w:rPr>
+          <w:b/>
+          <w:sz w:val="24"/>
+          <w:szCs w:val="24"/>
+        </w:rPr>
+      </w:pPr>
+    </w:p>
+    <w:p>
+      <w:pPr>
+        <w:spacing w:line="240" w:lineRule="auto"/>
+        <w:ind w:left="1559" w:hanging="1559"/>
+        <w:contextualSpacing/>
+        <w:rPr>
+          <w:sz w:val="28"/>
+          <w:szCs w:val="28"/>
+        </w:rPr>
+      </w:pPr>
+      <w:r>
+        <w:rPr>
+          <w:b/>
+          <w:sz w:val="28"/>
+          <w:szCs w:val="28"/>
+        </w:rPr>
+        <w:t xml:space="preserve">2 08-42/375,376. </w:t>
+      </w:r>
+      <w:proofErr w:type="spellStart"/>
+      <w:r>
+        <w:rPr>
+          <w:b/>
+          <w:sz w:val="28"/>
+          <w:szCs w:val="28"/>
+        </w:rPr>
+        <w:t>Гаррет</w:t>
+      </w:r>
+      <w:proofErr w:type="spellEnd"/>
+      <w:r>
+        <w:rPr>
+          <w:b/>
+          <w:sz w:val="28"/>
+          <w:szCs w:val="28"/>
+        </w:rPr>
+        <w:t xml:space="preserve"> Дж.</w:t>
+      </w:r>
+      <w:r>
+        <w:rPr>
+          <w:sz w:val="28"/>
+          <w:szCs w:val="28"/>
+        </w:rPr>
+        <w:t xml:space="preserve"> </w:t>
+      </w:r>
+      <w:proofErr w:type="spellStart"/>
+      <w:r>
+        <w:rPr>
+          <w:sz w:val="28"/>
+          <w:szCs w:val="28"/>
+        </w:rPr>
+        <w:t>Веб-дизайн</w:t>
+      </w:r>
+      <w:proofErr w:type="spellEnd"/>
+      <w:r>
+        <w:rPr>
+          <w:sz w:val="28"/>
+          <w:szCs w:val="28"/>
+        </w:rPr>
+        <w:t xml:space="preserve">, ориентированный на пользователя. Элементы опыта взаимодействия. Пер. с англ. СПб.: Символ-Плюс. 2008.-192  </w:t>
+      </w:r>
+      <w:proofErr w:type="gramStart"/>
+      <w:r>
+        <w:rPr>
+          <w:sz w:val="28"/>
+          <w:szCs w:val="28"/>
+        </w:rPr>
+        <w:t>с</w:t>
+      </w:r>
+      <w:proofErr w:type="gramEnd"/>
+      <w:r>
+        <w:rPr>
+          <w:sz w:val="28"/>
+          <w:szCs w:val="28"/>
+        </w:rPr>
+        <w:t>.</w:t>
+      </w:r>
+    </w:p>
+    <w:p>
+      <w:pPr>
+        <w:spacing w:line="240" w:lineRule="auto"/>
+        <w:ind w:firstLine="284"/>
+        <w:contextualSpacing/>
+        <w:rPr>
+          <w:b/>
+          <w:sz w:val="28"/>
+          <w:szCs w:val="28"/>
+        </w:rPr>
+      </w:pPr>
+      <w:r>
+        <w:rPr>
+          <w:b/>
+          <w:i/>
+          <w:sz w:val="28"/>
+          <w:szCs w:val="28"/>
+        </w:rPr>
+        <w:t>Тема № 12</w:t>
+      </w:r>
+      <w:r>
+        <w:rPr>
+          <w:b/>
+          <w:i/>
+          <w:sz w:val="28"/>
+          <w:szCs w:val="28"/>
+        </w:rPr>
+        <w:t>9</w:t>
+      </w:r>
+      <w:r>
+        <w:rPr>
+          <w:sz w:val="28"/>
+          <w:szCs w:val="28"/>
+        </w:rPr>
+        <w:t xml:space="preserve">. </w:t>
+      </w:r>
+      <w:proofErr w:type="spellStart"/>
+      <w:r>
+        <w:rPr>
+          <w:b/>
+          <w:sz w:val="28"/>
+          <w:szCs w:val="28"/>
+        </w:rPr>
+        <w:t>Веб-дизайн</w:t>
+      </w:r>
+      <w:proofErr w:type="spellEnd"/>
+      <w:r>
+        <w:rPr>
+          <w:b/>
+          <w:sz w:val="28"/>
+          <w:szCs w:val="28"/>
+        </w:rPr>
+        <w:t xml:space="preserve"> АСОИУ (16 – 91 с)</w:t>
+      </w:r>
+    </w:p>
+    <w:p>
+      <w:pPr>
+        <w:spacing w:line="240" w:lineRule="auto"/>
+        <w:ind w:firstLine="1560"/>
+        <w:contextualSpacing/>
+        <w:rPr>
+          <w:sz w:val="28"/>
+          <w:szCs w:val="28"/>
+        </w:rPr>
+      </w:pPr>
+      <w:r>
+        <w:rPr>
+          <w:sz w:val="28"/>
+          <w:szCs w:val="28"/>
+        </w:rPr>
+        <w:t>1</w:t>
+      </w:r>
+      <w:r>
+        <w:rPr>
+          <w:sz w:val="28"/>
+          <w:szCs w:val="28"/>
+        </w:rPr>
+        <w:t>. Стратегия</w:t>
       </w:r>
     </w:p>
     <w:p>
@@ -47749,20 +48492,36 @@
           <w:tab w:val="left" w:pos="1276"/>
         </w:tabs>
         <w:spacing w:line="240" w:lineRule="auto"/>
-        <w:ind w:left="1134" w:firstLine="426"/>
-        <w:contextualSpacing/>
-        <w:rPr>
-          <w:sz w:val="28"/>
-          <w:szCs w:val="28"/>
-        </w:rPr>
-      </w:pPr>
-      <w:r>
-        <w:rPr>
-          <w:sz w:val="28"/>
-          <w:szCs w:val="28"/>
-        </w:rPr>
-        <w:t>4. Операционный анализ выбора систем</w:t>
-      </w:r>
+        <w:ind w:left="993" w:firstLine="567"/>
+        <w:contextualSpacing/>
+        <w:rPr>
+          <w:sz w:val="28"/>
+          <w:szCs w:val="28"/>
+        </w:rPr>
+      </w:pPr>
+      <w:r>
+        <w:rPr>
+          <w:sz w:val="28"/>
+          <w:szCs w:val="28"/>
+        </w:rPr>
+        <w:t>2</w:t>
+      </w:r>
+      <w:r>
+        <w:rPr>
+          <w:sz w:val="28"/>
+          <w:szCs w:val="28"/>
+        </w:rPr>
+        <w:t xml:space="preserve">.Требования к </w:t>
+      </w:r>
+      <w:proofErr w:type="spellStart"/>
+      <w:r>
+        <w:rPr>
+          <w:sz w:val="28"/>
+          <w:szCs w:val="28"/>
+        </w:rPr>
+        <w:t>контенту</w:t>
+      </w:r>
+      <w:proofErr w:type="spellEnd"/>
     </w:p>
     <w:p>
       <w:pPr>
@@ -47770,19 +48529,13 @@
           <w:tab w:val="left" w:pos="1276"/>
         </w:tabs>
         <w:spacing w:line="240" w:lineRule="auto"/>
-        <w:ind w:firstLine="1560"/>
-        <w:rPr>
-          <w:sz w:val="28"/>
-          <w:szCs w:val="28"/>
-        </w:rPr>
-      </w:pPr>
-      <w:r>
-        <w:rPr>
-          <w:sz w:val="28"/>
-          <w:szCs w:val="28"/>
-        </w:rPr>
-        <w:t xml:space="preserve"> 5.Заключение</w:t>
-      </w:r>
+        <w:ind w:left="993" w:firstLine="567"/>
+        <w:contextualSpacing/>
+        <w:rPr>
+          <w:sz w:val="28"/>
+          <w:szCs w:val="28"/>
+        </w:rPr>
+      </w:pPr>
     </w:p>
     <w:p>
       <w:pPr>
@@ -47790,169 +48543,110 @@
           <w:tab w:val="left" w:pos="1276"/>
         </w:tabs>
         <w:spacing w:line="240" w:lineRule="auto"/>
-        <w:ind w:firstLine="426"/>
+        <w:ind w:firstLine="425"/>
+        <w:contextualSpacing/>
         <w:rPr>
           <w:b/>
           <w:sz w:val="24"/>
           <w:szCs w:val="24"/>
         </w:rPr>
       </w:pPr>
-    </w:p>
-    <w:p>
-      <w:pPr>
-        <w:spacing w:line="240" w:lineRule="auto"/>
-        <w:ind w:left="1559" w:hanging="1559"/>
-        <w:contextualSpacing/>
-        <w:rPr>
-          <w:sz w:val="28"/>
-          <w:szCs w:val="28"/>
-        </w:rPr>
-      </w:pPr>
-      <w:r>
-        <w:rPr>
-          <w:b/>
-          <w:sz w:val="28"/>
-          <w:szCs w:val="28"/>
-        </w:rPr>
-        <w:lastRenderedPageBreak/>
-        <w:t xml:space="preserve">2 08-42/375,376. </w:t>
-      </w:r>
-      <w:proofErr w:type="spellStart"/>
-      <w:r>
-        <w:rPr>
-          <w:b/>
-          <w:sz w:val="28"/>
-          <w:szCs w:val="28"/>
-        </w:rPr>
-        <w:t>Гаррет</w:t>
-      </w:r>
-      <w:proofErr w:type="spellEnd"/>
-      <w:r>
-        <w:rPr>
-          <w:b/>
-          <w:sz w:val="28"/>
-          <w:szCs w:val="28"/>
-        </w:rPr>
-        <w:t xml:space="preserve"> Дж.</w:t>
-      </w:r>
-      <w:r>
-        <w:rPr>
-          <w:sz w:val="28"/>
-          <w:szCs w:val="28"/>
-        </w:rPr>
-        <w:t xml:space="preserve"> </w:t>
-      </w:r>
-      <w:proofErr w:type="spellStart"/>
-      <w:r>
-        <w:rPr>
-          <w:sz w:val="28"/>
-          <w:szCs w:val="28"/>
-        </w:rPr>
-        <w:t>Веб-дизайн</w:t>
-      </w:r>
-      <w:proofErr w:type="spellEnd"/>
-      <w:r>
-        <w:rPr>
-          <w:sz w:val="28"/>
-          <w:szCs w:val="28"/>
-        </w:rPr>
-        <w:t xml:space="preserve">, ориентированный на пользователя. Элементы опыта взаимодействия. Пер. с англ. СПб.: Символ-Плюс. 2008.-192  </w:t>
-      </w:r>
-      <w:proofErr w:type="gramStart"/>
-      <w:r>
-        <w:rPr>
-          <w:sz w:val="28"/>
-          <w:szCs w:val="28"/>
-        </w:rPr>
-        <w:t>с</w:t>
-      </w:r>
-      <w:proofErr w:type="gramEnd"/>
-      <w:r>
-        <w:rPr>
-          <w:sz w:val="28"/>
-          <w:szCs w:val="28"/>
-        </w:rPr>
-        <w:t>.</w:t>
-      </w:r>
-    </w:p>
-    <w:p>
-      <w:pPr>
-        <w:spacing w:line="240" w:lineRule="auto"/>
-        <w:ind w:firstLine="284"/>
-        <w:contextualSpacing/>
-        <w:rPr>
-          <w:b/>
-          <w:sz w:val="28"/>
-          <w:szCs w:val="28"/>
-        </w:rPr>
-      </w:pPr>
       <w:r>
         <w:rPr>
           <w:b/>
           <w:i/>
-          <w:sz w:val="28"/>
-          <w:szCs w:val="28"/>
-        </w:rPr>
-        <w:t>Тема № 12</w:t>
-      </w:r>
-      <w:r>
-        <w:rPr>
-          <w:b/>
-          <w:i/>
-          <w:sz w:val="28"/>
-          <w:szCs w:val="28"/>
-        </w:rPr>
-        <w:t>9</w:t>
-      </w:r>
-      <w:r>
-        <w:rPr>
-          <w:sz w:val="28"/>
-          <w:szCs w:val="28"/>
-        </w:rPr>
-        <w:t xml:space="preserve">. </w:t>
-      </w:r>
-      <w:proofErr w:type="spellStart"/>
-      <w:r>
-        <w:rPr>
-          <w:b/>
-          <w:sz w:val="28"/>
-          <w:szCs w:val="28"/>
-        </w:rPr>
-        <w:t>Веб-дизайн</w:t>
-      </w:r>
-      <w:proofErr w:type="spellEnd"/>
-      <w:r>
-        <w:rPr>
-          <w:b/>
-          <w:sz w:val="28"/>
-          <w:szCs w:val="28"/>
-        </w:rPr>
-        <w:t xml:space="preserve"> АСОИУ (16 – 91 с)</w:t>
-      </w:r>
-    </w:p>
-    <w:p>
-      <w:pPr>
-        <w:spacing w:line="240" w:lineRule="auto"/>
-        <w:ind w:firstLine="1560"/>
-        <w:contextualSpacing/>
-        <w:rPr>
-          <w:sz w:val="28"/>
-          <w:szCs w:val="28"/>
-        </w:rPr>
-      </w:pPr>
-      <w:r>
-        <w:rPr>
-          <w:sz w:val="28"/>
-          <w:szCs w:val="28"/>
-        </w:rPr>
-        <w:t>1</w:t>
-      </w:r>
-      <w:r>
-        <w:rPr>
-          <w:sz w:val="28"/>
-          <w:szCs w:val="28"/>
-        </w:rPr>
-        <w:t>. Стратегия</w:t>
+          <w:sz w:val="24"/>
+          <w:szCs w:val="24"/>
+        </w:rPr>
+        <w:t xml:space="preserve">Комментарий к теме № 109: </w:t>
+      </w:r>
+      <w:r>
+        <w:rPr>
+          <w:sz w:val="24"/>
+          <w:szCs w:val="24"/>
+        </w:rPr>
+        <w:t xml:space="preserve">Два ключевых игрока: </w:t>
+      </w:r>
+      <w:r>
+        <w:rPr>
+          <w:b/>
+          <w:sz w:val="24"/>
+          <w:szCs w:val="24"/>
+        </w:rPr>
+        <w:t xml:space="preserve">Конструктор </w:t>
+      </w:r>
+      <w:r>
+        <w:rPr>
+          <w:sz w:val="24"/>
+          <w:szCs w:val="24"/>
+        </w:rPr>
+        <w:t>(Главный констру</w:t>
+      </w:r>
+      <w:r>
+        <w:rPr>
+          <w:sz w:val="24"/>
+          <w:szCs w:val="24"/>
+        </w:rPr>
+        <w:t>к</w:t>
+      </w:r>
+      <w:r>
+        <w:rPr>
+          <w:sz w:val="24"/>
+          <w:szCs w:val="24"/>
+        </w:rPr>
+        <w:t xml:space="preserve">тор) и </w:t>
+      </w:r>
+      <w:r>
+        <w:rPr>
+          <w:b/>
+          <w:sz w:val="24"/>
+          <w:szCs w:val="24"/>
+        </w:rPr>
+        <w:t xml:space="preserve">Заказчик. </w:t>
+      </w:r>
+      <w:r>
+        <w:rPr>
+          <w:sz w:val="24"/>
+          <w:szCs w:val="24"/>
+        </w:rPr>
+        <w:t>Первый обладает знаниями, второй – деньгами. Стратегические цели игр</w:t>
+      </w:r>
+      <w:r>
+        <w:rPr>
+          <w:sz w:val="24"/>
+          <w:szCs w:val="24"/>
+        </w:rPr>
+        <w:t>о</w:t>
+      </w:r>
+      <w:r>
+        <w:rPr>
+          <w:sz w:val="24"/>
+          <w:szCs w:val="24"/>
+        </w:rPr>
+        <w:t xml:space="preserve">ков:  заключить выгодный контракт для </w:t>
+      </w:r>
+      <w:r>
+        <w:rPr>
+          <w:b/>
+          <w:sz w:val="24"/>
+          <w:szCs w:val="24"/>
+        </w:rPr>
+        <w:t>Конструктора</w:t>
+      </w:r>
+      <w:r>
+        <w:rPr>
+          <w:sz w:val="24"/>
+          <w:szCs w:val="24"/>
+        </w:rPr>
+        <w:t xml:space="preserve">, получить эффективную систему для </w:t>
+      </w:r>
+      <w:r>
+        <w:rPr>
+          <w:b/>
+          <w:sz w:val="24"/>
+          <w:szCs w:val="24"/>
+        </w:rPr>
+        <w:t>Заказчика.</w:t>
       </w:r>
     </w:p>
     <w:p>
@@ -47961,181 +48655,19 @@
           <w:tab w:val="left" w:pos="1276"/>
         </w:tabs>
         <w:spacing w:line="240" w:lineRule="auto"/>
-        <w:ind w:left="993" w:firstLine="567"/>
-        <w:contextualSpacing/>
-        <w:rPr>
-          <w:sz w:val="28"/>
-          <w:szCs w:val="28"/>
-        </w:rPr>
-      </w:pPr>
-      <w:r>
-        <w:rPr>
-          <w:sz w:val="28"/>
-          <w:szCs w:val="28"/>
-        </w:rPr>
-        <w:t>2</w:t>
-      </w:r>
-      <w:r>
-        <w:rPr>
-          <w:sz w:val="28"/>
-          <w:szCs w:val="28"/>
-        </w:rPr>
-        <w:t xml:space="preserve">.Требования к </w:t>
-      </w:r>
-      <w:proofErr w:type="spellStart"/>
-      <w:r>
-        <w:rPr>
-          <w:sz w:val="28"/>
-          <w:szCs w:val="28"/>
-        </w:rPr>
-        <w:t>контенту</w:t>
-      </w:r>
-      <w:proofErr w:type="spellEnd"/>
-    </w:p>
-    <w:p>
-      <w:pPr>
-        <w:tabs>
-          <w:tab w:val="left" w:pos="1276"/>
-        </w:tabs>
-        <w:spacing w:line="240" w:lineRule="auto"/>
-        <w:ind w:left="993" w:firstLine="567"/>
-        <w:contextualSpacing/>
-        <w:rPr>
-          <w:sz w:val="28"/>
-          <w:szCs w:val="28"/>
-        </w:rPr>
-      </w:pPr>
-    </w:p>
-    <w:p>
-      <w:pPr>
-        <w:tabs>
-          <w:tab w:val="left" w:pos="1276"/>
-        </w:tabs>
-        <w:spacing w:line="240" w:lineRule="auto"/>
         <w:ind w:firstLine="425"/>
         <w:contextualSpacing/>
         <w:rPr>
-          <w:b/>
           <w:sz w:val="24"/>
           <w:szCs w:val="24"/>
         </w:rPr>
       </w:pPr>
       <w:r>
         <w:rPr>
-          <w:b/>
-          <w:i/>
           <w:sz w:val="24"/>
           <w:szCs w:val="24"/>
         </w:rPr>
-        <w:t xml:space="preserve">Комментарий к теме № 109: </w:t>
-      </w:r>
-      <w:r>
-        <w:rPr>
-          <w:sz w:val="24"/>
-          <w:szCs w:val="24"/>
-        </w:rPr>
-        <w:t xml:space="preserve">Два ключевых игрока: </w:t>
-      </w:r>
-      <w:r>
-        <w:rPr>
-          <w:b/>
-          <w:sz w:val="24"/>
-          <w:szCs w:val="24"/>
-        </w:rPr>
-        <w:t xml:space="preserve">Конструктор </w:t>
-      </w:r>
-      <w:r>
-        <w:rPr>
-          <w:sz w:val="24"/>
-          <w:szCs w:val="24"/>
-        </w:rPr>
-        <w:t>(Главный констру</w:t>
-      </w:r>
-      <w:r>
-        <w:rPr>
-          <w:sz w:val="24"/>
-          <w:szCs w:val="24"/>
-        </w:rPr>
-        <w:t>к</w:t>
-      </w:r>
-      <w:r>
-        <w:rPr>
-          <w:sz w:val="24"/>
-          <w:szCs w:val="24"/>
-        </w:rPr>
-        <w:t xml:space="preserve">тор) и </w:t>
-      </w:r>
-      <w:r>
-        <w:rPr>
-          <w:b/>
-          <w:sz w:val="24"/>
-          <w:szCs w:val="24"/>
-        </w:rPr>
-        <w:t xml:space="preserve">Заказчик. </w:t>
-      </w:r>
-      <w:r>
-        <w:rPr>
-          <w:sz w:val="24"/>
-          <w:szCs w:val="24"/>
-        </w:rPr>
-        <w:t>Первый обладает знаниями, второй – деньгами. Стратегические цели игр</w:t>
-      </w:r>
-      <w:r>
-        <w:rPr>
-          <w:sz w:val="24"/>
-          <w:szCs w:val="24"/>
-        </w:rPr>
-        <w:t>о</w:t>
-      </w:r>
-      <w:r>
-        <w:rPr>
-          <w:sz w:val="24"/>
-          <w:szCs w:val="24"/>
-        </w:rPr>
-        <w:t xml:space="preserve">ков:  заключить выгодный контракт для </w:t>
-      </w:r>
-      <w:r>
-        <w:rPr>
-          <w:b/>
-          <w:sz w:val="24"/>
-          <w:szCs w:val="24"/>
-        </w:rPr>
-        <w:t>Конструктора</w:t>
-      </w:r>
-      <w:r>
-        <w:rPr>
-          <w:sz w:val="24"/>
-          <w:szCs w:val="24"/>
-        </w:rPr>
-        <w:t xml:space="preserve">, получить эффективную систему для </w:t>
-      </w:r>
-      <w:r>
-        <w:rPr>
-          <w:b/>
-          <w:sz w:val="24"/>
-          <w:szCs w:val="24"/>
-        </w:rPr>
-        <w:t>Заказчика.</w:t>
-      </w:r>
-    </w:p>
-    <w:p>
-      <w:pPr>
-        <w:tabs>
-          <w:tab w:val="left" w:pos="1276"/>
-        </w:tabs>
-        <w:spacing w:line="240" w:lineRule="auto"/>
-        <w:ind w:firstLine="425"/>
-        <w:contextualSpacing/>
-        <w:rPr>
-          <w:sz w:val="24"/>
-          <w:szCs w:val="24"/>
-        </w:rPr>
-      </w:pPr>
-      <w:r>
-        <w:rPr>
-          <w:sz w:val="24"/>
-          <w:szCs w:val="24"/>
-        </w:rPr>
+        <w:lastRenderedPageBreak/>
         <w:t xml:space="preserve">Игроков объединяет, разъединяя цена вопроса: стоимость работ по созданию системы для </w:t>
       </w:r>
       <w:r>
@@ -48444,11 +48976,12 @@
           <w:tab w:val="left" w:pos="1276"/>
         </w:tabs>
         <w:spacing w:line="240" w:lineRule="auto"/>
-        <w:ind w:left="993" w:hanging="142"/>
-        <w:contextualSpacing/>
-        <w:rPr>
-          <w:sz w:val="28"/>
-          <w:szCs w:val="28"/>
+        <w:ind w:firstLine="425"/>
+        <w:contextualSpacing/>
+        <w:rPr>
+          <w:b/>
+          <w:sz w:val="20"/>
+          <w:szCs w:val="20"/>
         </w:rPr>
       </w:pPr>
     </w:p>
@@ -48458,13 +48991,128 @@
           <w:tab w:val="left" w:pos="1276"/>
         </w:tabs>
         <w:spacing w:line="240" w:lineRule="auto"/>
-        <w:ind w:left="993" w:firstLine="567"/>
-        <w:contextualSpacing/>
-        <w:rPr>
-          <w:sz w:val="28"/>
-          <w:szCs w:val="28"/>
-        </w:rPr>
-      </w:pPr>
+        <w:ind w:firstLine="425"/>
+        <w:contextualSpacing/>
+        <w:rPr>
+          <w:b/>
+          <w:sz w:val="20"/>
+          <w:szCs w:val="20"/>
+        </w:rPr>
+      </w:pPr>
+    </w:p>
+    <w:p>
+      <w:pPr>
+        <w:spacing w:line="240" w:lineRule="auto"/>
+        <w:ind w:left="1559" w:hanging="1559"/>
+        <w:contextualSpacing/>
+        <w:rPr>
+          <w:sz w:val="28"/>
+          <w:szCs w:val="28"/>
+        </w:rPr>
+      </w:pPr>
+      <w:r>
+        <w:rPr>
+          <w:b/>
+          <w:sz w:val="28"/>
+          <w:szCs w:val="28"/>
+        </w:rPr>
+        <w:t>1 08 – 50 / 76, 75. Райков А.Н.</w:t>
+      </w:r>
+      <w:r>
+        <w:rPr>
+          <w:sz w:val="28"/>
+          <w:szCs w:val="28"/>
+        </w:rPr>
+        <w:t xml:space="preserve"> Системные исследования в сфере принятия управленческих решений: теория и практика. М.: Московский гор</w:t>
+      </w:r>
+      <w:proofErr w:type="gramStart"/>
+      <w:r>
+        <w:rPr>
+          <w:sz w:val="28"/>
+          <w:szCs w:val="28"/>
+        </w:rPr>
+        <w:t>.</w:t>
+      </w:r>
+      <w:proofErr w:type="gramEnd"/>
+      <w:r>
+        <w:rPr>
+          <w:sz w:val="28"/>
+          <w:szCs w:val="28"/>
+        </w:rPr>
+        <w:t xml:space="preserve"> </w:t>
+      </w:r>
+      <w:proofErr w:type="spellStart"/>
+      <w:proofErr w:type="gramStart"/>
+      <w:r>
+        <w:rPr>
+          <w:sz w:val="28"/>
+          <w:szCs w:val="28"/>
+        </w:rPr>
+        <w:t>у</w:t>
+      </w:r>
+      <w:proofErr w:type="gramEnd"/>
+      <w:r>
+        <w:rPr>
+          <w:sz w:val="28"/>
+          <w:szCs w:val="28"/>
+        </w:rPr>
+        <w:t>н</w:t>
+      </w:r>
+      <w:proofErr w:type="spellEnd"/>
+      <w:r>
+        <w:rPr>
+          <w:sz w:val="28"/>
+          <w:szCs w:val="28"/>
+        </w:rPr>
+        <w:t xml:space="preserve"> – т. 2008. – 215 с.</w:t>
+      </w:r>
+    </w:p>
+    <w:p>
+      <w:pPr>
+        <w:spacing w:line="240" w:lineRule="auto"/>
+        <w:ind w:left="1276" w:hanging="1134"/>
+        <w:contextualSpacing/>
+        <w:rPr>
+          <w:b/>
+          <w:sz w:val="28"/>
+          <w:szCs w:val="28"/>
+        </w:rPr>
+      </w:pPr>
+      <w:r>
+        <w:rPr>
+          <w:b/>
+          <w:i/>
+          <w:sz w:val="28"/>
+          <w:szCs w:val="28"/>
+        </w:rPr>
+        <w:t>Тема № 130.</w:t>
+      </w:r>
+      <w:r>
+        <w:rPr>
+          <w:b/>
+          <w:sz w:val="28"/>
+          <w:szCs w:val="28"/>
+        </w:rPr>
+        <w:t xml:space="preserve"> Системные исследования в управлении (3– 119 </w:t>
+      </w:r>
+      <w:proofErr w:type="gramStart"/>
+      <w:r>
+        <w:rPr>
+          <w:b/>
+          <w:sz w:val="28"/>
+          <w:szCs w:val="28"/>
+        </w:rPr>
+        <w:t>с</w:t>
+      </w:r>
+      <w:proofErr w:type="gramEnd"/>
+      <w:r>
+        <w:rPr>
+          <w:b/>
+          <w:sz w:val="28"/>
+          <w:szCs w:val="28"/>
+        </w:rPr>
+        <w:t>.)</w:t>
+      </w:r>
     </w:p>
     <w:p>
       <w:pPr>
@@ -48472,13 +49120,20 @@
           <w:tab w:val="left" w:pos="1276"/>
         </w:tabs>
         <w:spacing w:line="240" w:lineRule="auto"/>
-        <w:ind w:left="993" w:hanging="284"/>
-        <w:contextualSpacing/>
-        <w:rPr>
-          <w:sz w:val="28"/>
-          <w:szCs w:val="28"/>
-        </w:rPr>
-      </w:pPr>
+        <w:ind w:left="993" w:hanging="142"/>
+        <w:contextualSpacing/>
+        <w:rPr>
+          <w:sz w:val="28"/>
+          <w:szCs w:val="28"/>
+        </w:rPr>
+      </w:pPr>
+      <w:r>
+        <w:rPr>
+          <w:sz w:val="28"/>
+          <w:szCs w:val="28"/>
+        </w:rPr>
+        <w:t>1. Стратегическое и оперативное управление</w:t>
+      </w:r>
     </w:p>
     <w:p>
       <w:pPr>
@@ -48486,18 +49141,20 @@
           <w:tab w:val="left" w:pos="1276"/>
         </w:tabs>
         <w:spacing w:line="240" w:lineRule="auto"/>
-        <w:ind w:firstLine="426"/>
-        <w:rPr>
-          <w:b/>
-          <w:sz w:val="24"/>
-          <w:szCs w:val="24"/>
-        </w:rPr>
-      </w:pPr>
-    </w:p>
-    <w:p>
-      <w:pPr>
-        <w:spacing w:line="240" w:lineRule="auto"/>
-      </w:pPr>
+        <w:ind w:left="1985" w:hanging="1134"/>
+        <w:contextualSpacing/>
+        <w:rPr>
+          <w:sz w:val="28"/>
+          <w:szCs w:val="28"/>
+        </w:rPr>
+      </w:pPr>
+      <w:r>
+        <w:rPr>
+          <w:sz w:val="28"/>
+          <w:szCs w:val="28"/>
+        </w:rPr>
+        <w:t>2. Групповой анализ и синтез</w:t>
+      </w:r>
     </w:p>
     <w:p>
       <w:pPr>
@@ -48505,13 +49162,20 @@
           <w:tab w:val="left" w:pos="1276"/>
         </w:tabs>
         <w:spacing w:line="240" w:lineRule="auto"/>
-        <w:ind w:firstLine="426"/>
-        <w:rPr>
-          <w:b/>
-          <w:sz w:val="24"/>
-          <w:szCs w:val="24"/>
-        </w:rPr>
-      </w:pPr>
+        <w:ind w:left="1134" w:hanging="283"/>
+        <w:contextualSpacing/>
+        <w:rPr>
+          <w:sz w:val="28"/>
+          <w:szCs w:val="28"/>
+        </w:rPr>
+      </w:pPr>
+      <w:r>
+        <w:rPr>
+          <w:sz w:val="28"/>
+          <w:szCs w:val="28"/>
+        </w:rPr>
+        <w:t>3. Анализ успехов и неудач при принятии решений</w:t>
+      </w:r>
     </w:p>
     <w:p>
       <w:pPr>
@@ -48519,28 +49183,7 @@
           <w:tab w:val="left" w:pos="1276"/>
         </w:tabs>
         <w:spacing w:line="240" w:lineRule="auto"/>
-        <w:ind w:firstLine="1560"/>
-        <w:rPr>
-          <w:sz w:val="28"/>
-          <w:szCs w:val="28"/>
-        </w:rPr>
-      </w:pPr>
-    </w:p>
-    <w:p>
-      <w:pPr>
-        <w:spacing w:line="240" w:lineRule="auto"/>
-        <w:ind w:left="1559" w:firstLine="1"/>
-        <w:contextualSpacing/>
-        <w:rPr>
-          <w:sz w:val="28"/>
-          <w:szCs w:val="28"/>
-        </w:rPr>
-      </w:pPr>
-    </w:p>
-    <w:p>
-      <w:pPr>
-        <w:spacing w:line="240" w:lineRule="auto"/>
-        <w:ind w:left="1560" w:hanging="142"/>
+        <w:ind w:left="1134" w:hanging="283"/>
         <w:contextualSpacing/>
         <w:rPr>
           <w:sz w:val="28"/>
@@ -48554,118 +49197,428 @@
           <w:tab w:val="left" w:pos="1276"/>
         </w:tabs>
         <w:spacing w:line="240" w:lineRule="auto"/>
+        <w:ind w:left="1134" w:hanging="283"/>
+        <w:contextualSpacing/>
+        <w:rPr>
+          <w:sz w:val="28"/>
+          <w:szCs w:val="28"/>
+        </w:rPr>
+      </w:pPr>
+    </w:p>
+    <w:p>
+      <w:pPr>
+        <w:tabs>
+          <w:tab w:val="left" w:pos="1276"/>
+        </w:tabs>
+        <w:spacing w:line="240" w:lineRule="auto"/>
+        <w:ind w:left="1134" w:hanging="1134"/>
+        <w:contextualSpacing/>
+        <w:rPr>
+          <w:sz w:val="28"/>
+          <w:szCs w:val="28"/>
+        </w:rPr>
+      </w:pPr>
+      <w:r>
+        <w:rPr>
+          <w:b/>
+          <w:sz w:val="28"/>
+          <w:szCs w:val="28"/>
+        </w:rPr>
+        <w:t>12 05 – 5</w:t>
+      </w:r>
+      <w:r>
+        <w:rPr>
+          <w:b/>
+          <w:sz w:val="28"/>
+          <w:szCs w:val="28"/>
+        </w:rPr>
+        <w:t>/</w:t>
+      </w:r>
+      <w:r>
+        <w:rPr>
+          <w:b/>
+          <w:sz w:val="28"/>
+          <w:szCs w:val="28"/>
+        </w:rPr>
+        <w:t xml:space="preserve">3 , 4. Величко В.В., Субботин Е.А., Шувалов В.П., Ярославцев А.Ф. </w:t>
+      </w:r>
+      <w:r>
+        <w:rPr>
+          <w:sz w:val="28"/>
+          <w:szCs w:val="28"/>
+        </w:rPr>
+        <w:t>Т</w:t>
+      </w:r>
+      <w:r>
+        <w:rPr>
+          <w:sz w:val="28"/>
+          <w:szCs w:val="28"/>
+        </w:rPr>
+        <w:t>е</w:t>
+      </w:r>
+      <w:r>
+        <w:rPr>
+          <w:sz w:val="28"/>
+          <w:szCs w:val="28"/>
+        </w:rPr>
+        <w:t>лекоммуникационные системы и сети.</w:t>
+      </w:r>
+      <w:r>
+        <w:rPr>
+          <w:sz w:val="28"/>
+          <w:szCs w:val="28"/>
+        </w:rPr>
+        <w:t xml:space="preserve"> </w:t>
+      </w:r>
+      <w:r>
+        <w:rPr>
+          <w:sz w:val="28"/>
+          <w:szCs w:val="28"/>
+        </w:rPr>
+        <w:t>Том 3</w:t>
+      </w:r>
+      <w:r>
+        <w:rPr>
+          <w:sz w:val="28"/>
+          <w:szCs w:val="28"/>
+        </w:rPr>
+        <w:t>. Мультисервисные с</w:t>
+      </w:r>
+      <w:r>
+        <w:rPr>
+          <w:sz w:val="28"/>
+          <w:szCs w:val="28"/>
+        </w:rPr>
+        <w:t>е</w:t>
+      </w:r>
+      <w:r>
+        <w:rPr>
+          <w:sz w:val="28"/>
+          <w:szCs w:val="28"/>
+        </w:rPr>
+        <w:t>ти. М.: Горячая линия – Телеком. 2005. – 582</w:t>
+      </w:r>
+      <w:r>
+        <w:rPr>
+          <w:sz w:val="28"/>
+          <w:szCs w:val="28"/>
+        </w:rPr>
+        <w:t xml:space="preserve"> </w:t>
+      </w:r>
+      <w:r>
+        <w:rPr>
+          <w:sz w:val="28"/>
+          <w:szCs w:val="28"/>
+        </w:rPr>
+        <w:t xml:space="preserve"> </w:t>
+      </w:r>
+      <w:proofErr w:type="gramStart"/>
+      <w:r>
+        <w:rPr>
+          <w:sz w:val="28"/>
+          <w:szCs w:val="28"/>
+        </w:rPr>
+        <w:t>с</w:t>
+      </w:r>
+      <w:proofErr w:type="gramEnd"/>
+      <w:r>
+        <w:rPr>
+          <w:sz w:val="28"/>
+          <w:szCs w:val="28"/>
+        </w:rPr>
+        <w:t>.</w:t>
+      </w:r>
+    </w:p>
+    <w:p>
+      <w:pPr>
+        <w:tabs>
+          <w:tab w:val="left" w:pos="1276"/>
+        </w:tabs>
+        <w:spacing w:line="240" w:lineRule="auto"/>
         <w:ind w:left="1134" w:hanging="992"/>
         <w:contextualSpacing/>
         <w:rPr>
-          <w:sz w:val="28"/>
-          <w:szCs w:val="28"/>
-        </w:rPr>
-      </w:pPr>
-    </w:p>
-    <w:p>
-      <w:pPr>
-        <w:spacing w:line="240" w:lineRule="auto"/>
-        <w:rPr>
-          <w:sz w:val="28"/>
-          <w:szCs w:val="28"/>
-        </w:rPr>
-      </w:pPr>
-    </w:p>
-    <w:p>
-      <w:pPr>
-        <w:spacing w:line="240" w:lineRule="auto"/>
-        <w:rPr>
-          <w:sz w:val="28"/>
-          <w:szCs w:val="28"/>
-        </w:rPr>
-      </w:pPr>
-    </w:p>
-    <w:p>
-      <w:pPr>
-        <w:spacing w:line="240" w:lineRule="auto"/>
-        <w:rPr>
-          <w:sz w:val="28"/>
-          <w:szCs w:val="28"/>
-        </w:rPr>
-      </w:pPr>
-    </w:p>
-    <w:p>
-      <w:pPr>
-        <w:spacing w:line="240" w:lineRule="auto"/>
-        <w:rPr>
-          <w:sz w:val="28"/>
-          <w:szCs w:val="28"/>
-        </w:rPr>
-      </w:pPr>
-    </w:p>
-    <w:p>
-      <w:pPr>
-        <w:spacing w:line="240" w:lineRule="auto"/>
-        <w:rPr>
-          <w:sz w:val="28"/>
-          <w:szCs w:val="28"/>
-        </w:rPr>
-      </w:pPr>
-    </w:p>
-    <w:p>
-      <w:pPr>
-        <w:spacing w:line="240" w:lineRule="auto"/>
-        <w:ind w:firstLine="7371"/>
-        <w:rPr>
-          <w:b/>
-          <w:sz w:val="28"/>
-          <w:szCs w:val="28"/>
-        </w:rPr>
-      </w:pPr>
-    </w:p>
-    <w:p>
-      <w:pPr>
-        <w:spacing w:line="240" w:lineRule="auto"/>
-        <w:ind w:firstLine="7371"/>
-        <w:rPr>
-          <w:b/>
-          <w:sz w:val="28"/>
-          <w:szCs w:val="28"/>
-        </w:rPr>
-      </w:pPr>
-    </w:p>
-    <w:p>
-      <w:pPr>
-        <w:spacing w:line="240" w:lineRule="auto"/>
-        <w:ind w:firstLine="7371"/>
-        <w:rPr>
-          <w:b/>
-          <w:sz w:val="28"/>
-          <w:szCs w:val="28"/>
-        </w:rPr>
-      </w:pPr>
-    </w:p>
-    <w:p>
-      <w:pPr>
-        <w:spacing w:line="240" w:lineRule="auto"/>
-        <w:ind w:firstLine="7371"/>
-        <w:rPr>
-          <w:b/>
-          <w:sz w:val="28"/>
-          <w:szCs w:val="28"/>
-        </w:rPr>
-      </w:pPr>
-    </w:p>
-    <w:p>
-      <w:pPr>
-        <w:spacing w:line="240" w:lineRule="auto"/>
-        <w:jc w:val="both"/>
-        <w:rPr>
-          <w:b/>
-          <w:sz w:val="28"/>
-          <w:szCs w:val="28"/>
-        </w:rPr>
-      </w:pPr>
-    </w:p>
-    <w:p>
-      <w:pPr>
-        <w:spacing w:line="240" w:lineRule="auto"/>
-        <w:jc w:val="right"/>
+          <w:b/>
+          <w:sz w:val="28"/>
+          <w:szCs w:val="28"/>
+        </w:rPr>
+      </w:pPr>
+      <w:r>
+        <w:rPr>
+          <w:b/>
+          <w:i/>
+          <w:sz w:val="28"/>
+          <w:szCs w:val="28"/>
+        </w:rPr>
+        <w:t xml:space="preserve">Тема № 131. </w:t>
+      </w:r>
+      <w:r>
+        <w:rPr>
+          <w:b/>
+          <w:sz w:val="28"/>
+          <w:szCs w:val="28"/>
+        </w:rPr>
+        <w:t>Введение в мультисервисные сети</w:t>
+      </w:r>
+    </w:p>
+    <w:p>
+      <w:pPr>
+        <w:tabs>
+          <w:tab w:val="left" w:pos="1276"/>
+        </w:tabs>
+        <w:spacing w:line="240" w:lineRule="auto"/>
+        <w:ind w:left="1134" w:hanging="283"/>
+        <w:contextualSpacing/>
+        <w:rPr>
+          <w:sz w:val="28"/>
+          <w:szCs w:val="28"/>
+        </w:rPr>
+      </w:pPr>
+      <w:r>
+        <w:rPr>
+          <w:sz w:val="28"/>
+          <w:szCs w:val="28"/>
+        </w:rPr>
+        <w:t>1. Характеристики мультисервисного трафика</w:t>
+      </w:r>
+    </w:p>
+    <w:p>
+      <w:pPr>
+        <w:tabs>
+          <w:tab w:val="left" w:pos="1276"/>
+        </w:tabs>
+        <w:spacing w:line="240" w:lineRule="auto"/>
+        <w:ind w:left="1134" w:hanging="283"/>
+        <w:contextualSpacing/>
+        <w:rPr>
+          <w:sz w:val="28"/>
+          <w:szCs w:val="28"/>
+        </w:rPr>
+      </w:pPr>
+      <w:r>
+        <w:rPr>
+          <w:sz w:val="28"/>
+          <w:szCs w:val="28"/>
+        </w:rPr>
+        <w:t>2. Услуги мультисервисных сетей связи</w:t>
+      </w:r>
+    </w:p>
+    <w:p>
+      <w:pPr>
+        <w:tabs>
+          <w:tab w:val="left" w:pos="1276"/>
+        </w:tabs>
+        <w:spacing w:line="240" w:lineRule="auto"/>
+        <w:ind w:left="1134" w:hanging="283"/>
+        <w:contextualSpacing/>
+        <w:rPr>
+          <w:sz w:val="28"/>
+          <w:szCs w:val="28"/>
+        </w:rPr>
+      </w:pPr>
+      <w:r>
+        <w:rPr>
+          <w:sz w:val="28"/>
+          <w:szCs w:val="28"/>
+        </w:rPr>
+        <w:t xml:space="preserve">3. Технологии построения </w:t>
+      </w:r>
+      <w:proofErr w:type="spellStart"/>
+      <w:r>
+        <w:rPr>
+          <w:sz w:val="28"/>
+          <w:szCs w:val="28"/>
+        </w:rPr>
+        <w:t>мультисервисных</w:t>
+      </w:r>
+      <w:proofErr w:type="spellEnd"/>
+      <w:r>
+        <w:rPr>
+          <w:sz w:val="28"/>
+          <w:szCs w:val="28"/>
+        </w:rPr>
+        <w:t xml:space="preserve"> сетей связи</w:t>
+      </w:r>
+    </w:p>
+    <w:p>
+      <w:pPr>
+        <w:tabs>
+          <w:tab w:val="left" w:pos="1276"/>
+        </w:tabs>
+        <w:spacing w:line="240" w:lineRule="auto"/>
+        <w:ind w:firstLine="425"/>
+        <w:contextualSpacing/>
+        <w:rPr>
+          <w:b/>
+          <w:sz w:val="28"/>
+          <w:szCs w:val="28"/>
+        </w:rPr>
+      </w:pPr>
+    </w:p>
+    <w:p>
+      <w:pPr>
+        <w:tabs>
+          <w:tab w:val="left" w:pos="1276"/>
+        </w:tabs>
+        <w:spacing w:line="240" w:lineRule="auto"/>
+        <w:ind w:left="993" w:hanging="142"/>
+        <w:contextualSpacing/>
+        <w:rPr>
+          <w:sz w:val="28"/>
+          <w:szCs w:val="28"/>
+        </w:rPr>
+      </w:pPr>
+    </w:p>
+    <w:p>
+      <w:pPr>
+        <w:tabs>
+          <w:tab w:val="left" w:pos="1276"/>
+        </w:tabs>
+        <w:spacing w:line="240" w:lineRule="auto"/>
+        <w:ind w:left="993" w:firstLine="567"/>
+        <w:contextualSpacing/>
+        <w:rPr>
+          <w:sz w:val="28"/>
+          <w:szCs w:val="28"/>
+        </w:rPr>
+      </w:pPr>
+    </w:p>
+    <w:p>
+      <w:pPr>
+        <w:tabs>
+          <w:tab w:val="left" w:pos="1276"/>
+        </w:tabs>
+        <w:spacing w:line="240" w:lineRule="auto"/>
+        <w:ind w:left="993" w:hanging="284"/>
+        <w:contextualSpacing/>
+        <w:rPr>
+          <w:sz w:val="28"/>
+          <w:szCs w:val="28"/>
+        </w:rPr>
+      </w:pPr>
+    </w:p>
+    <w:p>
+      <w:pPr>
+        <w:tabs>
+          <w:tab w:val="left" w:pos="1276"/>
+        </w:tabs>
+        <w:spacing w:line="240" w:lineRule="auto"/>
+        <w:ind w:firstLine="426"/>
+        <w:rPr>
+          <w:b/>
+          <w:sz w:val="24"/>
+          <w:szCs w:val="24"/>
+        </w:rPr>
+      </w:pPr>
+    </w:p>
+    <w:p>
+      <w:pPr>
+        <w:spacing w:line="240" w:lineRule="auto"/>
+      </w:pPr>
+    </w:p>
+    <w:p>
+      <w:pPr>
+        <w:tabs>
+          <w:tab w:val="left" w:pos="1276"/>
+        </w:tabs>
+        <w:spacing w:line="240" w:lineRule="auto"/>
+        <w:ind w:firstLine="426"/>
+        <w:rPr>
+          <w:b/>
+          <w:sz w:val="24"/>
+          <w:szCs w:val="24"/>
+        </w:rPr>
+      </w:pPr>
+    </w:p>
+    <w:p>
+      <w:pPr>
+        <w:tabs>
+          <w:tab w:val="left" w:pos="1276"/>
+        </w:tabs>
+        <w:spacing w:line="240" w:lineRule="auto"/>
+        <w:ind w:firstLine="1560"/>
+        <w:rPr>
+          <w:sz w:val="28"/>
+          <w:szCs w:val="28"/>
+        </w:rPr>
+      </w:pPr>
+    </w:p>
+    <w:p>
+      <w:pPr>
+        <w:spacing w:line="240" w:lineRule="auto"/>
+        <w:ind w:left="1559" w:firstLine="1"/>
+        <w:contextualSpacing/>
+        <w:rPr>
+          <w:sz w:val="28"/>
+          <w:szCs w:val="28"/>
+        </w:rPr>
+      </w:pPr>
+    </w:p>
+    <w:p>
+      <w:pPr>
+        <w:spacing w:line="240" w:lineRule="auto"/>
+        <w:ind w:left="1560" w:hanging="142"/>
+        <w:contextualSpacing/>
+        <w:rPr>
+          <w:sz w:val="28"/>
+          <w:szCs w:val="28"/>
+        </w:rPr>
+      </w:pPr>
+    </w:p>
+    <w:p>
+      <w:pPr>
+        <w:tabs>
+          <w:tab w:val="left" w:pos="1276"/>
+        </w:tabs>
+        <w:spacing w:line="240" w:lineRule="auto"/>
+        <w:ind w:left="1134" w:hanging="992"/>
+        <w:contextualSpacing/>
+        <w:rPr>
+          <w:sz w:val="28"/>
+          <w:szCs w:val="28"/>
+        </w:rPr>
+      </w:pPr>
+    </w:p>
+    <w:p>
+      <w:pPr>
+        <w:spacing w:line="240" w:lineRule="auto"/>
+        <w:rPr>
+          <w:sz w:val="28"/>
+          <w:szCs w:val="28"/>
+        </w:rPr>
+      </w:pPr>
+    </w:p>
+    <w:p>
+      <w:pPr>
+        <w:spacing w:line="240" w:lineRule="auto"/>
+        <w:rPr>
+          <w:sz w:val="28"/>
+          <w:szCs w:val="28"/>
+        </w:rPr>
+      </w:pPr>
+    </w:p>
+    <w:p>
+      <w:pPr>
+        <w:spacing w:line="240" w:lineRule="auto"/>
+        <w:rPr>
+          <w:sz w:val="28"/>
+          <w:szCs w:val="28"/>
+        </w:rPr>
+      </w:pPr>
+    </w:p>
+    <w:p>
+      <w:pPr>
+        <w:spacing w:line="240" w:lineRule="auto"/>
+        <w:rPr>
+          <w:sz w:val="28"/>
+          <w:szCs w:val="28"/>
+        </w:rPr>
+      </w:pPr>
+    </w:p>
+    <w:p>
+      <w:pPr>
+        <w:spacing w:line="240" w:lineRule="auto"/>
+        <w:ind w:firstLine="7230"/>
         <w:rPr>
           <w:b/>
           <w:sz w:val="28"/>
@@ -49376,13 +50329,36 @@
           <w:szCs w:val="28"/>
         </w:rPr>
       </w:pPr>
-      <w:r>
-        <w:rPr>
-          <w:b/>
-          <w:sz w:val="28"/>
-          <w:szCs w:val="28"/>
-        </w:rPr>
-        <w:lastRenderedPageBreak/>
+    </w:p>
+    <w:p>
+      <w:pPr>
+        <w:spacing w:line="240" w:lineRule="auto"/>
+        <w:ind w:firstLine="7230"/>
+        <w:contextualSpacing/>
+        <w:rPr>
+          <w:b/>
+          <w:sz w:val="28"/>
+          <w:szCs w:val="28"/>
+        </w:rPr>
+      </w:pPr>
+    </w:p>
+    <w:p>
+      <w:pPr>
+        <w:spacing w:line="240" w:lineRule="auto"/>
+        <w:ind w:firstLine="7230"/>
+        <w:contextualSpacing/>
+        <w:rPr>
+          <w:b/>
+          <w:sz w:val="28"/>
+          <w:szCs w:val="28"/>
+        </w:rPr>
+      </w:pPr>
+      <w:r>
+        <w:rPr>
+          <w:b/>
+          <w:sz w:val="28"/>
+          <w:szCs w:val="28"/>
+        </w:rPr>
         <w:t>Приложение 3</w:t>
       </w:r>
     </w:p>
@@ -49691,7 +50667,6 @@
           <w:sz w:val="28"/>
           <w:szCs w:val="28"/>
         </w:rPr>
-        <w:lastRenderedPageBreak/>
         <w:t>Московский государственный технический университет</w:t>
       </w:r>
     </w:p>
@@ -50143,7 +51118,7 @@
           <w:sz w:val="28"/>
           <w:szCs w:val="28"/>
         </w:rPr>
-        <w:t xml:space="preserve"> “_27___”__мая________2014</w:t>
+        <w:t xml:space="preserve"> “_27___”__мая________2015</w:t>
       </w:r>
       <w:r>
         <w:rPr>
@@ -50872,7 +51847,16 @@
           <w:sz w:val="24"/>
           <w:szCs w:val="24"/>
         </w:rPr>
-        <w:t xml:space="preserve">, интерфейса “человек - машина”, ориентированного на пользователя. </w:t>
+        <w:t xml:space="preserve">, </w:t>
+      </w:r>
+      <w:r>
+        <w:rPr>
+          <w:b/>
+          <w:sz w:val="24"/>
+          <w:szCs w:val="24"/>
+        </w:rPr>
+        <w:lastRenderedPageBreak/>
+        <w:t xml:space="preserve">интерфейса “человек - машина”, ориентированного на пользователя. </w:t>
       </w:r>
       <w:r>
         <w:rPr>
@@ -51099,7 +52083,6 @@
           <w:sz w:val="28"/>
           <w:szCs w:val="28"/>
         </w:rPr>
-        <w:lastRenderedPageBreak/>
         <w:t>Реферат</w:t>
       </w:r>
     </w:p>
@@ -51328,6 +52311,7 @@
           <w:sz w:val="28"/>
           <w:szCs w:val="28"/>
         </w:rPr>
+        <w:lastRenderedPageBreak/>
         <w:tab/>
         <w:t>Это означает, что на каждом этапе разработки необходимо понимать ожидания пользователей и принимать во внимание любые их возможные де</w:t>
       </w:r>
@@ -51562,15 +52546,7 @@
           <w:sz w:val="28"/>
           <w:szCs w:val="28"/>
         </w:rPr>
-        <w:t xml:space="preserve">ных для реализации в интересах пользователя, и формулируются требования к </w:t>
-      </w:r>
-      <w:r>
-        <w:rPr>
-          <w:sz w:val="28"/>
-          <w:szCs w:val="28"/>
-        </w:rPr>
-        <w:lastRenderedPageBreak/>
-        <w:t>контенту, т.е. информационному наполнению, которое должно быть эффектно и эффективно подано пользователю.</w:t>
+        <w:t>ных для реализации в интересах пользователя, и формулируются требования к контенту, т.е. информационному наполнению, которое должно быть эффектно и эффективно подано пользователю.</w:t>
       </w:r>
     </w:p>
     <w:p>
@@ -51866,7 +52842,6 @@
           <w:sz w:val="28"/>
           <w:szCs w:val="28"/>
         </w:rPr>
-        <w:lastRenderedPageBreak/>
         <w:t>Оглавление</w:t>
       </w:r>
     </w:p>
@@ -52459,7 +53434,6 @@
           <w:sz w:val="28"/>
           <w:szCs w:val="28"/>
         </w:rPr>
-        <w:lastRenderedPageBreak/>
         <w:t>Введение</w:t>
       </w:r>
     </w:p>
@@ -54073,18 +55047,8 @@
           <w:sz w:val="28"/>
           <w:szCs w:val="28"/>
         </w:rPr>
-        <w:t xml:space="preserve">Требования к </w:t>
-      </w:r>
-      <w:proofErr w:type="spellStart"/>
-      <w:r>
-        <w:rPr>
-          <w:b/>
-          <w:sz w:val="28"/>
-          <w:szCs w:val="28"/>
-        </w:rPr>
-        <w:t>контенту</w:t>
-      </w:r>
-      <w:proofErr w:type="spellEnd"/>
+        <w:t>Требования к контенту</w:t>
+      </w:r>
     </w:p>
     <w:p>
       <w:pPr>
@@ -55107,7 +56071,23 @@
           <w:sz w:val="28"/>
           <w:szCs w:val="28"/>
         </w:rPr>
-        <w:t xml:space="preserve">3.  </w:t>
+        <w:t>4</w:t>
+      </w:r>
+      <w:r>
+        <w:rPr>
+          <w:b/>
+          <w:sz w:val="28"/>
+          <w:szCs w:val="28"/>
+        </w:rPr>
+        <w:t>.</w:t>
+      </w:r>
+      <w:r>
+        <w:rPr>
+          <w:b/>
+          <w:sz w:val="28"/>
+          <w:szCs w:val="28"/>
+        </w:rPr>
+        <w:t xml:space="preserve">  </w:t>
       </w:r>
       <w:r>
         <w:rPr>
@@ -55140,15 +56120,7 @@
           <w:sz w:val="28"/>
           <w:szCs w:val="28"/>
         </w:rPr>
-        <w:t xml:space="preserve">, не </w:t>
-      </w:r>
-      <w:proofErr w:type="gramStart"/>
-      <w:r>
-        <w:rPr>
-          <w:sz w:val="28"/>
-          <w:szCs w:val="28"/>
-        </w:rPr>
-        <w:t>содерж</w:t>
+        <w:t>, не содерж</w:t>
       </w:r>
       <w:r>
         <w:rPr>
@@ -55162,9 +56134,8 @@
           <w:sz w:val="28"/>
           <w:szCs w:val="28"/>
         </w:rPr>
-        <w:t>щую</w:t>
-      </w:r>
-      <w:proofErr w:type="gramEnd"/>
+        <w:t>щая</w:t>
+      </w:r>
       <w:r>
         <w:rPr>
           <w:sz w:val="28"/>
@@ -55575,19 +56546,30 @@
     </w:p>
     <w:p>
       <w:pPr>
-        <w:pStyle w:val="ab"/>
-        <w:numPr>
-          <w:ilvl w:val="0"/>
-          <w:numId w:val="3"/>
-        </w:numPr>
-        <w:spacing w:line="240" w:lineRule="auto"/>
-        <w:ind w:hanging="218"/>
-        <w:rPr>
-          <w:b/>
-          <w:sz w:val="28"/>
-          <w:szCs w:val="28"/>
-        </w:rPr>
-      </w:pPr>
+        <w:spacing w:line="240" w:lineRule="auto"/>
+        <w:ind w:firstLine="709"/>
+        <w:rPr>
+          <w:b/>
+          <w:sz w:val="28"/>
+          <w:szCs w:val="28"/>
+        </w:rPr>
+      </w:pPr>
+      <w:r>
+        <w:rPr>
+          <w:b/>
+          <w:sz w:val="28"/>
+          <w:szCs w:val="28"/>
+        </w:rPr>
+        <w:t>5.</w:t>
+      </w:r>
+      <w:r>
+        <w:rPr>
+          <w:b/>
+          <w:sz w:val="28"/>
+          <w:szCs w:val="28"/>
+        </w:rPr>
+        <w:t xml:space="preserve"> </w:t>
+      </w:r>
       <w:r>
         <w:rPr>
           <w:b/>
@@ -55599,21 +56581,9 @@
     </w:p>
     <w:p>
       <w:pPr>
-        <w:pStyle w:val="ab"/>
-        <w:spacing w:line="240" w:lineRule="auto"/>
-        <w:ind w:left="1069"/>
-        <w:rPr>
-          <w:b/>
-          <w:sz w:val="28"/>
-          <w:szCs w:val="28"/>
-        </w:rPr>
-      </w:pPr>
-    </w:p>
-    <w:p>
-      <w:pPr>
-        <w:pStyle w:val="ab"/>
-        <w:spacing w:line="240" w:lineRule="auto"/>
-        <w:ind w:left="1134" w:hanging="283"/>
+        <w:spacing w:line="240" w:lineRule="auto"/>
+        <w:ind w:left="993" w:hanging="284"/>
+        <w:contextualSpacing/>
         <w:rPr>
           <w:sz w:val="28"/>
           <w:szCs w:val="28"/>
@@ -55643,20 +56613,34 @@
     </w:p>
     <w:p>
       <w:pPr>
-        <w:pStyle w:val="ab"/>
-        <w:spacing w:line="240" w:lineRule="auto"/>
-        <w:ind w:left="1134" w:hanging="283"/>
-        <w:rPr>
-          <w:sz w:val="28"/>
-          <w:szCs w:val="28"/>
-        </w:rPr>
-      </w:pPr>
-      <w:r>
-        <w:rPr>
-          <w:sz w:val="28"/>
-          <w:szCs w:val="28"/>
-        </w:rPr>
-        <w:t>2. Шук В.П. Методическое пособие по выполнению курсовой работы (индивидуального задания) по дисциплине “Архитектура АСОИУ”</w:t>
+        <w:spacing w:line="240" w:lineRule="auto"/>
+        <w:ind w:left="993" w:hanging="284"/>
+        <w:contextualSpacing/>
+        <w:rPr>
+          <w:sz w:val="28"/>
+          <w:szCs w:val="28"/>
+        </w:rPr>
+      </w:pPr>
+      <w:r>
+        <w:rPr>
+          <w:sz w:val="28"/>
+          <w:szCs w:val="28"/>
+        </w:rPr>
+        <w:t>2. Шук В.П. Методическое пособие по выполнению курсовой работы (и</w:t>
+      </w:r>
+      <w:r>
+        <w:rPr>
+          <w:sz w:val="28"/>
+          <w:szCs w:val="28"/>
+        </w:rPr>
+        <w:t>н</w:t>
+      </w:r>
+      <w:r>
+        <w:rPr>
+          <w:sz w:val="28"/>
+          <w:szCs w:val="28"/>
+        </w:rPr>
+        <w:t>дивидуального задания) по дисциплине “Архитектура АСОИУ”</w:t>
       </w:r>
       <w:r>
         <w:rPr>
@@ -55675,9 +56659,9 @@
     </w:p>
     <w:p>
       <w:pPr>
-        <w:pStyle w:val="ab"/>
-        <w:spacing w:line="240" w:lineRule="auto"/>
-        <w:ind w:left="1134" w:hanging="283"/>
+        <w:spacing w:line="240" w:lineRule="auto"/>
+        <w:ind w:left="993" w:hanging="284"/>
+        <w:contextualSpacing/>
         <w:rPr>
           <w:sz w:val="28"/>
           <w:szCs w:val="28"/>
@@ -55707,9 +56691,9 @@
     </w:p>
     <w:p>
       <w:pPr>
-        <w:pStyle w:val="ab"/>
-        <w:spacing w:line="240" w:lineRule="auto"/>
-        <w:ind w:left="1134" w:hanging="283"/>
+        <w:spacing w:line="240" w:lineRule="auto"/>
+        <w:ind w:left="993" w:hanging="284"/>
+        <w:contextualSpacing/>
         <w:rPr>
           <w:sz w:val="28"/>
           <w:szCs w:val="28"/>
@@ -56107,7 +57091,7 @@
             <w:rPr>
               <w:noProof/>
             </w:rPr>
-            <w:t>2</w:t>
+            <w:t>71</w:t>
           </w:r>
         </w:fldSimple>
       </w:p>
@@ -57473,7 +58457,7 @@
 </file>
 
 <file path=customXml/itemProps1.xml><?xml version="1.0" encoding="utf-8"?>
-<ds:datastoreItem xmlns:ds="http://schemas.openxmlformats.org/officeDocument/2006/customXml" ds:itemID="{41FE3167-5196-4EED-94E2-A686F0FF771F}">
+<ds:datastoreItem xmlns:ds="http://schemas.openxmlformats.org/officeDocument/2006/customXml" ds:itemID="{52A81881-877B-4380-AC4D-33EC57853F5E}">
   <ds:schemaRefs>
     <ds:schemaRef ds:uri="http://schemas.openxmlformats.org/officeDocument/2006/bibliography"/>
   </ds:schemaRefs>
